--- a/Handleiding maken rapportage V&O 2022 - R en Excel.docx
+++ b/Handleiding maken rapportage V&O 2022 - R en Excel.docx
@@ -1,6 +1,6 @@
 
 <file path=word/document.xml><?xml version="1.0" encoding="utf-8"?>
-<w:document xmlns:wpc="http://schemas.microsoft.com/office/word/2010/wordprocessingCanvas" xmlns:cx="http://schemas.microsoft.com/office/drawing/2014/chartex" xmlns:cx1="http://schemas.microsoft.com/office/drawing/2015/9/8/chartex" xmlns:cx2="http://schemas.microsoft.com/office/drawing/2015/10/21/chartex" xmlns:cx3="http://schemas.microsoft.com/office/drawing/2016/5/9/chartex" xmlns:cx4="http://schemas.microsoft.com/office/drawing/2016/5/10/chartex" xmlns:cx5="http://schemas.microsoft.com/office/drawing/2016/5/11/chartex" xmlns:cx6="http://schemas.microsoft.com/office/drawing/2016/5/12/chartex" xmlns:cx7="http://schemas.microsoft.com/office/drawing/2016/5/13/chartex" xmlns:cx8="http://schemas.microsoft.com/office/drawing/2016/5/14/chartex" xmlns:mc="http://schemas.openxmlformats.org/markup-compatibility/2006" xmlns:aink="http://schemas.microsoft.com/office/drawing/2016/ink" xmlns:am3d="http://schemas.microsoft.com/office/drawing/2017/model3d" xmlns:o="urn:schemas-microsoft-com:office:office" xmlns:oel="http://schemas.microsoft.com/office/2019/extlst" xmlns:r="http://schemas.openxmlformats.org/officeDocument/2006/relationships" xmlns:m="http://schemas.openxmlformats.org/officeDocument/2006/math" xmlns:v="urn:schemas-microsoft-com:vml" xmlns:wp14="http://schemas.microsoft.com/office/word/2010/wordprocessingDrawing" xmlns:wp="http://schemas.openxmlformats.org/drawingml/2006/wordprocessingDrawing" xmlns:w10="urn:schemas-microsoft-com:office:word" xmlns:w="http://schemas.openxmlformats.org/wordprocessingml/2006/main" xmlns:w14="http://schemas.microsoft.com/office/word/2010/wordml" xmlns:w15="http://schemas.microsoft.com/office/word/2012/wordml" xmlns:w16cex="http://schemas.microsoft.com/office/word/2018/wordml/cex" xmlns:w16cid="http://schemas.microsoft.com/office/word/2016/wordml/cid" xmlns:w16="http://schemas.microsoft.com/office/word/2018/wordml" xmlns:w16du="http://schemas.microsoft.com/office/word/2023/wordml/word16du" xmlns:w16sdtdh="http://schemas.microsoft.com/office/word/2020/wordml/sdtdatahash" xmlns:w16se="http://schemas.microsoft.com/office/word/2015/wordml/symex" xmlns:wpg="http://schemas.microsoft.com/office/word/2010/wordprocessingGroup" xmlns:wpi="http://schemas.microsoft.com/office/word/2010/wordprocessingInk" xmlns:wne="http://schemas.microsoft.com/office/word/2006/wordml" xmlns:wps="http://schemas.microsoft.com/office/word/2010/wordprocessingShape" mc:Ignorable="w14 w15 w16se w16cid w16 w16cex w16sdtdh wp14">
+<w:document xmlns:wpc="http://schemas.microsoft.com/office/word/2010/wordprocessingCanvas" xmlns:cx="http://schemas.microsoft.com/office/drawing/2014/chartex" xmlns:cx1="http://schemas.microsoft.com/office/drawing/2015/9/8/chartex" xmlns:cx2="http://schemas.microsoft.com/office/drawing/2015/10/21/chartex" xmlns:cx3="http://schemas.microsoft.com/office/drawing/2016/5/9/chartex" xmlns:cx4="http://schemas.microsoft.com/office/drawing/2016/5/10/chartex" xmlns:cx5="http://schemas.microsoft.com/office/drawing/2016/5/11/chartex" xmlns:cx6="http://schemas.microsoft.com/office/drawing/2016/5/12/chartex" xmlns:cx7="http://schemas.microsoft.com/office/drawing/2016/5/13/chartex" xmlns:cx8="http://schemas.microsoft.com/office/drawing/2016/5/14/chartex" xmlns:mc="http://schemas.openxmlformats.org/markup-compatibility/2006" xmlns:aink="http://schemas.microsoft.com/office/drawing/2016/ink" xmlns:am3d="http://schemas.microsoft.com/office/drawing/2017/model3d" xmlns:o="urn:schemas-microsoft-com:office:office" xmlns:oel="http://schemas.microsoft.com/office/2019/extlst" xmlns:r="http://schemas.openxmlformats.org/officeDocument/2006/relationships" xmlns:m="http://schemas.openxmlformats.org/officeDocument/2006/math" xmlns:v="urn:schemas-microsoft-com:vml" xmlns:wp14="http://schemas.microsoft.com/office/word/2010/wordprocessingDrawing" xmlns:wp="http://schemas.openxmlformats.org/drawingml/2006/wordprocessingDrawing" xmlns:w10="urn:schemas-microsoft-com:office:word" xmlns:w="http://schemas.openxmlformats.org/wordprocessingml/2006/main" xmlns:w14="http://schemas.microsoft.com/office/word/2010/wordml" xmlns:w15="http://schemas.microsoft.com/office/word/2012/wordml" xmlns:w16cex="http://schemas.microsoft.com/office/word/2018/wordml/cex" xmlns:w16cid="http://schemas.microsoft.com/office/word/2016/wordml/cid" xmlns:w16="http://schemas.microsoft.com/office/word/2018/wordml" xmlns:w16sdtdh="http://schemas.microsoft.com/office/word/2020/wordml/sdtdatahash" xmlns:w16se="http://schemas.microsoft.com/office/word/2015/wordml/symex" xmlns:wpg="http://schemas.microsoft.com/office/word/2010/wordprocessingGroup" xmlns:wpi="http://schemas.microsoft.com/office/word/2010/wordprocessingInk" xmlns:wne="http://schemas.microsoft.com/office/word/2006/wordml" xmlns:wps="http://schemas.microsoft.com/office/word/2010/wordprocessingShape" mc:Ignorable="w14 w15 w16se w16cid w16 w16cex w16sdtdh wp14">
   <w:body>
     <w:p>
       <w:pPr>
@@ -854,7 +854,19 @@
         <w:t xml:space="preserve"> </w:t>
       </w:r>
       <w:r>
-        <w:t xml:space="preserve">voorkeur op een file-server. Soms is het niet mogelijk om in c:\ een map aan te maken, maar wel in c:\temp\. </w:t>
+        <w:t xml:space="preserve">voorkeur op een file-server. Soms is het niet mogelijk om in </w:t>
+      </w:r>
+      <w:r>
+        <w:t>C</w:t>
+      </w:r>
+      <w:r>
+        <w:t xml:space="preserve">:\ een map aan te maken, maar wel in </w:t>
+      </w:r>
+      <w:r>
+        <w:t>C</w:t>
+      </w:r>
+      <w:r>
+        <w:t xml:space="preserve">:\temp\. </w:t>
       </w:r>
       <w:r>
         <w:t>Zet de volgende documenten in deze map</w:t>
@@ -914,70 +926,97 @@
         <w:t>VO</w:t>
       </w:r>
       <w:r>
-        <w:t xml:space="preserve"> versie 1</w:t>
+        <w:t>.R</w:t>
+      </w:r>
+    </w:p>
+    <w:p>
+      <w:pPr>
+        <w:rPr>
+          <w:b/>
+          <w:bCs/>
+        </w:rPr>
+      </w:pPr>
+      <w:r>
+        <w:rPr>
+          <w:b/>
+          <w:bCs/>
+        </w:rPr>
+        <w:t xml:space="preserve">Stap </w:t>
+      </w:r>
+      <w:r>
+        <w:rPr>
+          <w:b/>
+          <w:bCs/>
+        </w:rPr>
+        <w:t>4</w:t>
+      </w:r>
+      <w:r>
+        <w:rPr>
+          <w:b/>
+          <w:bCs/>
+        </w:rPr>
+        <w:t xml:space="preserve"> – </w:t>
+      </w:r>
+      <w:r>
+        <w:rPr>
+          <w:b/>
+          <w:bCs/>
+        </w:rPr>
+        <w:t>Overzicht indicatoren</w:t>
+      </w:r>
+    </w:p>
+    <w:p>
+      <w:r>
+        <w:t>Voordat het R-script kan worden gerund is het belangrijk</w:t>
+      </w:r>
+      <w:r>
+        <w:t xml:space="preserve"> om</w:t>
       </w:r>
       <w:r>
         <w:t xml:space="preserve"> </w:t>
       </w:r>
       <w:r>
-        <w:t>(R)</w:t>
-      </w:r>
-    </w:p>
-    <w:p>
-      <w:pPr>
-        <w:rPr>
-          <w:b/>
-          <w:bCs/>
-        </w:rPr>
-      </w:pPr>
-      <w:r>
-        <w:rPr>
-          <w:b/>
-          <w:bCs/>
-        </w:rPr>
-        <w:t xml:space="preserve">Stap </w:t>
-      </w:r>
-      <w:r>
-        <w:rPr>
-          <w:b/>
-          <w:bCs/>
-        </w:rPr>
-        <w:t>4</w:t>
-      </w:r>
-      <w:r>
-        <w:rPr>
-          <w:b/>
-          <w:bCs/>
-        </w:rPr>
-        <w:t xml:space="preserve"> – </w:t>
-      </w:r>
-      <w:r>
-        <w:rPr>
-          <w:b/>
-          <w:bCs/>
-        </w:rPr>
-        <w:t>Overzicht indicatoren</w:t>
-      </w:r>
-    </w:p>
-    <w:p>
-      <w:r>
-        <w:t>Voordat het R-script kan worden gerund is het belangrijk</w:t>
-      </w:r>
-      <w:r>
-        <w:t xml:space="preserve"> om</w:t>
+        <w:t>het</w:t>
+      </w:r>
+      <w:r>
+        <w:t xml:space="preserve"> meegeleverde</w:t>
       </w:r>
       <w:r>
         <w:t xml:space="preserve"> </w:t>
       </w:r>
-      <w:r>
-        <w:t>het</w:t>
-      </w:r>
-      <w:r>
-        <w:t xml:space="preserve"> meegeleverde</w:t>
-      </w:r>
+      <w:proofErr w:type="spellStart"/>
+      <w:r>
+        <w:rPr>
+          <w:b/>
+          <w:bCs/>
+        </w:rPr>
+        <w:t>Indicatorenoverzicht</w:t>
+      </w:r>
+      <w:proofErr w:type="spellEnd"/>
       <w:r>
         <w:t xml:space="preserve"> </w:t>
       </w:r>
+      <w:r>
+        <w:t xml:space="preserve">van het rapportageformat </w:t>
+      </w:r>
+      <w:r>
+        <w:t>te bewerken</w:t>
+      </w:r>
+      <w:r>
+        <w:t xml:space="preserve"> indien gewenst</w:t>
+      </w:r>
+      <w:r>
+        <w:t>.</w:t>
+      </w:r>
+      <w:r>
+        <w:t xml:space="preserve"> </w:t>
+      </w:r>
+      <w:r>
+        <w:t xml:space="preserve">Welke bewerkingen mogelijk zijn, wordt hieronder uitgewerkt. </w:t>
+      </w:r>
+      <w:r>
+        <w:t xml:space="preserve">Het </w:t>
+      </w:r>
       <w:proofErr w:type="spellStart"/>
       <w:r>
         <w:rPr>
@@ -988,43 +1027,22 @@
       </w:r>
       <w:proofErr w:type="spellEnd"/>
       <w:r>
-        <w:t xml:space="preserve"> </w:t>
-      </w:r>
-      <w:r>
-        <w:t xml:space="preserve">van het rapportageformat </w:t>
-      </w:r>
-      <w:r>
-        <w:t>te bewerken</w:t>
-      </w:r>
-      <w:r>
-        <w:t xml:space="preserve"> indien gewenst</w:t>
-      </w:r>
-      <w:r>
-        <w:t>.</w:t>
-      </w:r>
-      <w:r>
-        <w:t xml:space="preserve"> </w:t>
-      </w:r>
-      <w:r>
-        <w:t xml:space="preserve">Welke bewerkingen mogelijk zijn, wordt hieronder uitgewerkt. </w:t>
-      </w:r>
-      <w:r>
-        <w:t xml:space="preserve">Het </w:t>
-      </w:r>
-      <w:proofErr w:type="spellStart"/>
-      <w:r>
-        <w:rPr>
-          <w:b/>
-          <w:bCs/>
-        </w:rPr>
-        <w:t>Indicatorenoverzicht</w:t>
-      </w:r>
-      <w:proofErr w:type="spellEnd"/>
-      <w:r>
         <w:t xml:space="preserve"> bestaat uit </w:t>
       </w:r>
       <w:r>
-        <w:t>het tabblad Indicatoren met de volgende kolommen</w:t>
+        <w:t xml:space="preserve">het tabblad </w:t>
+      </w:r>
+      <w:r>
+        <w:t>i</w:t>
+      </w:r>
+      <w:r>
+        <w:t>ndicatoren</w:t>
+      </w:r>
+      <w:r>
+        <w:t xml:space="preserve"> en het tabblad trends. Het tabblad indicatoren heeft de</w:t>
+      </w:r>
+      <w:r>
+        <w:t xml:space="preserve"> volgende kolommen</w:t>
       </w:r>
       <w:r>
         <w:t>:</w:t>
@@ -1072,7 +1090,17 @@
         </w:drawing>
       </w:r>
     </w:p>
-    <w:p/>
+    <w:p>
+      <w:r>
+        <w:t>Het tabblad trends is vergelijkbaar, maar bevat geen tabblad uitsplitsing (want de trendcijfers worden alleen berekend voor het totaal van de groepen in de niveau variabelen). Verder bevat het tabblad trends ook kolommen die aangeven voor welke jaren er trends zijn en welke weegfactorvariabelen er bij een indicator moeten worden gebruikt.</w:t>
+      </w:r>
+    </w:p>
+    <w:p>
+      <w:r>
+        <w:lastRenderedPageBreak/>
+        <w:t>Definitie van de kolommen in het tabblad indicatoren:</w:t>
+      </w:r>
+    </w:p>
     <w:p>
       <w:pPr>
         <w:pStyle w:val="Lijstalinea"/>
@@ -1086,14 +1114,7 @@
           <w:b/>
           <w:bCs/>
         </w:rPr>
-        <w:t>Om</w:t>
-      </w:r>
-      <w:r>
-        <w:rPr>
-          <w:b/>
-          <w:bCs/>
-        </w:rPr>
-        <w:t>schrijving</w:t>
+        <w:t>Omschrijving</w:t>
       </w:r>
       <w:r>
         <w:rPr>
@@ -1166,7 +1187,6 @@
           <w:b/>
           <w:bCs/>
         </w:rPr>
-        <w:lastRenderedPageBreak/>
         <w:t xml:space="preserve">Indicator. </w:t>
       </w:r>
       <w:r>
@@ -1196,40 +1216,42 @@
         <w:t xml:space="preserve"> 2022</w:t>
       </w:r>
       <w:r>
-        <w:t xml:space="preserve">. </w:t>
-      </w:r>
-      <w:r>
-        <w:t>Eventueel met _</w:t>
-      </w:r>
-      <w:r>
-        <w:t>1 / _2 etc.</w:t>
-      </w:r>
-      <w:r>
-        <w:t xml:space="preserve"> als de indicator </w:t>
-      </w:r>
-      <w:r>
-        <w:t xml:space="preserve">niet dichotoom </w:t>
-      </w:r>
-      <w:r>
-        <w:t xml:space="preserve">is en in het R-script </w:t>
+        <w:t>.</w:t>
+      </w:r>
+      <w:r>
+        <w:t xml:space="preserve"> In het standaardoverzicht staat achter sommige variabelen een </w:t>
       </w:r>
       <w:proofErr w:type="spellStart"/>
       <w:r>
+        <w:t>underscore</w:t>
+      </w:r>
+      <w:proofErr w:type="spellEnd"/>
+      <w:r>
+        <w:t xml:space="preserve"> ‘_’ en vervolgens een getal. Deze variabelen worden aangemaakt (</w:t>
+      </w:r>
+      <w:proofErr w:type="spellStart"/>
+      <w:r>
         <w:t>gedichotomiseerd</w:t>
       </w:r>
       <w:proofErr w:type="spellEnd"/>
       <w:r>
-        <w:t xml:space="preserve"> moet worden. </w:t>
-      </w:r>
-      <w:r>
-        <w:t>Het</w:t>
-      </w:r>
-      <w:r>
-        <w:t xml:space="preserve"> getal </w:t>
+        <w:t xml:space="preserve">) in het R script. </w:t>
+      </w:r>
+      <w:r>
+        <w:t xml:space="preserve"> </w:t>
+      </w:r>
+      <w:r>
+        <w:t xml:space="preserve">Het </w:t>
+      </w:r>
+      <w:r>
+        <w:t xml:space="preserve">getal </w:t>
       </w:r>
       <w:r>
         <w:t xml:space="preserve">achter </w:t>
       </w:r>
+      <w:r>
+        <w:t xml:space="preserve">de </w:t>
+      </w:r>
       <w:proofErr w:type="spellStart"/>
       <w:r>
         <w:t>underscore</w:t>
@@ -1265,13 +1287,72 @@
         <w:t>in de dataset.</w:t>
       </w:r>
       <w:r>
-        <w:br/>
+        <w:t xml:space="preserve"> Je kunt eigen (categorische) variabelen dus toevoegen aan het indicatoren overzicht waarbij je achter de indicatornaam bijvoorbeeld ‘_1’ plakt. Heb je een variabele waarvoor je de categorie met </w:t>
+      </w:r>
+      <w:proofErr w:type="spellStart"/>
+      <w:r>
+        <w:t>value</w:t>
+      </w:r>
+      <w:proofErr w:type="spellEnd"/>
+      <w:r>
+        <w:t xml:space="preserve"> label 3 wil </w:t>
+      </w:r>
+      <w:proofErr w:type="spellStart"/>
+      <w:r>
+        <w:t>dichotomiseren</w:t>
+      </w:r>
+      <w:proofErr w:type="spellEnd"/>
+      <w:r>
+        <w:t xml:space="preserve"> om voor die indicator een percentage te berekenen dan voeg je aan het indicatoren overzicht </w:t>
       </w:r>
       <w:r>
         <w:rPr>
           <w:i/>
           <w:iCs/>
         </w:rPr>
+        <w:t>varnaam_3</w:t>
+      </w:r>
+      <w:r>
+        <w:t xml:space="preserve"> toe. In het R script wordt vervolgens de indicator genaamd </w:t>
+      </w:r>
+      <w:proofErr w:type="spellStart"/>
+      <w:r>
+        <w:rPr>
+          <w:i/>
+          <w:iCs/>
+        </w:rPr>
+        <w:t>varnaam</w:t>
+      </w:r>
+      <w:proofErr w:type="spellEnd"/>
+      <w:r>
+        <w:t xml:space="preserve"> </w:t>
+      </w:r>
+      <w:proofErr w:type="spellStart"/>
+      <w:r>
+        <w:t>gedichotomiseerd</w:t>
+      </w:r>
+      <w:proofErr w:type="spellEnd"/>
+      <w:r>
+        <w:t xml:space="preserve"> en er wordt een gemiddelde berekend voor </w:t>
+      </w:r>
+      <w:r>
+        <w:rPr>
+          <w:i/>
+          <w:iCs/>
+        </w:rPr>
+        <w:t>varnaam_3</w:t>
+      </w:r>
+      <w:r>
+        <w:t xml:space="preserve">. </w:t>
+      </w:r>
+      <w:r>
+        <w:br/>
+      </w:r>
+      <w:r>
+        <w:rPr>
+          <w:i/>
+          <w:iCs/>
+        </w:rPr>
         <w:t xml:space="preserve">Bewerkingsmogelijkheden: </w:t>
       </w:r>
       <w:r>
@@ -1292,7 +1373,10 @@
         <w:t>, zie hieronder</w:t>
       </w:r>
       <w:r>
-        <w:t xml:space="preserve"> na punt 7</w:t>
+        <w:t xml:space="preserve"> na punt </w:t>
+      </w:r>
+      <w:r>
+        <w:t>6</w:t>
       </w:r>
       <w:r>
         <w:t>.</w:t>
@@ -1391,7 +1475,16 @@
         <w:t xml:space="preserve"> op</w:t>
       </w:r>
       <w:r>
-        <w:t xml:space="preserve"> dat deze uitsplitsingsvariabelen gescheiden zijn door een komma.</w:t>
+        <w:t xml:space="preserve"> dat deze uitsplitsingsvariabelen gescheiden zijn door een komma</w:t>
+      </w:r>
+      <w:r>
+        <w:t xml:space="preserve"> en een spatie</w:t>
+      </w:r>
+      <w:r>
+        <w:t>.</w:t>
+      </w:r>
+      <w:r>
+        <w:t xml:space="preserve"> </w:t>
       </w:r>
     </w:p>
     <w:p>
@@ -1486,6 +1579,17 @@
         <w:t>.</w:t>
       </w:r>
       <w:r>
+        <w:t xml:space="preserve"> De genoemde niveau variabelen (</w:t>
+      </w:r>
+      <w:proofErr w:type="spellStart"/>
+      <w:r>
+        <w:t>nederland</w:t>
+      </w:r>
+      <w:proofErr w:type="spellEnd"/>
+      <w:r>
+        <w:t>, regio en Gemeentecode) worden aangemaakt in het R script.</w:t>
+      </w:r>
+      <w:r>
         <w:t xml:space="preserve"> Het is ook mogelijk om, op basis van een andere </w:t>
       </w:r>
       <w:r>
@@ -1528,7 +1632,18 @@
         <w:t>moet</w:t>
       </w:r>
       <w:r>
-        <w:t xml:space="preserve"> je hier ‘Nederland’ als uitsplitsing weghalen. </w:t>
+        <w:t xml:space="preserve"> je hier ‘</w:t>
+      </w:r>
+      <w:proofErr w:type="spellStart"/>
+      <w:r>
+        <w:t>n</w:t>
+      </w:r>
+      <w:r>
+        <w:t>ederland</w:t>
+      </w:r>
+      <w:proofErr w:type="spellEnd"/>
+      <w:r>
+        <w:t xml:space="preserve">’ als uitsplitsing weghalen. </w:t>
       </w:r>
     </w:p>
     <w:p>
@@ -1598,6 +1713,10 @@
       </w:r>
       <w:proofErr w:type="spellStart"/>
       <w:r>
+        <w:rPr>
+          <w:i/>
+          <w:iCs/>
+        </w:rPr>
         <w:t>ewGGD</w:t>
       </w:r>
       <w:proofErr w:type="spellEnd"/>
@@ -1656,6 +1775,13 @@
         <w:t>Opmerking</w:t>
       </w:r>
       <w:r>
+        <w:rPr>
+          <w:b/>
+          <w:bCs/>
+        </w:rPr>
+        <w:t>en</w:t>
+      </w:r>
+      <w:r>
         <w:t>. Als de indicator wordt aangemaakt in het R-</w:t>
       </w:r>
       <w:r>
@@ -1795,7 +1921,17 @@
         <w:t xml:space="preserve"> </w:t>
       </w:r>
       <w:r>
-        <w:t>Het is ook mogelijk om categorische variabelen toe te voegen</w:t>
+        <w:t xml:space="preserve">Het is </w:t>
+      </w:r>
+      <w:r>
+        <w:t>zoals eerder aangegeven ook</w:t>
+      </w:r>
+      <w:r>
+        <w:t xml:space="preserve"> mogelijk </w:t>
+      </w:r>
+      <w:r>
+        <w:lastRenderedPageBreak/>
+        <w:t>om categorische variabelen toe te voegen</w:t>
       </w:r>
       <w:r>
         <w:t xml:space="preserve"> die vervolgens door het script </w:t>
@@ -1824,7 +1960,24 @@
         <w:t>,</w:t>
       </w:r>
       <w:r>
-        <w:t xml:space="preserve"> waarbij je achter de indicatornaam een liggend streepje en de waarde van de </w:t>
+        <w:t xml:space="preserve"> waarbij je achter de indicatornaam een </w:t>
+      </w:r>
+      <w:proofErr w:type="spellStart"/>
+      <w:r>
+        <w:t>underscore</w:t>
+      </w:r>
+      <w:proofErr w:type="spellEnd"/>
+      <w:r>
+        <w:t xml:space="preserve"> ‘_’ </w:t>
+      </w:r>
+      <w:r>
+        <w:t xml:space="preserve">en de waarde van </w:t>
+      </w:r>
+      <w:r>
+        <w:t>het</w:t>
+      </w:r>
+      <w:r>
+        <w:t xml:space="preserve"> </w:t>
       </w:r>
       <w:r>
         <w:t xml:space="preserve">betreffende </w:t>
@@ -1891,7 +2044,7 @@
         <w:t>indicator</w:t>
       </w:r>
       <w:r>
-        <w:t xml:space="preserve"> met de volgende indicatornamen: Geluk _1, Geluk _2 en Geluk _3. In het script wordt de variabele Geluk vervolgens uitgesplitst en per categorie worden de gemiddelden berekend.</w:t>
+        <w:t xml:space="preserve"> met de volgende indicatornamen: Geluk_1, Geluk_2 en Geluk_3. In het script wordt de variabele Geluk vervolgens uitgesplitst en per categorie worden de gemiddelden berekend.</w:t>
       </w:r>
       <w:r>
         <w:t xml:space="preserve"> </w:t>
@@ -1928,7 +2081,6 @@
     </w:p>
     <w:p>
       <w:r>
-        <w:lastRenderedPageBreak/>
         <w:t xml:space="preserve">In het R-script wordt met behulp van </w:t>
       </w:r>
       <w:r>
@@ -2045,10 +2197,10 @@
         <w:t xml:space="preserve"> Hoe dit moet, staat aangegeven in het script</w:t>
       </w:r>
       <w:r>
-        <w:t xml:space="preserve"> (regel 13)</w:t>
-      </w:r>
-      <w:r>
-        <w:t>.</w:t>
+        <w:t xml:space="preserve"> </w:t>
+      </w:r>
+      <w:r>
+        <w:t>in de eerste sectie ‘Voorbereiding’.</w:t>
       </w:r>
     </w:p>
     <w:p>
@@ -2345,6 +2497,7 @@
         </w:numPr>
       </w:pPr>
       <w:r>
+        <w:lastRenderedPageBreak/>
         <w:t xml:space="preserve">regio: </w:t>
       </w:r>
       <w:r>
@@ -2389,6 +2542,18 @@
       <w:pPr>
         <w:pStyle w:val="Lijstalinea"/>
         <w:numPr>
+          <w:ilvl w:val="1"/>
+          <w:numId w:val="7"/>
+        </w:numPr>
+      </w:pPr>
+      <w:r>
+        <w:t>Gemeentecode: een variabele om cijfers voor de gemeenten in de opgegeven regio (op basis van de regiocode) te berekenen</w:t>
+      </w:r>
+    </w:p>
+    <w:p>
+      <w:pPr>
+        <w:pStyle w:val="Lijstalinea"/>
+        <w:numPr>
           <w:ilvl w:val="0"/>
           <w:numId w:val="7"/>
         </w:numPr>
@@ -2397,7 +2562,6 @@
         <w:rPr>
           <w:noProof/>
         </w:rPr>
-        <w:lastRenderedPageBreak/>
         <w:drawing>
           <wp:anchor distT="0" distB="0" distL="114300" distR="114300" simplePos="0" relativeHeight="251658244" behindDoc="0" locked="0" layoutInCell="1" allowOverlap="1" wp14:anchorId="35998765" wp14:editId="5DEC1085">
             <wp:simplePos x="0" y="0"/>
@@ -2625,24 +2789,41 @@
         </w:numPr>
       </w:pPr>
       <w:r>
-        <w:t xml:space="preserve">Het runnen van een </w:t>
+        <w:t xml:space="preserve">Het </w:t>
+      </w:r>
+      <w:r>
+        <w:t xml:space="preserve">aanmaken van de functie </w:t>
       </w:r>
       <w:proofErr w:type="spellStart"/>
       <w:r>
-        <w:t>for</w:t>
+        <w:rPr>
+          <w:i/>
+          <w:iCs/>
+        </w:rPr>
+        <w:t>compute_mean</w:t>
       </w:r>
       <w:proofErr w:type="spellEnd"/>
       <w:r>
-        <w:t xml:space="preserve"> loop</w:t>
-      </w:r>
-      <w:r>
-        <w:t xml:space="preserve"> die voor alle </w:t>
+        <w:rPr>
+          <w:i/>
+          <w:iCs/>
+        </w:rPr>
+        <w:t>()</w:t>
+      </w:r>
+      <w:r>
+        <w:t xml:space="preserve"> om gemiddelden te berekenen. Vervolgens wordt deze functie gebruikt om</w:t>
+      </w:r>
+      <w:r>
+        <w:t xml:space="preserve"> voor alle </w:t>
       </w:r>
       <w:r>
         <w:t>combinaties van indicator, uitsplitsing en niveau</w:t>
       </w:r>
       <w:r>
-        <w:t xml:space="preserve"> gemiddelden berekend</w:t>
+        <w:t xml:space="preserve"> gemiddelden </w:t>
+      </w:r>
+      <w:r>
+        <w:t>te berekenen</w:t>
       </w:r>
       <w:r>
         <w:t>.</w:t>
@@ -2692,15 +2873,7 @@
         <w:t xml:space="preserve">amenvoegen van alle output </w:t>
       </w:r>
       <w:r>
-        <w:t xml:space="preserve">van de </w:t>
-      </w:r>
-      <w:proofErr w:type="spellStart"/>
-      <w:r>
-        <w:t>for</w:t>
-      </w:r>
-      <w:proofErr w:type="spellEnd"/>
-      <w:r>
-        <w:t xml:space="preserve"> loop en het hernoemen</w:t>
+        <w:t>en het hernoemen</w:t>
       </w:r>
       <w:r>
         <w:t xml:space="preserve"> en verkorten</w:t>
@@ -2730,25 +2903,8 @@
         </w:numPr>
       </w:pPr>
       <w:r>
-        <w:t xml:space="preserve">Het </w:t>
-      </w:r>
-      <w:r>
-        <w:t>creëren</w:t>
-      </w:r>
-      <w:r>
-        <w:t xml:space="preserve"> </w:t>
-      </w:r>
-      <w:r>
-        <w:t xml:space="preserve">van </w:t>
-      </w:r>
-      <w:r>
-        <w:t>de trendbestanden van 2012, 2</w:t>
-      </w:r>
-      <w:r>
-        <w:t>016 en 2020</w:t>
-      </w:r>
-      <w:r>
-        <w:t xml:space="preserve"> om uit te lezen naar de Excel rapportage.</w:t>
+        <w:lastRenderedPageBreak/>
+        <w:t>Stap 7 t/m 11 worden herhaald voor elk trendjaar. Vervolgens wordt alle trenddata samengevoegd.</w:t>
       </w:r>
     </w:p>
     <w:p>
@@ -2825,8 +2981,13 @@
         </w:numPr>
       </w:pPr>
       <w:r>
-        <w:lastRenderedPageBreak/>
-        <w:t>Tabblad 1: Berekende gemiddelden</w:t>
+        <w:t>Tabblad 1</w:t>
+      </w:r>
+      <w:r>
+        <w:t xml:space="preserve"> ‘Data R’</w:t>
+      </w:r>
+      <w:r>
+        <w:t>: Berekende gemiddelden</w:t>
       </w:r>
       <w:r>
         <w:t>/percentages</w:t>
@@ -2850,7 +3011,13 @@
         </w:numPr>
       </w:pPr>
       <w:r>
-        <w:t xml:space="preserve">Tabblad 2: </w:t>
+        <w:t>Tabblad 2</w:t>
+      </w:r>
+      <w:r>
+        <w:t xml:space="preserve"> ‘Data R trends’</w:t>
+      </w:r>
+      <w:r>
+        <w:t xml:space="preserve">: </w:t>
       </w:r>
       <w:r>
         <w:t>Trenddata van alle jaren</w:t>
@@ -2865,7 +3032,16 @@
         </w:numPr>
       </w:pPr>
       <w:r>
-        <w:t>Tabblad 3: Respons</w:t>
+        <w:t>Tabblad 3</w:t>
+      </w:r>
+      <w:r>
+        <w:t xml:space="preserve"> ‘Respons’</w:t>
+      </w:r>
+      <w:r>
+        <w:t>: Respons</w:t>
+      </w:r>
+      <w:r>
+        <w:t>data</w:t>
       </w:r>
     </w:p>
     <w:p/>
@@ -3120,7 +3296,7 @@
         <w:t xml:space="preserve">bestaat uit </w:t>
       </w:r>
       <w:r>
-        <w:t>4</w:t>
+        <w:t>6</w:t>
       </w:r>
       <w:r>
         <w:t xml:space="preserve"> tabbladen</w:t>
@@ -3167,7 +3343,14 @@
           <w:b/>
           <w:bCs/>
         </w:rPr>
-        <w:t>Trends.</w:t>
+        <w:t>Data R t</w:t>
+      </w:r>
+      <w:r>
+        <w:rPr>
+          <w:b/>
+          <w:bCs/>
+        </w:rPr>
+        <w:t>rends.</w:t>
       </w:r>
       <w:r>
         <w:t xml:space="preserve"> In dit tabblad staat alle trenddata. </w:t>
@@ -3317,6 +3500,7 @@
           <w:b/>
           <w:bCs/>
         </w:rPr>
+        <w:lastRenderedPageBreak/>
         <w:t>Vergelijkingsfilter</w:t>
       </w:r>
       <w:r>
@@ -3394,7 +3578,6 @@
           <w:b/>
           <w:bCs/>
         </w:rPr>
-        <w:lastRenderedPageBreak/>
         <w:t>Let op</w:t>
       </w:r>
       <w:r>
@@ -3798,35 +3981,6 @@
     </w:p>
     <w:p>
       <w:pPr>
-        <w:rPr>
-          <w:noProof/>
-        </w:rPr>
-      </w:pPr>
-    </w:p>
-    <w:p>
-      <w:pPr>
-        <w:rPr>
-          <w:noProof/>
-        </w:rPr>
-      </w:pPr>
-    </w:p>
-    <w:p/>
-    <w:p>
-      <w:pPr>
-        <w:rPr>
-          <w:noProof/>
-        </w:rPr>
-      </w:pPr>
-      <w:r>
-        <w:rPr>
-          <w:noProof/>
-        </w:rPr>
-        <w:br w:type="page"/>
-      </w:r>
-    </w:p>
-    <w:p/>
-    <w:p>
-      <w:pPr>
         <w:pStyle w:val="Lijstalinea"/>
         <w:numPr>
           <w:ilvl w:val="0"/>
@@ -3838,6 +3992,7 @@
           <w:b/>
           <w:bCs/>
         </w:rPr>
+        <w:lastRenderedPageBreak/>
         <w:t>Output figuren:</w:t>
       </w:r>
       <w:r>
@@ -4327,7 +4482,6 @@
         <w:ind w:left="1068"/>
       </w:pPr>
       <w:r>
-        <w:lastRenderedPageBreak/>
         <w:t>Zorg ervoor dat de indicator die in de grafiek moet komen, in het tabblad Data R staat.</w:t>
       </w:r>
     </w:p>
@@ -4354,6 +4508,7 @@
         <w:ind w:left="1068"/>
       </w:pPr>
       <w:r>
+        <w:lastRenderedPageBreak/>
         <w:t>Kopieer een vergelijkbare tabel:</w:t>
       </w:r>
     </w:p>
@@ -4732,11 +4887,11 @@
         <w:t>;'Data R'!$1:$1;);ONWAAR);"-"))</w:t>
       </w:r>
       <w:r>
-        <w:t xml:space="preserve">. $B$4 komt overeen met het filter in de A kolom. B165 geeft aan dat de indicator op rij 165 in kolom B wordt </w:t>
+        <w:t xml:space="preserve">. $B$4 komt overeen met het filter in de A kolom. B165 geeft aan dat de indicator op rij 165 in kolom B wordt gezocht in het tabblad Data R. Controleer dus of na het kopiëren nog steeds de indicator wordt geselecteerd in de formule, soms schuift hij namelijk een rij op. Doe dit door op de </w:t>
       </w:r>
       <w:r>
         <w:lastRenderedPageBreak/>
-        <w:t xml:space="preserve">gezocht in het tabblad Data R. Controleer dus of na het kopiëren nog steeds de indicator wordt geselecteerd in de formule, soms schuift hij namelijk een rij op. Doe dit door op de formule te gaan staan. Dan zie je automatisch welke vlakken hij selecteert. Pas aan waar nodig. Zorg dat het bij alle kolommen goed gaat. </w:t>
+        <w:t xml:space="preserve">formule te gaan staan. Dan zie je automatisch welke vlakken hij selecteert. Pas aan waar nodig. Zorg dat het bij alle kolommen goed gaat. </w:t>
       </w:r>
     </w:p>
     <w:p>
@@ -5229,18 +5384,21 @@
           <w:b/>
           <w:bCs/>
         </w:rPr>
+        <w:t>Verschil tussen regio en gemeente</w:t>
+      </w:r>
+      <w:r>
+        <w:rPr>
+          <w:b/>
+          <w:bCs/>
+        </w:rPr>
+        <w:t xml:space="preserve">: </w:t>
+      </w:r>
+      <w:r>
+        <w:t xml:space="preserve">geeft JA als indicator 3% of meer verschilt tussen de regio en gemeente. Deze 3% kan gewijzigd worden naar een ander gewenst percentage door </w:t>
+      </w:r>
+      <w:r>
         <w:lastRenderedPageBreak/>
-        <w:t>Verschil tussen regio en gemeente</w:t>
-      </w:r>
-      <w:r>
-        <w:rPr>
-          <w:b/>
-          <w:bCs/>
-        </w:rPr>
-        <w:t xml:space="preserve">: </w:t>
-      </w:r>
-      <w:r>
-        <w:t xml:space="preserve">geeft JA als indicator 3% of meer verschilt tussen de regio en gemeente. Deze 3% kan gewijzigd worden naar een ander gewenst percentage door “Waarschuwing bij verschillen vanaf” in regel 20 aan te passen. De kolom ernaast geeft aan of dit verschil meer, minder of gelijk is. </w:t>
+        <w:t xml:space="preserve">“Waarschuwing bij verschillen vanaf” in regel 20 aan te passen. De kolom ernaast geeft aan of dit verschil meer, minder of gelijk is. </w:t>
       </w:r>
     </w:p>
     <w:p>
@@ -5488,7 +5646,7 @@
               </wp:anchor>
             </w:drawing>
           </mc:Choice>
-          <mc:Fallback xmlns:arto="http://schemas.microsoft.com/office/word/2006/arto">
+          <mc:Fallback xmlns:w16du="http://schemas.microsoft.com/office/word/2023/wordml/word16du" xmlns:arto="http://schemas.microsoft.com/office/word/2006/arto">
             <w:pict>
               <v:group w14:anchorId="65F82609" id="Groep 9" o:spid="_x0000_s1026" style="position:absolute;margin-left:156.1pt;margin-top:93.1pt;width:127.5pt;height:80.25pt;z-index:251657222;mso-width-relative:margin;mso-height-relative:margin" coordorigin="1460,127" coordsize="16192,10191" o:gfxdata="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">
                 <v:shapetype id="_x0000_t75" coordsize="21600,21600" o:spt="75" o:preferrelative="t" path="m@4@5l@4@11@9@11@9@5xe" filled="f" stroked="f">
@@ -5747,7 +5905,22 @@
         <w:t>Excelbestand</w:t>
       </w:r>
       <w:r>
-        <w:t xml:space="preserve"> dat R probeert te openen geopend is. </w:t>
+        <w:t xml:space="preserve"> dat R probeert te openen </w:t>
+      </w:r>
+      <w:r>
+        <w:t>al open staat</w:t>
+      </w:r>
+      <w:r>
+        <w:t>.</w:t>
+      </w:r>
+      <w:r>
+        <w:t xml:space="preserve"> Sluit het Excelbestand</w:t>
+      </w:r>
+      <w:r>
+        <w:t xml:space="preserve"> af</w:t>
+      </w:r>
+      <w:r>
+        <w:t xml:space="preserve"> en run de code opnieuw.</w:t>
       </w:r>
       <w:r>
         <w:br/>
@@ -5893,7 +6066,7 @@
               </wp:anchor>
             </w:drawing>
           </mc:Choice>
-          <mc:Fallback xmlns:arto="http://schemas.microsoft.com/office/word/2006/arto">
+          <mc:Fallback xmlns:w16du="http://schemas.microsoft.com/office/word/2023/wordml/word16du" xmlns:arto="http://schemas.microsoft.com/office/word/2006/arto">
             <w:pict>
               <v:group w14:anchorId="3F6B0CAD" id="Groep 31" o:spid="_x0000_s1026" style="position:absolute;margin-left:-.9pt;margin-top:29.1pt;width:454.35pt;height:66pt;z-index:251657226;mso-position-horizontal-relative:margin" coordsize="57702,8382" o:gfxdata="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">
                 <v:shape id="Afbeelding 29" o:spid="_x0000_s1027" type="#_x0000_t75" style="position:absolute;left:95;width:57607;height:7340;visibility:visible;mso-wrap-style:square" o:gfxdata="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">
@@ -6053,7 +6226,7 @@
               </wp:anchor>
             </w:drawing>
           </mc:Choice>
-          <mc:Fallback xmlns:arto="http://schemas.microsoft.com/office/word/2006/arto">
+          <mc:Fallback xmlns:w16du="http://schemas.microsoft.com/office/word/2023/wordml/word16du" xmlns:arto="http://schemas.microsoft.com/office/word/2006/arto">
             <w:pict>
               <v:group w14:anchorId="3B2A37D9" id="Groep 35" o:spid="_x0000_s1026" style="position:absolute;margin-left:-8.6pt;margin-top:22.2pt;width:461.85pt;height:57.75pt;z-index:251657227" coordsize="58654,7334" o:gfxdata="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">
                 <v:shape id="Afbeelding 32" o:spid="_x0000_s1027" type="#_x0000_t75" style="position:absolute;left:1047;width:57607;height:6762;visibility:visible;mso-wrap-style:square" o:gfxdata="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">
@@ -6096,7 +6269,7 @@
 </file>
 
 <file path=word/endnotes.xml><?xml version="1.0" encoding="utf-8"?>
-<w:endnotes xmlns:wpc="http://schemas.microsoft.com/office/word/2010/wordprocessingCanvas" xmlns:cx="http://schemas.microsoft.com/office/drawing/2014/chartex" xmlns:cx1="http://schemas.microsoft.com/office/drawing/2015/9/8/chartex" xmlns:cx2="http://schemas.microsoft.com/office/drawing/2015/10/21/chartex" xmlns:cx3="http://schemas.microsoft.com/office/drawing/2016/5/9/chartex" xmlns:cx4="http://schemas.microsoft.com/office/drawing/2016/5/10/chartex" xmlns:cx5="http://schemas.microsoft.com/office/drawing/2016/5/11/chartex" xmlns:cx6="http://schemas.microsoft.com/office/drawing/2016/5/12/chartex" xmlns:cx7="http://schemas.microsoft.com/office/drawing/2016/5/13/chartex" xmlns:cx8="http://schemas.microsoft.com/office/drawing/2016/5/14/chartex" xmlns:mc="http://schemas.openxmlformats.org/markup-compatibility/2006" xmlns:aink="http://schemas.microsoft.com/office/drawing/2016/ink" xmlns:am3d="http://schemas.microsoft.com/office/drawing/2017/model3d" xmlns:o="urn:schemas-microsoft-com:office:office" xmlns:oel="http://schemas.microsoft.com/office/2019/extlst" xmlns:r="http://schemas.openxmlformats.org/officeDocument/2006/relationships" xmlns:m="http://schemas.openxmlformats.org/officeDocument/2006/math" xmlns:v="urn:schemas-microsoft-com:vml" xmlns:wp14="http://schemas.microsoft.com/office/word/2010/wordprocessingDrawing" xmlns:wp="http://schemas.openxmlformats.org/drawingml/2006/wordprocessingDrawing" xmlns:w10="urn:schemas-microsoft-com:office:word" xmlns:w="http://schemas.openxmlformats.org/wordprocessingml/2006/main" xmlns:w14="http://schemas.microsoft.com/office/word/2010/wordml" xmlns:w15="http://schemas.microsoft.com/office/word/2012/wordml" xmlns:w16cex="http://schemas.microsoft.com/office/word/2018/wordml/cex" xmlns:w16cid="http://schemas.microsoft.com/office/word/2016/wordml/cid" xmlns:w16="http://schemas.microsoft.com/office/word/2018/wordml" xmlns:w16du="http://schemas.microsoft.com/office/word/2023/wordml/word16du" xmlns:w16sdtdh="http://schemas.microsoft.com/office/word/2020/wordml/sdtdatahash" xmlns:w16se="http://schemas.microsoft.com/office/word/2015/wordml/symex" xmlns:wpg="http://schemas.microsoft.com/office/word/2010/wordprocessingGroup" xmlns:wpi="http://schemas.microsoft.com/office/word/2010/wordprocessingInk" xmlns:wne="http://schemas.microsoft.com/office/word/2006/wordml" xmlns:wps="http://schemas.microsoft.com/office/word/2010/wordprocessingShape" mc:Ignorable="w14 w15 w16se w16cid w16 w16cex w16sdtdh wp14">
+<w:endnotes xmlns:wpc="http://schemas.microsoft.com/office/word/2010/wordprocessingCanvas" xmlns:cx="http://schemas.microsoft.com/office/drawing/2014/chartex" xmlns:cx1="http://schemas.microsoft.com/office/drawing/2015/9/8/chartex" xmlns:cx2="http://schemas.microsoft.com/office/drawing/2015/10/21/chartex" xmlns:cx3="http://schemas.microsoft.com/office/drawing/2016/5/9/chartex" xmlns:cx4="http://schemas.microsoft.com/office/drawing/2016/5/10/chartex" xmlns:cx5="http://schemas.microsoft.com/office/drawing/2016/5/11/chartex" xmlns:cx6="http://schemas.microsoft.com/office/drawing/2016/5/12/chartex" xmlns:cx7="http://schemas.microsoft.com/office/drawing/2016/5/13/chartex" xmlns:cx8="http://schemas.microsoft.com/office/drawing/2016/5/14/chartex" xmlns:mc="http://schemas.openxmlformats.org/markup-compatibility/2006" xmlns:aink="http://schemas.microsoft.com/office/drawing/2016/ink" xmlns:am3d="http://schemas.microsoft.com/office/drawing/2017/model3d" xmlns:o="urn:schemas-microsoft-com:office:office" xmlns:oel="http://schemas.microsoft.com/office/2019/extlst" xmlns:r="http://schemas.openxmlformats.org/officeDocument/2006/relationships" xmlns:m="http://schemas.openxmlformats.org/officeDocument/2006/math" xmlns:v="urn:schemas-microsoft-com:vml" xmlns:wp14="http://schemas.microsoft.com/office/word/2010/wordprocessingDrawing" xmlns:wp="http://schemas.openxmlformats.org/drawingml/2006/wordprocessingDrawing" xmlns:w10="urn:schemas-microsoft-com:office:word" xmlns:w="http://schemas.openxmlformats.org/wordprocessingml/2006/main" xmlns:w14="http://schemas.microsoft.com/office/word/2010/wordml" xmlns:w15="http://schemas.microsoft.com/office/word/2012/wordml" xmlns:w16cex="http://schemas.microsoft.com/office/word/2018/wordml/cex" xmlns:w16cid="http://schemas.microsoft.com/office/word/2016/wordml/cid" xmlns:w16="http://schemas.microsoft.com/office/word/2018/wordml" xmlns:w16sdtdh="http://schemas.microsoft.com/office/word/2020/wordml/sdtdatahash" xmlns:w16se="http://schemas.microsoft.com/office/word/2015/wordml/symex" xmlns:wpg="http://schemas.microsoft.com/office/word/2010/wordprocessingGroup" xmlns:wpi="http://schemas.microsoft.com/office/word/2010/wordprocessingInk" xmlns:wne="http://schemas.microsoft.com/office/word/2006/wordml" xmlns:wps="http://schemas.microsoft.com/office/word/2010/wordprocessingShape" mc:Ignorable="w14 w15 w16se w16cid w16 w16cex w16sdtdh wp14">
   <w:endnote w:type="separator" w:id="-1">
     <w:p>
       <w:pPr>
@@ -6128,7 +6301,7 @@
 </file>
 
 <file path=word/footer1.xml><?xml version="1.0" encoding="utf-8"?>
-<w:ftr xmlns:wpc="http://schemas.microsoft.com/office/word/2010/wordprocessingCanvas" xmlns:cx="http://schemas.microsoft.com/office/drawing/2014/chartex" xmlns:cx1="http://schemas.microsoft.com/office/drawing/2015/9/8/chartex" xmlns:cx2="http://schemas.microsoft.com/office/drawing/2015/10/21/chartex" xmlns:cx3="http://schemas.microsoft.com/office/drawing/2016/5/9/chartex" xmlns:cx4="http://schemas.microsoft.com/office/drawing/2016/5/10/chartex" xmlns:cx5="http://schemas.microsoft.com/office/drawing/2016/5/11/chartex" xmlns:cx6="http://schemas.microsoft.com/office/drawing/2016/5/12/chartex" xmlns:cx7="http://schemas.microsoft.com/office/drawing/2016/5/13/chartex" xmlns:cx8="http://schemas.microsoft.com/office/drawing/2016/5/14/chartex" xmlns:mc="http://schemas.openxmlformats.org/markup-compatibility/2006" xmlns:aink="http://schemas.microsoft.com/office/drawing/2016/ink" xmlns:am3d="http://schemas.microsoft.com/office/drawing/2017/model3d" xmlns:o="urn:schemas-microsoft-com:office:office" xmlns:oel="http://schemas.microsoft.com/office/2019/extlst" xmlns:r="http://schemas.openxmlformats.org/officeDocument/2006/relationships" xmlns:m="http://schemas.openxmlformats.org/officeDocument/2006/math" xmlns:v="urn:schemas-microsoft-com:vml" xmlns:wp14="http://schemas.microsoft.com/office/word/2010/wordprocessingDrawing" xmlns:wp="http://schemas.openxmlformats.org/drawingml/2006/wordprocessingDrawing" xmlns:w10="urn:schemas-microsoft-com:office:word" xmlns:w="http://schemas.openxmlformats.org/wordprocessingml/2006/main" xmlns:w14="http://schemas.microsoft.com/office/word/2010/wordml" xmlns:w15="http://schemas.microsoft.com/office/word/2012/wordml" xmlns:w16cex="http://schemas.microsoft.com/office/word/2018/wordml/cex" xmlns:w16cid="http://schemas.microsoft.com/office/word/2016/wordml/cid" xmlns:w16="http://schemas.microsoft.com/office/word/2018/wordml" xmlns:w16du="http://schemas.microsoft.com/office/word/2023/wordml/word16du" xmlns:w16sdtdh="http://schemas.microsoft.com/office/word/2020/wordml/sdtdatahash" xmlns:w16se="http://schemas.microsoft.com/office/word/2015/wordml/symex" xmlns:wpg="http://schemas.microsoft.com/office/word/2010/wordprocessingGroup" xmlns:wpi="http://schemas.microsoft.com/office/word/2010/wordprocessingInk" xmlns:wne="http://schemas.microsoft.com/office/word/2006/wordml" xmlns:wps="http://schemas.microsoft.com/office/word/2010/wordprocessingShape" mc:Ignorable="w14 w15 w16se w16cid w16 w16cex w16sdtdh wp14">
+<w:ftr xmlns:wpc="http://schemas.microsoft.com/office/word/2010/wordprocessingCanvas" xmlns:cx="http://schemas.microsoft.com/office/drawing/2014/chartex" xmlns:cx1="http://schemas.microsoft.com/office/drawing/2015/9/8/chartex" xmlns:cx2="http://schemas.microsoft.com/office/drawing/2015/10/21/chartex" xmlns:cx3="http://schemas.microsoft.com/office/drawing/2016/5/9/chartex" xmlns:cx4="http://schemas.microsoft.com/office/drawing/2016/5/10/chartex" xmlns:cx5="http://schemas.microsoft.com/office/drawing/2016/5/11/chartex" xmlns:cx6="http://schemas.microsoft.com/office/drawing/2016/5/12/chartex" xmlns:cx7="http://schemas.microsoft.com/office/drawing/2016/5/13/chartex" xmlns:cx8="http://schemas.microsoft.com/office/drawing/2016/5/14/chartex" xmlns:mc="http://schemas.openxmlformats.org/markup-compatibility/2006" xmlns:aink="http://schemas.microsoft.com/office/drawing/2016/ink" xmlns:am3d="http://schemas.microsoft.com/office/drawing/2017/model3d" xmlns:o="urn:schemas-microsoft-com:office:office" xmlns:oel="http://schemas.microsoft.com/office/2019/extlst" xmlns:r="http://schemas.openxmlformats.org/officeDocument/2006/relationships" xmlns:m="http://schemas.openxmlformats.org/officeDocument/2006/math" xmlns:v="urn:schemas-microsoft-com:vml" xmlns:wp14="http://schemas.microsoft.com/office/word/2010/wordprocessingDrawing" xmlns:wp="http://schemas.openxmlformats.org/drawingml/2006/wordprocessingDrawing" xmlns:w10="urn:schemas-microsoft-com:office:word" xmlns:w="http://schemas.openxmlformats.org/wordprocessingml/2006/main" xmlns:w14="http://schemas.microsoft.com/office/word/2010/wordml" xmlns:w15="http://schemas.microsoft.com/office/word/2012/wordml" xmlns:w16cex="http://schemas.microsoft.com/office/word/2018/wordml/cex" xmlns:w16cid="http://schemas.microsoft.com/office/word/2016/wordml/cid" xmlns:w16="http://schemas.microsoft.com/office/word/2018/wordml" xmlns:w16sdtdh="http://schemas.microsoft.com/office/word/2020/wordml/sdtdatahash" xmlns:w16se="http://schemas.microsoft.com/office/word/2015/wordml/symex" xmlns:wpg="http://schemas.microsoft.com/office/word/2010/wordprocessingGroup" xmlns:wpi="http://schemas.microsoft.com/office/word/2010/wordprocessingInk" xmlns:wne="http://schemas.microsoft.com/office/word/2006/wordml" xmlns:wps="http://schemas.microsoft.com/office/word/2010/wordprocessingShape" mc:Ignorable="w14 w15 w16se w16cid w16 w16cex w16sdtdh wp14">
   <w:p>
     <w:pPr>
       <w:pStyle w:val="Voettekst"/>
@@ -6246,7 +6419,7 @@
 </file>
 
 <file path=word/footer2.xml><?xml version="1.0" encoding="utf-8"?>
-<w:ftr xmlns:wpc="http://schemas.microsoft.com/office/word/2010/wordprocessingCanvas" xmlns:cx="http://schemas.microsoft.com/office/drawing/2014/chartex" xmlns:cx1="http://schemas.microsoft.com/office/drawing/2015/9/8/chartex" xmlns:cx2="http://schemas.microsoft.com/office/drawing/2015/10/21/chartex" xmlns:cx3="http://schemas.microsoft.com/office/drawing/2016/5/9/chartex" xmlns:cx4="http://schemas.microsoft.com/office/drawing/2016/5/10/chartex" xmlns:cx5="http://schemas.microsoft.com/office/drawing/2016/5/11/chartex" xmlns:cx6="http://schemas.microsoft.com/office/drawing/2016/5/12/chartex" xmlns:cx7="http://schemas.microsoft.com/office/drawing/2016/5/13/chartex" xmlns:cx8="http://schemas.microsoft.com/office/drawing/2016/5/14/chartex" xmlns:mc="http://schemas.openxmlformats.org/markup-compatibility/2006" xmlns:aink="http://schemas.microsoft.com/office/drawing/2016/ink" xmlns:am3d="http://schemas.microsoft.com/office/drawing/2017/model3d" xmlns:o="urn:schemas-microsoft-com:office:office" xmlns:oel="http://schemas.microsoft.com/office/2019/extlst" xmlns:r="http://schemas.openxmlformats.org/officeDocument/2006/relationships" xmlns:m="http://schemas.openxmlformats.org/officeDocument/2006/math" xmlns:v="urn:schemas-microsoft-com:vml" xmlns:wp14="http://schemas.microsoft.com/office/word/2010/wordprocessingDrawing" xmlns:wp="http://schemas.openxmlformats.org/drawingml/2006/wordprocessingDrawing" xmlns:w10="urn:schemas-microsoft-com:office:word" xmlns:w="http://schemas.openxmlformats.org/wordprocessingml/2006/main" xmlns:w14="http://schemas.microsoft.com/office/word/2010/wordml" xmlns:w15="http://schemas.microsoft.com/office/word/2012/wordml" xmlns:w16cex="http://schemas.microsoft.com/office/word/2018/wordml/cex" xmlns:w16cid="http://schemas.microsoft.com/office/word/2016/wordml/cid" xmlns:w16="http://schemas.microsoft.com/office/word/2018/wordml" xmlns:w16du="http://schemas.microsoft.com/office/word/2023/wordml/word16du" xmlns:w16sdtdh="http://schemas.microsoft.com/office/word/2020/wordml/sdtdatahash" xmlns:w16se="http://schemas.microsoft.com/office/word/2015/wordml/symex" xmlns:wpg="http://schemas.microsoft.com/office/word/2010/wordprocessingGroup" xmlns:wpi="http://schemas.microsoft.com/office/word/2010/wordprocessingInk" xmlns:wne="http://schemas.microsoft.com/office/word/2006/wordml" xmlns:wps="http://schemas.microsoft.com/office/word/2010/wordprocessingShape" mc:Ignorable="w14 w15 w16se w16cid w16 w16cex w16sdtdh wp14">
+<w:ftr xmlns:wpc="http://schemas.microsoft.com/office/word/2010/wordprocessingCanvas" xmlns:cx="http://schemas.microsoft.com/office/drawing/2014/chartex" xmlns:cx1="http://schemas.microsoft.com/office/drawing/2015/9/8/chartex" xmlns:cx2="http://schemas.microsoft.com/office/drawing/2015/10/21/chartex" xmlns:cx3="http://schemas.microsoft.com/office/drawing/2016/5/9/chartex" xmlns:cx4="http://schemas.microsoft.com/office/drawing/2016/5/10/chartex" xmlns:cx5="http://schemas.microsoft.com/office/drawing/2016/5/11/chartex" xmlns:cx6="http://schemas.microsoft.com/office/drawing/2016/5/12/chartex" xmlns:cx7="http://schemas.microsoft.com/office/drawing/2016/5/13/chartex" xmlns:cx8="http://schemas.microsoft.com/office/drawing/2016/5/14/chartex" xmlns:mc="http://schemas.openxmlformats.org/markup-compatibility/2006" xmlns:aink="http://schemas.microsoft.com/office/drawing/2016/ink" xmlns:am3d="http://schemas.microsoft.com/office/drawing/2017/model3d" xmlns:o="urn:schemas-microsoft-com:office:office" xmlns:oel="http://schemas.microsoft.com/office/2019/extlst" xmlns:r="http://schemas.openxmlformats.org/officeDocument/2006/relationships" xmlns:m="http://schemas.openxmlformats.org/officeDocument/2006/math" xmlns:v="urn:schemas-microsoft-com:vml" xmlns:wp14="http://schemas.microsoft.com/office/word/2010/wordprocessingDrawing" xmlns:wp="http://schemas.openxmlformats.org/drawingml/2006/wordprocessingDrawing" xmlns:w10="urn:schemas-microsoft-com:office:word" xmlns:w="http://schemas.openxmlformats.org/wordprocessingml/2006/main" xmlns:w14="http://schemas.microsoft.com/office/word/2010/wordml" xmlns:w15="http://schemas.microsoft.com/office/word/2012/wordml" xmlns:w16cex="http://schemas.microsoft.com/office/word/2018/wordml/cex" xmlns:w16cid="http://schemas.microsoft.com/office/word/2016/wordml/cid" xmlns:w16="http://schemas.microsoft.com/office/word/2018/wordml" xmlns:w16sdtdh="http://schemas.microsoft.com/office/word/2020/wordml/sdtdatahash" xmlns:w16se="http://schemas.microsoft.com/office/word/2015/wordml/symex" xmlns:wpg="http://schemas.microsoft.com/office/word/2010/wordprocessingGroup" xmlns:wpi="http://schemas.microsoft.com/office/word/2010/wordprocessingInk" xmlns:wne="http://schemas.microsoft.com/office/word/2006/wordml" xmlns:wps="http://schemas.microsoft.com/office/word/2010/wordprocessingShape" mc:Ignorable="w14 w15 w16se w16cid w16 w16cex w16sdtdh wp14">
   <w:p>
     <w:pPr>
       <w:pStyle w:val="Voettekst"/>
@@ -6350,6 +6523,7 @@
           <w:docPartUnique/>
         </w:docPartObj>
       </w:sdtPr>
+      <w:sdtEndPr/>
       <w:sdtContent>
         <w:r>
           <w:fldChar w:fldCharType="begin"/>
@@ -6378,7 +6552,7 @@
 </file>
 
 <file path=word/footer3.xml><?xml version="1.0" encoding="utf-8"?>
-<w:ftr xmlns:wpc="http://schemas.microsoft.com/office/word/2010/wordprocessingCanvas" xmlns:cx="http://schemas.microsoft.com/office/drawing/2014/chartex" xmlns:cx1="http://schemas.microsoft.com/office/drawing/2015/9/8/chartex" xmlns:cx2="http://schemas.microsoft.com/office/drawing/2015/10/21/chartex" xmlns:cx3="http://schemas.microsoft.com/office/drawing/2016/5/9/chartex" xmlns:cx4="http://schemas.microsoft.com/office/drawing/2016/5/10/chartex" xmlns:cx5="http://schemas.microsoft.com/office/drawing/2016/5/11/chartex" xmlns:cx6="http://schemas.microsoft.com/office/drawing/2016/5/12/chartex" xmlns:cx7="http://schemas.microsoft.com/office/drawing/2016/5/13/chartex" xmlns:cx8="http://schemas.microsoft.com/office/drawing/2016/5/14/chartex" xmlns:mc="http://schemas.openxmlformats.org/markup-compatibility/2006" xmlns:aink="http://schemas.microsoft.com/office/drawing/2016/ink" xmlns:am3d="http://schemas.microsoft.com/office/drawing/2017/model3d" xmlns:o="urn:schemas-microsoft-com:office:office" xmlns:oel="http://schemas.microsoft.com/office/2019/extlst" xmlns:r="http://schemas.openxmlformats.org/officeDocument/2006/relationships" xmlns:m="http://schemas.openxmlformats.org/officeDocument/2006/math" xmlns:v="urn:schemas-microsoft-com:vml" xmlns:wp14="http://schemas.microsoft.com/office/word/2010/wordprocessingDrawing" xmlns:wp="http://schemas.openxmlformats.org/drawingml/2006/wordprocessingDrawing" xmlns:w10="urn:schemas-microsoft-com:office:word" xmlns:w="http://schemas.openxmlformats.org/wordprocessingml/2006/main" xmlns:w14="http://schemas.microsoft.com/office/word/2010/wordml" xmlns:w15="http://schemas.microsoft.com/office/word/2012/wordml" xmlns:w16cex="http://schemas.microsoft.com/office/word/2018/wordml/cex" xmlns:w16cid="http://schemas.microsoft.com/office/word/2016/wordml/cid" xmlns:w16="http://schemas.microsoft.com/office/word/2018/wordml" xmlns:w16du="http://schemas.microsoft.com/office/word/2023/wordml/word16du" xmlns:w16sdtdh="http://schemas.microsoft.com/office/word/2020/wordml/sdtdatahash" xmlns:w16se="http://schemas.microsoft.com/office/word/2015/wordml/symex" xmlns:wpg="http://schemas.microsoft.com/office/word/2010/wordprocessingGroup" xmlns:wpi="http://schemas.microsoft.com/office/word/2010/wordprocessingInk" xmlns:wne="http://schemas.microsoft.com/office/word/2006/wordml" xmlns:wps="http://schemas.microsoft.com/office/word/2010/wordprocessingShape" mc:Ignorable="w14 w15 w16se w16cid w16 w16cex w16sdtdh wp14">
+<w:ftr xmlns:wpc="http://schemas.microsoft.com/office/word/2010/wordprocessingCanvas" xmlns:cx="http://schemas.microsoft.com/office/drawing/2014/chartex" xmlns:cx1="http://schemas.microsoft.com/office/drawing/2015/9/8/chartex" xmlns:cx2="http://schemas.microsoft.com/office/drawing/2015/10/21/chartex" xmlns:cx3="http://schemas.microsoft.com/office/drawing/2016/5/9/chartex" xmlns:cx4="http://schemas.microsoft.com/office/drawing/2016/5/10/chartex" xmlns:cx5="http://schemas.microsoft.com/office/drawing/2016/5/11/chartex" xmlns:cx6="http://schemas.microsoft.com/office/drawing/2016/5/12/chartex" xmlns:cx7="http://schemas.microsoft.com/office/drawing/2016/5/13/chartex" xmlns:cx8="http://schemas.microsoft.com/office/drawing/2016/5/14/chartex" xmlns:mc="http://schemas.openxmlformats.org/markup-compatibility/2006" xmlns:aink="http://schemas.microsoft.com/office/drawing/2016/ink" xmlns:am3d="http://schemas.microsoft.com/office/drawing/2017/model3d" xmlns:o="urn:schemas-microsoft-com:office:office" xmlns:oel="http://schemas.microsoft.com/office/2019/extlst" xmlns:r="http://schemas.openxmlformats.org/officeDocument/2006/relationships" xmlns:m="http://schemas.openxmlformats.org/officeDocument/2006/math" xmlns:v="urn:schemas-microsoft-com:vml" xmlns:wp14="http://schemas.microsoft.com/office/word/2010/wordprocessingDrawing" xmlns:wp="http://schemas.openxmlformats.org/drawingml/2006/wordprocessingDrawing" xmlns:w10="urn:schemas-microsoft-com:office:word" xmlns:w="http://schemas.openxmlformats.org/wordprocessingml/2006/main" xmlns:w14="http://schemas.microsoft.com/office/word/2010/wordml" xmlns:w15="http://schemas.microsoft.com/office/word/2012/wordml" xmlns:w16cex="http://schemas.microsoft.com/office/word/2018/wordml/cex" xmlns:w16cid="http://schemas.microsoft.com/office/word/2016/wordml/cid" xmlns:w16="http://schemas.microsoft.com/office/word/2018/wordml" xmlns:w16sdtdh="http://schemas.microsoft.com/office/word/2020/wordml/sdtdatahash" xmlns:w16se="http://schemas.microsoft.com/office/word/2015/wordml/symex" xmlns:wpg="http://schemas.microsoft.com/office/word/2010/wordprocessingGroup" xmlns:wpi="http://schemas.microsoft.com/office/word/2010/wordprocessingInk" xmlns:wne="http://schemas.microsoft.com/office/word/2006/wordml" xmlns:wps="http://schemas.microsoft.com/office/word/2010/wordprocessingShape" mc:Ignorable="w14 w15 w16se w16cid w16 w16cex w16sdtdh wp14">
   <w:p>
     <w:pPr>
       <w:pStyle w:val="Voettekst"/>
@@ -6496,7 +6670,7 @@
 </file>
 
 <file path=word/footnotes.xml><?xml version="1.0" encoding="utf-8"?>
-<w:footnotes xmlns:wpc="http://schemas.microsoft.com/office/word/2010/wordprocessingCanvas" xmlns:cx="http://schemas.microsoft.com/office/drawing/2014/chartex" xmlns:cx1="http://schemas.microsoft.com/office/drawing/2015/9/8/chartex" xmlns:cx2="http://schemas.microsoft.com/office/drawing/2015/10/21/chartex" xmlns:cx3="http://schemas.microsoft.com/office/drawing/2016/5/9/chartex" xmlns:cx4="http://schemas.microsoft.com/office/drawing/2016/5/10/chartex" xmlns:cx5="http://schemas.microsoft.com/office/drawing/2016/5/11/chartex" xmlns:cx6="http://schemas.microsoft.com/office/drawing/2016/5/12/chartex" xmlns:cx7="http://schemas.microsoft.com/office/drawing/2016/5/13/chartex" xmlns:cx8="http://schemas.microsoft.com/office/drawing/2016/5/14/chartex" xmlns:mc="http://schemas.openxmlformats.org/markup-compatibility/2006" xmlns:aink="http://schemas.microsoft.com/office/drawing/2016/ink" xmlns:am3d="http://schemas.microsoft.com/office/drawing/2017/model3d" xmlns:o="urn:schemas-microsoft-com:office:office" xmlns:oel="http://schemas.microsoft.com/office/2019/extlst" xmlns:r="http://schemas.openxmlformats.org/officeDocument/2006/relationships" xmlns:m="http://schemas.openxmlformats.org/officeDocument/2006/math" xmlns:v="urn:schemas-microsoft-com:vml" xmlns:wp14="http://schemas.microsoft.com/office/word/2010/wordprocessingDrawing" xmlns:wp="http://schemas.openxmlformats.org/drawingml/2006/wordprocessingDrawing" xmlns:w10="urn:schemas-microsoft-com:office:word" xmlns:w="http://schemas.openxmlformats.org/wordprocessingml/2006/main" xmlns:w14="http://schemas.microsoft.com/office/word/2010/wordml" xmlns:w15="http://schemas.microsoft.com/office/word/2012/wordml" xmlns:w16cex="http://schemas.microsoft.com/office/word/2018/wordml/cex" xmlns:w16cid="http://schemas.microsoft.com/office/word/2016/wordml/cid" xmlns:w16="http://schemas.microsoft.com/office/word/2018/wordml" xmlns:w16du="http://schemas.microsoft.com/office/word/2023/wordml/word16du" xmlns:w16sdtdh="http://schemas.microsoft.com/office/word/2020/wordml/sdtdatahash" xmlns:w16se="http://schemas.microsoft.com/office/word/2015/wordml/symex" xmlns:wpg="http://schemas.microsoft.com/office/word/2010/wordprocessingGroup" xmlns:wpi="http://schemas.microsoft.com/office/word/2010/wordprocessingInk" xmlns:wne="http://schemas.microsoft.com/office/word/2006/wordml" xmlns:wps="http://schemas.microsoft.com/office/word/2010/wordprocessingShape" mc:Ignorable="w14 w15 w16se w16cid w16 w16cex w16sdtdh wp14">
+<w:footnotes xmlns:wpc="http://schemas.microsoft.com/office/word/2010/wordprocessingCanvas" xmlns:cx="http://schemas.microsoft.com/office/drawing/2014/chartex" xmlns:cx1="http://schemas.microsoft.com/office/drawing/2015/9/8/chartex" xmlns:cx2="http://schemas.microsoft.com/office/drawing/2015/10/21/chartex" xmlns:cx3="http://schemas.microsoft.com/office/drawing/2016/5/9/chartex" xmlns:cx4="http://schemas.microsoft.com/office/drawing/2016/5/10/chartex" xmlns:cx5="http://schemas.microsoft.com/office/drawing/2016/5/11/chartex" xmlns:cx6="http://schemas.microsoft.com/office/drawing/2016/5/12/chartex" xmlns:cx7="http://schemas.microsoft.com/office/drawing/2016/5/13/chartex" xmlns:cx8="http://schemas.microsoft.com/office/drawing/2016/5/14/chartex" xmlns:mc="http://schemas.openxmlformats.org/markup-compatibility/2006" xmlns:aink="http://schemas.microsoft.com/office/drawing/2016/ink" xmlns:am3d="http://schemas.microsoft.com/office/drawing/2017/model3d" xmlns:o="urn:schemas-microsoft-com:office:office" xmlns:oel="http://schemas.microsoft.com/office/2019/extlst" xmlns:r="http://schemas.openxmlformats.org/officeDocument/2006/relationships" xmlns:m="http://schemas.openxmlformats.org/officeDocument/2006/math" xmlns:v="urn:schemas-microsoft-com:vml" xmlns:wp14="http://schemas.microsoft.com/office/word/2010/wordprocessingDrawing" xmlns:wp="http://schemas.openxmlformats.org/drawingml/2006/wordprocessingDrawing" xmlns:w10="urn:schemas-microsoft-com:office:word" xmlns:w="http://schemas.openxmlformats.org/wordprocessingml/2006/main" xmlns:w14="http://schemas.microsoft.com/office/word/2010/wordml" xmlns:w15="http://schemas.microsoft.com/office/word/2012/wordml" xmlns:w16cex="http://schemas.microsoft.com/office/word/2018/wordml/cex" xmlns:w16cid="http://schemas.microsoft.com/office/word/2016/wordml/cid" xmlns:w16="http://schemas.microsoft.com/office/word/2018/wordml" xmlns:w16sdtdh="http://schemas.microsoft.com/office/word/2020/wordml/sdtdatahash" xmlns:w16se="http://schemas.microsoft.com/office/word/2015/wordml/symex" xmlns:wpg="http://schemas.microsoft.com/office/word/2010/wordprocessingGroup" xmlns:wpi="http://schemas.microsoft.com/office/word/2010/wordprocessingInk" xmlns:wne="http://schemas.microsoft.com/office/word/2006/wordml" xmlns:wps="http://schemas.microsoft.com/office/word/2010/wordprocessingShape" mc:Ignorable="w14 w15 w16se w16cid w16 w16cex w16sdtdh wp14">
   <w:footnote w:type="separator" w:id="-1">
     <w:p>
       <w:pPr>
@@ -6528,7 +6702,7 @@
 </file>
 
 <file path=word/numbering.xml><?xml version="1.0" encoding="utf-8"?>
-<w:numbering xmlns:wpc="http://schemas.microsoft.com/office/word/2010/wordprocessingCanvas" xmlns:cx="http://schemas.microsoft.com/office/drawing/2014/chartex" xmlns:cx1="http://schemas.microsoft.com/office/drawing/2015/9/8/chartex" xmlns:cx2="http://schemas.microsoft.com/office/drawing/2015/10/21/chartex" xmlns:cx3="http://schemas.microsoft.com/office/drawing/2016/5/9/chartex" xmlns:cx4="http://schemas.microsoft.com/office/drawing/2016/5/10/chartex" xmlns:cx5="http://schemas.microsoft.com/office/drawing/2016/5/11/chartex" xmlns:cx6="http://schemas.microsoft.com/office/drawing/2016/5/12/chartex" xmlns:cx7="http://schemas.microsoft.com/office/drawing/2016/5/13/chartex" xmlns:cx8="http://schemas.microsoft.com/office/drawing/2016/5/14/chartex" xmlns:mc="http://schemas.openxmlformats.org/markup-compatibility/2006" xmlns:aink="http://schemas.microsoft.com/office/drawing/2016/ink" xmlns:am3d="http://schemas.microsoft.com/office/drawing/2017/model3d" xmlns:o="urn:schemas-microsoft-com:office:office" xmlns:oel="http://schemas.microsoft.com/office/2019/extlst" xmlns:r="http://schemas.openxmlformats.org/officeDocument/2006/relationships" xmlns:m="http://schemas.openxmlformats.org/officeDocument/2006/math" xmlns:v="urn:schemas-microsoft-com:vml" xmlns:wp14="http://schemas.microsoft.com/office/word/2010/wordprocessingDrawing" xmlns:wp="http://schemas.openxmlformats.org/drawingml/2006/wordprocessingDrawing" xmlns:w10="urn:schemas-microsoft-com:office:word" xmlns:w="http://schemas.openxmlformats.org/wordprocessingml/2006/main" xmlns:w14="http://schemas.microsoft.com/office/word/2010/wordml" xmlns:w15="http://schemas.microsoft.com/office/word/2012/wordml" xmlns:w16cex="http://schemas.microsoft.com/office/word/2018/wordml/cex" xmlns:w16cid="http://schemas.microsoft.com/office/word/2016/wordml/cid" xmlns:w16="http://schemas.microsoft.com/office/word/2018/wordml" xmlns:w16du="http://schemas.microsoft.com/office/word/2023/wordml/word16du" xmlns:w16sdtdh="http://schemas.microsoft.com/office/word/2020/wordml/sdtdatahash" xmlns:w16se="http://schemas.microsoft.com/office/word/2015/wordml/symex" xmlns:wpg="http://schemas.microsoft.com/office/word/2010/wordprocessingGroup" xmlns:wpi="http://schemas.microsoft.com/office/word/2010/wordprocessingInk" xmlns:wne="http://schemas.microsoft.com/office/word/2006/wordml" xmlns:wps="http://schemas.microsoft.com/office/word/2010/wordprocessingShape" mc:Ignorable="w14 w15 w16se w16cid w16 w16cex w16sdtdh wp14">
+<w:numbering xmlns:wpc="http://schemas.microsoft.com/office/word/2010/wordprocessingCanvas" xmlns:cx="http://schemas.microsoft.com/office/drawing/2014/chartex" xmlns:cx1="http://schemas.microsoft.com/office/drawing/2015/9/8/chartex" xmlns:cx2="http://schemas.microsoft.com/office/drawing/2015/10/21/chartex" xmlns:cx3="http://schemas.microsoft.com/office/drawing/2016/5/9/chartex" xmlns:cx4="http://schemas.microsoft.com/office/drawing/2016/5/10/chartex" xmlns:cx5="http://schemas.microsoft.com/office/drawing/2016/5/11/chartex" xmlns:cx6="http://schemas.microsoft.com/office/drawing/2016/5/12/chartex" xmlns:cx7="http://schemas.microsoft.com/office/drawing/2016/5/13/chartex" xmlns:cx8="http://schemas.microsoft.com/office/drawing/2016/5/14/chartex" xmlns:mc="http://schemas.openxmlformats.org/markup-compatibility/2006" xmlns:aink="http://schemas.microsoft.com/office/drawing/2016/ink" xmlns:am3d="http://schemas.microsoft.com/office/drawing/2017/model3d" xmlns:o="urn:schemas-microsoft-com:office:office" xmlns:oel="http://schemas.microsoft.com/office/2019/extlst" xmlns:r="http://schemas.openxmlformats.org/officeDocument/2006/relationships" xmlns:m="http://schemas.openxmlformats.org/officeDocument/2006/math" xmlns:v="urn:schemas-microsoft-com:vml" xmlns:wp14="http://schemas.microsoft.com/office/word/2010/wordprocessingDrawing" xmlns:wp="http://schemas.openxmlformats.org/drawingml/2006/wordprocessingDrawing" xmlns:w10="urn:schemas-microsoft-com:office:word" xmlns:w="http://schemas.openxmlformats.org/wordprocessingml/2006/main" xmlns:w14="http://schemas.microsoft.com/office/word/2010/wordml" xmlns:w15="http://schemas.microsoft.com/office/word/2012/wordml" xmlns:w16cex="http://schemas.microsoft.com/office/word/2018/wordml/cex" xmlns:w16cid="http://schemas.microsoft.com/office/word/2016/wordml/cid" xmlns:w16="http://schemas.microsoft.com/office/word/2018/wordml" xmlns:w16sdtdh="http://schemas.microsoft.com/office/word/2020/wordml/sdtdatahash" xmlns:w16se="http://schemas.microsoft.com/office/word/2015/wordml/symex" xmlns:wpg="http://schemas.microsoft.com/office/word/2010/wordprocessingGroup" xmlns:wpi="http://schemas.microsoft.com/office/word/2010/wordprocessingInk" xmlns:wne="http://schemas.microsoft.com/office/word/2006/wordml" xmlns:wps="http://schemas.microsoft.com/office/word/2010/wordprocessingShape" mc:Ignorable="w14 w15 w16se w16cid w16 w16cex w16sdtdh wp14">
   <w:abstractNum w:abstractNumId="0" w15:restartNumberingAfterBreak="0">
     <w:nsid w:val="087E014B"/>
     <w:multiLevelType w:val="hybridMultilevel"/>
@@ -11347,19 +11521,6 @@
 </file>
 
 <file path=customXml/item1.xml><?xml version="1.0" encoding="utf-8"?>
-<b:Sources xmlns:b="http://schemas.openxmlformats.org/officeDocument/2006/bibliography" xmlns="http://schemas.openxmlformats.org/officeDocument/2006/bibliography" SelectedStyle="\APASixthEditionOfficeOnline.xsl" StyleName="APA" Version="6"/>
-</file>
-
-<file path=customXml/item2.xml><?xml version="1.0" encoding="utf-8"?>
-<?mso-contentType ?>
-<FormTemplates xmlns="http://schemas.microsoft.com/sharepoint/v3/contenttype/forms">
-  <Display>DocumentLibraryForm</Display>
-  <Edit>DocumentLibraryForm</Edit>
-  <New>DocumentLibraryForm</New>
-</FormTemplates>
-</file>
-
-<file path=customXml/item3.xml><?xml version="1.0" encoding="utf-8"?>
 <p:properties xmlns:p="http://schemas.microsoft.com/office/2006/metadata/properties" xmlns:xsi="http://www.w3.org/2001/XMLSchema-instance" xmlns:pc="http://schemas.microsoft.com/office/infopath/2007/PartnerControls">
   <documentManagement>
     <lcf76f155ced4ddcb4097134ff3c332f xmlns="4e95bed8-6d15-4403-ad70-a53422338dca">
@@ -11372,7 +11533,7 @@
 </p:properties>
 </file>
 
-<file path=customXml/item4.xml><?xml version="1.0" encoding="utf-8"?>
+<file path=customXml/item2.xml><?xml version="1.0" encoding="utf-8"?>
 <ct:contentTypeSchema xmlns:ct="http://schemas.microsoft.com/office/2006/metadata/contentType" xmlns:ma="http://schemas.microsoft.com/office/2006/metadata/properties/metaAttributes" ct:_="" ma:_="" ma:contentTypeName="Document" ma:contentTypeID="0x010100C4EA295FB1FB9547A73C9F5819D6E613" ma:contentTypeVersion="18" ma:contentTypeDescription="Een nieuw document maken." ma:contentTypeScope="" ma:versionID="28eb2357e4224e96db2ca2d9fdff096e">
   <xsd:schema xmlns:xsd="http://www.w3.org/2001/XMLSchema" xmlns:xs="http://www.w3.org/2001/XMLSchema" xmlns:p="http://schemas.microsoft.com/office/2006/metadata/properties" xmlns:ns1="http://schemas.microsoft.com/sharepoint/v3" xmlns:ns2="4e95bed8-6d15-4403-ad70-a53422338dca" xmlns:ns3="10d3344f-2d16-43d9-a145-97142f5cb288" xmlns:ns4="d045ab76-3bb7-45f5-ab41-d7b04aa0dc94" targetNamespace="http://schemas.microsoft.com/office/2006/metadata/properties" ma:root="true" ma:fieldsID="22228b78e9367ad139f599631bc89b0b" ns1:_="" ns2:_="" ns3:_="" ns4:_="">
     <xsd:import namespace="http://schemas.microsoft.com/sharepoint/v3"/>
@@ -11637,7 +11798,53 @@
 </ct:contentTypeSchema>
 </file>
 
+<file path=customXml/item3.xml><?xml version="1.0" encoding="utf-8"?>
+<b:Sources xmlns:b="http://schemas.openxmlformats.org/officeDocument/2006/bibliography" xmlns="http://schemas.openxmlformats.org/officeDocument/2006/bibliography" SelectedStyle="\APASixthEditionOfficeOnline.xsl" StyleName="APA" Version="6"/>
+</file>
+
+<file path=customXml/item4.xml><?xml version="1.0" encoding="utf-8"?>
+<?mso-contentType ?>
+<FormTemplates xmlns="http://schemas.microsoft.com/sharepoint/v3/contenttype/forms">
+  <Display>DocumentLibraryForm</Display>
+  <Edit>DocumentLibraryForm</Edit>
+  <New>DocumentLibraryForm</New>
+</FormTemplates>
+</file>
+
 <file path=customXml/itemProps1.xml><?xml version="1.0" encoding="utf-8"?>
+<ds:datastoreItem xmlns:ds="http://schemas.openxmlformats.org/officeDocument/2006/customXml" ds:itemID="{380EB131-2C67-4ADF-B339-AC309307CC19}">
+  <ds:schemaRefs>
+    <ds:schemaRef ds:uri="http://schemas.microsoft.com/office/2006/metadata/properties"/>
+    <ds:schemaRef ds:uri="http://schemas.microsoft.com/office/infopath/2007/PartnerControls"/>
+    <ds:schemaRef ds:uri="4e95bed8-6d15-4403-ad70-a53422338dca"/>
+    <ds:schemaRef ds:uri="d045ab76-3bb7-45f5-ab41-d7b04aa0dc94"/>
+    <ds:schemaRef ds:uri="http://schemas.microsoft.com/sharepoint/v3"/>
+  </ds:schemaRefs>
+</ds:datastoreItem>
+</file>
+
+<file path=customXml/itemProps2.xml><?xml version="1.0" encoding="utf-8"?>
+<ds:datastoreItem xmlns:ds="http://schemas.openxmlformats.org/officeDocument/2006/customXml" ds:itemID="{93A42640-EF5A-48EB-840C-B7E8DA8DCE6D}">
+  <ds:schemaRefs>
+    <ds:schemaRef ds:uri="http://schemas.microsoft.com/office/2006/metadata/contentType"/>
+    <ds:schemaRef ds:uri="http://schemas.microsoft.com/office/2006/metadata/properties/metaAttributes"/>
+    <ds:schemaRef ds:uri="http://www.w3.org/2001/XMLSchema"/>
+    <ds:schemaRef ds:uri="http://schemas.microsoft.com/office/2006/metadata/properties"/>
+    <ds:schemaRef ds:uri="http://schemas.microsoft.com/sharepoint/v3"/>
+    <ds:schemaRef ds:uri="4e95bed8-6d15-4403-ad70-a53422338dca"/>
+    <ds:schemaRef ds:uri="10d3344f-2d16-43d9-a145-97142f5cb288"/>
+    <ds:schemaRef ds:uri="d045ab76-3bb7-45f5-ab41-d7b04aa0dc94"/>
+    <ds:schemaRef ds:uri="http://schemas.microsoft.com/office/2006/documentManagement/types"/>
+    <ds:schemaRef ds:uri="http://schemas.microsoft.com/office/infopath/2007/PartnerControls"/>
+    <ds:schemaRef ds:uri="http://schemas.openxmlformats.org/package/2006/metadata/core-properties"/>
+    <ds:schemaRef ds:uri="http://purl.org/dc/elements/1.1/"/>
+    <ds:schemaRef ds:uri="http://purl.org/dc/terms/"/>
+    <ds:schemaRef ds:uri="http://schemas.microsoft.com/internal/obd"/>
+  </ds:schemaRefs>
+</ds:datastoreItem>
+</file>
+
+<file path=customXml/itemProps3.xml><?xml version="1.0" encoding="utf-8"?>
 <ds:datastoreItem xmlns:ds="http://schemas.openxmlformats.org/officeDocument/2006/customXml" ds:itemID="{6C3FEBE1-CD5A-4D45-B547-9709D8283EA8}">
   <ds:schemaRefs>
     <ds:schemaRef ds:uri="http://schemas.openxmlformats.org/officeDocument/2006/bibliography"/>
@@ -11645,25 +11852,10 @@
 </ds:datastoreItem>
 </file>
 
-<file path=customXml/itemProps2.xml><?xml version="1.0" encoding="utf-8"?>
+<file path=customXml/itemProps4.xml><?xml version="1.0" encoding="utf-8"?>
 <ds:datastoreItem xmlns:ds="http://schemas.openxmlformats.org/officeDocument/2006/customXml" ds:itemID="{9EB3979D-5A64-486D-AC3E-3935A1967C23}">
   <ds:schemaRefs>
     <ds:schemaRef ds:uri="http://schemas.microsoft.com/sharepoint/v3/contenttype/forms"/>
   </ds:schemaRefs>
 </ds:datastoreItem>
-</file>
-
-<file path=customXml/itemProps3.xml><?xml version="1.0" encoding="utf-8"?>
-<ds:datastoreItem xmlns:ds="http://schemas.openxmlformats.org/officeDocument/2006/customXml" ds:itemID="{380EB131-2C67-4ADF-B339-AC309307CC19}">
-  <ds:schemaRefs>
-    <ds:schemaRef ds:uri="http://schemas.microsoft.com/office/2006/metadata/properties"/>
-    <ds:schemaRef ds:uri="http://schemas.microsoft.com/office/infopath/2007/PartnerControls"/>
-    <ds:schemaRef ds:uri="aff6d44e-ba2a-4228-961e-5f8ded2976ff"/>
-    <ds:schemaRef ds:uri="9c2910e3-625d-4012-8056-81ea95a8d605"/>
-  </ds:schemaRefs>
-</ds:datastoreItem>
-</file>
-
-<file path=customXml/itemProps4.xml><?xml version="1.0" encoding="utf-8"?>
-<ds:datastoreItem xmlns:ds="http://schemas.openxmlformats.org/officeDocument/2006/customXml" ds:itemID="{93A42640-EF5A-48EB-840C-B7E8DA8DCE6D}"/>
 </file>
--- a/Handleiding maken rapportage V&O 2022 - R en Excel.docx
+++ b/Handleiding maken rapportage V&O 2022 - R en Excel.docx
@@ -1039,7 +1039,13 @@
         <w:t>ndicatoren</w:t>
       </w:r>
       <w:r>
-        <w:t xml:space="preserve"> en het tabblad trends. Het tabblad indicatoren heeft de</w:t>
+        <w:t xml:space="preserve"> en het tabblad </w:t>
+      </w:r>
+      <w:r>
+        <w:t xml:space="preserve">indicatoren </w:t>
+      </w:r>
+      <w:r>
+        <w:t>trends. Het tabblad indicatoren heeft de</w:t>
       </w:r>
       <w:r>
         <w:t xml:space="preserve"> volgende kolommen</w:t>
@@ -1050,14 +1056,11 @@
     </w:p>
     <w:p>
       <w:r>
-        <w:rPr>
-          <w:noProof/>
-        </w:rPr>
         <w:drawing>
-          <wp:inline distT="0" distB="0" distL="0" distR="0" wp14:anchorId="1980E772" wp14:editId="6601674C">
-            <wp:extent cx="5760720" cy="162560"/>
-            <wp:effectExtent l="0" t="0" r="0" b="8890"/>
-            <wp:docPr id="1960479147" name="Afbeelding 1"/>
+          <wp:inline distT="0" distB="0" distL="0" distR="0" wp14:anchorId="78B9FC47" wp14:editId="001DEE1C">
+            <wp:extent cx="5760720" cy="408940"/>
+            <wp:effectExtent l="0" t="0" r="0" b="0"/>
+            <wp:docPr id="1" name="Afbeelding 1"/>
             <wp:cNvGraphicFramePr>
               <a:graphicFrameLocks xmlns:a="http://schemas.openxmlformats.org/drawingml/2006/main" noChangeAspect="1"/>
             </wp:cNvGraphicFramePr>
@@ -1065,7 +1068,7 @@
               <a:graphicData uri="http://schemas.openxmlformats.org/drawingml/2006/picture">
                 <pic:pic xmlns:pic="http://schemas.openxmlformats.org/drawingml/2006/picture">
                   <pic:nvPicPr>
-                    <pic:cNvPr id="1960479147" name=""/>
+                    <pic:cNvPr id="1" name=""/>
                     <pic:cNvPicPr/>
                   </pic:nvPicPr>
                   <pic:blipFill>
@@ -1077,7 +1080,7 @@
                   <pic:spPr>
                     <a:xfrm>
                       <a:off x="0" y="0"/>
-                      <a:ext cx="5760720" cy="162560"/>
+                      <a:ext cx="5760720" cy="408940"/>
                     </a:xfrm>
                     <a:prstGeom prst="rect">
                       <a:avLst/>
@@ -1092,12 +1095,21 @@
     </w:p>
     <w:p>
       <w:r>
-        <w:t>Het tabblad trends is vergelijkbaar, maar bevat geen tabblad uitsplitsing (want de trendcijfers worden alleen berekend voor het totaal van de groepen in de niveau variabelen). Verder bevat het tabblad trends ook kolommen die aangeven voor welke jaren er trends zijn en welke weegfactorvariabelen er bij een indicator moeten worden gebruikt.</w:t>
-      </w:r>
-    </w:p>
-    <w:p>
+        <w:t xml:space="preserve">Het tabblad trends is vergelijkbaar, maar bevat geen tabblad uitsplitsing (want de trendcijfers worden alleen berekend voor het totaal van de groepen in de niveau variabelen). Verder bevat het </w:t>
+      </w:r>
       <w:r>
         <w:lastRenderedPageBreak/>
+        <w:t>tabblad trends ook kolommen die</w:t>
+      </w:r>
+      <w:r>
+        <w:t xml:space="preserve"> per jaar</w:t>
+      </w:r>
+      <w:r>
+        <w:t xml:space="preserve"> aangeven welke weegfactorvariabelen er bij een indicator moeten worden gebruikt.</w:t>
+      </w:r>
+    </w:p>
+    <w:p>
+      <w:r>
         <w:t>Definitie van de kolommen in het tabblad indicatoren:</w:t>
       </w:r>
     </w:p>
@@ -1238,132 +1250,24 @@
         <w:t xml:space="preserve">) in het R script. </w:t>
       </w:r>
       <w:r>
-        <w:t xml:space="preserve"> </w:t>
-      </w:r>
-      <w:r>
-        <w:t xml:space="preserve">Het </w:t>
-      </w:r>
-      <w:r>
-        <w:t xml:space="preserve">getal </w:t>
-      </w:r>
-      <w:r>
-        <w:t xml:space="preserve">achter </w:t>
-      </w:r>
-      <w:r>
-        <w:t xml:space="preserve">de </w:t>
-      </w:r>
-      <w:proofErr w:type="spellStart"/>
-      <w:r>
-        <w:t>underscore</w:t>
-      </w:r>
-      <w:proofErr w:type="spellEnd"/>
-      <w:r>
-        <w:t xml:space="preserve"> </w:t>
-      </w:r>
-      <w:r>
-        <w:t xml:space="preserve">komt overeen met het </w:t>
-      </w:r>
-      <w:r>
-        <w:t>SPSS-</w:t>
-      </w:r>
-      <w:proofErr w:type="spellStart"/>
-      <w:r>
-        <w:t>value</w:t>
-      </w:r>
-      <w:r>
-        <w:t>label</w:t>
-      </w:r>
-      <w:proofErr w:type="spellEnd"/>
-      <w:r>
-        <w:t xml:space="preserve"> </w:t>
-      </w:r>
-      <w:r>
-        <w:t>van</w:t>
-      </w:r>
-      <w:r>
-        <w:t xml:space="preserve"> deze categorie </w:t>
-      </w:r>
-      <w:r>
-        <w:t>in de dataset.</w:t>
-      </w:r>
-      <w:r>
-        <w:t xml:space="preserve"> Je kunt eigen (categorische) variabelen dus toevoegen aan het indicatoren overzicht waarbij je achter de indicatornaam bijvoorbeeld ‘_1’ plakt. Heb je een variabele waarvoor je de categorie met </w:t>
-      </w:r>
-      <w:proofErr w:type="spellStart"/>
-      <w:r>
-        <w:t>value</w:t>
-      </w:r>
-      <w:proofErr w:type="spellEnd"/>
-      <w:r>
-        <w:t xml:space="preserve"> label 3 wil </w:t>
-      </w:r>
-      <w:proofErr w:type="spellStart"/>
-      <w:r>
-        <w:t>dichotomiseren</w:t>
-      </w:r>
-      <w:proofErr w:type="spellEnd"/>
-      <w:r>
-        <w:t xml:space="preserve"> om voor die indicator een percentage te berekenen dan voeg je aan het indicatoren overzicht </w:t>
+        <w:br/>
       </w:r>
       <w:r>
         <w:rPr>
           <w:i/>
           <w:iCs/>
         </w:rPr>
-        <w:t>varnaam_3</w:t>
-      </w:r>
-      <w:r>
-        <w:t xml:space="preserve"> toe. In het R script wordt vervolgens de indicator genaamd </w:t>
+        <w:t xml:space="preserve">Bewerkingsmogelijkheden: </w:t>
+      </w:r>
+      <w:r>
+        <w:t xml:space="preserve">Aanpassen van de </w:t>
       </w:r>
       <w:proofErr w:type="spellStart"/>
       <w:r>
-        <w:rPr>
-          <w:i/>
-          <w:iCs/>
-        </w:rPr>
-        <w:t>varnaam</w:t>
+        <w:t>variabelenaam</w:t>
       </w:r>
       <w:proofErr w:type="spellEnd"/>
       <w:r>
-        <w:t xml:space="preserve"> </w:t>
-      </w:r>
-      <w:proofErr w:type="spellStart"/>
-      <w:r>
-        <w:t>gedichotomiseerd</w:t>
-      </w:r>
-      <w:proofErr w:type="spellEnd"/>
-      <w:r>
-        <w:t xml:space="preserve"> en er wordt een gemiddelde berekend voor </w:t>
-      </w:r>
-      <w:r>
-        <w:rPr>
-          <w:i/>
-          <w:iCs/>
-        </w:rPr>
-        <w:t>varnaam_3</w:t>
-      </w:r>
-      <w:r>
-        <w:t xml:space="preserve">. </w:t>
-      </w:r>
-      <w:r>
-        <w:br/>
-      </w:r>
-      <w:r>
-        <w:rPr>
-          <w:i/>
-          <w:iCs/>
-        </w:rPr>
-        <w:t xml:space="preserve">Bewerkingsmogelijkheden: </w:t>
-      </w:r>
-      <w:r>
-        <w:t xml:space="preserve">Aanpassen van de </w:t>
-      </w:r>
-      <w:proofErr w:type="spellStart"/>
-      <w:r>
-        <w:t>variabelenaam</w:t>
-      </w:r>
-      <w:proofErr w:type="spellEnd"/>
-      <w:r>
         <w:t xml:space="preserve"> is niet mogelijk, deze moet identiek blijven aan de variabele in het SPSS-bestand.</w:t>
       </w:r>
       <w:r>
@@ -1382,7 +1286,7 @@
         <w:t>.</w:t>
       </w:r>
       <w:r>
-        <w:t xml:space="preserve"> Het is beter om indicatoren niet te verwijderen. Als je een indicator niet wil presenteren in een figuur of in de tekst van de rapportage, kun je er beter voor kiezen om het weg te halen op die plek. </w:t>
+        <w:t xml:space="preserve"> Het is beter om indicatoren niet te verwijderen. Als je een indicator niet wil presenteren in een figuur of in de tekst van de rapportage, kun je er beter voor kiezen om het weg te halen op die plek.</w:t>
       </w:r>
     </w:p>
     <w:p>
@@ -1392,1189 +1296,29 @@
           <w:ilvl w:val="0"/>
           <w:numId w:val="6"/>
         </w:numPr>
-        <w:spacing w:after="0"/>
-        <w:rPr>
-          <w:b/>
-          <w:bCs/>
-        </w:rPr>
-      </w:pPr>
-      <w:r>
-        <w:rPr>
-          <w:b/>
-          <w:bCs/>
-        </w:rPr>
-        <w:t>U</w:t>
-      </w:r>
-      <w:r>
-        <w:rPr>
-          <w:b/>
-          <w:bCs/>
-        </w:rPr>
-        <w:t>itsplitsing.</w:t>
-      </w:r>
-      <w:r>
-        <w:t xml:space="preserve"> De SPSS</w:t>
-      </w:r>
-      <w:r>
-        <w:t>-</w:t>
-      </w:r>
-      <w:r>
-        <w:t xml:space="preserve">naam van </w:t>
-      </w:r>
-      <w:r>
-        <w:t xml:space="preserve">de </w:t>
-      </w:r>
-      <w:r>
-        <w:t>indicatoren waar naar wordt uitgesplitst in het R-script.</w:t>
-      </w:r>
-    </w:p>
-    <w:p>
-      <w:pPr>
-        <w:pStyle w:val="Lijstalinea"/>
-        <w:spacing w:after="0"/>
-        <w:rPr>
-          <w:b/>
-          <w:bCs/>
-        </w:rPr>
-      </w:pPr>
-      <w:r>
-        <w:rPr>
-          <w:i/>
-          <w:iCs/>
-        </w:rPr>
-        <w:t>Bewerkingsmogelijkheden:</w:t>
-      </w:r>
-      <w:r>
-        <w:t xml:space="preserve"> Het is mogelijk om eigen variabelen toe te voegen in deze kolom.</w:t>
-      </w:r>
-      <w:r>
-        <w:t xml:space="preserve"> </w:t>
-      </w:r>
-      <w:r>
-        <w:t xml:space="preserve">Het script zal dan ook uitsplitsen naar deze variabelen. </w:t>
-      </w:r>
-      <w:r>
-        <w:rPr>
-          <w:b/>
-          <w:bCs/>
-        </w:rPr>
-        <w:t>Let</w:t>
-      </w:r>
-      <w:r>
-        <w:rPr>
-          <w:b/>
-          <w:bCs/>
-        </w:rPr>
-        <w:t xml:space="preserve"> er</w:t>
-      </w:r>
-      <w:r>
-        <w:rPr>
-          <w:b/>
-          <w:bCs/>
-        </w:rPr>
-        <w:t xml:space="preserve"> op</w:t>
-      </w:r>
-      <w:r>
-        <w:t xml:space="preserve"> dat deze uitsplitsingsvariabelen gescheiden zijn door een komma</w:t>
-      </w:r>
-      <w:r>
-        <w:t xml:space="preserve"> en een spatie</w:t>
-      </w:r>
-      <w:r>
-        <w:t>.</w:t>
-      </w:r>
-      <w:r>
-        <w:t xml:space="preserve"> </w:t>
-      </w:r>
-    </w:p>
-    <w:p>
-      <w:pPr>
-        <w:pStyle w:val="Lijstalinea"/>
-        <w:numPr>
-          <w:ilvl w:val="0"/>
-          <w:numId w:val="6"/>
-        </w:numPr>
-        <w:spacing w:after="0"/>
-        <w:rPr>
-          <w:b/>
-          <w:bCs/>
-        </w:rPr>
-      </w:pPr>
-      <w:r>
-        <w:rPr>
-          <w:b/>
-          <w:bCs/>
-        </w:rPr>
-        <w:t xml:space="preserve">Niveau. </w:t>
-      </w:r>
-      <w:r>
-        <w:t>In deze kolom wordt gedefinieerd voor welke niveaus cijfers moeten worden uitgedraaid (bv. op gemeenteniveau of regioniveau).</w:t>
-      </w:r>
-    </w:p>
-    <w:p>
-      <w:pPr>
-        <w:pStyle w:val="Lijstalinea"/>
-      </w:pPr>
-      <w:r>
-        <w:t>De labels in de kolom ‘niveau’ zijn gebaseerd op de SPSS labels</w:t>
-      </w:r>
-      <w:r>
-        <w:t xml:space="preserve">. </w:t>
-      </w:r>
-      <w:r>
-        <w:rPr>
-          <w:i/>
-          <w:iCs/>
-        </w:rPr>
-        <w:t xml:space="preserve">Bewerkingsmogelijkheden: </w:t>
-      </w:r>
-      <w:r>
-        <w:t xml:space="preserve">hier kan neergezet worden: </w:t>
-      </w:r>
-      <w:proofErr w:type="spellStart"/>
-      <w:r>
-        <w:t>nederland</w:t>
-      </w:r>
-      <w:proofErr w:type="spellEnd"/>
-      <w:r>
-        <w:t>, regio</w:t>
-      </w:r>
-      <w:r>
-        <w:t xml:space="preserve"> en/of </w:t>
-      </w:r>
-      <w:r>
-        <w:t>Gemeentecode.</w:t>
-      </w:r>
-      <w:r>
-        <w:t xml:space="preserve"> </w:t>
-      </w:r>
-      <w:r>
-        <w:rPr>
-          <w:b/>
-          <w:bCs/>
-        </w:rPr>
-        <w:t xml:space="preserve">Let </w:t>
-      </w:r>
-      <w:r>
-        <w:rPr>
-          <w:b/>
-          <w:bCs/>
-        </w:rPr>
-        <w:t xml:space="preserve">er </w:t>
-      </w:r>
-      <w:r>
-        <w:rPr>
-          <w:b/>
-          <w:bCs/>
-        </w:rPr>
-        <w:t>op</w:t>
-      </w:r>
-      <w:r>
-        <w:t xml:space="preserve"> dat deze niveaus gescheiden zijn door een komma</w:t>
-      </w:r>
-      <w:r>
-        <w:t xml:space="preserve"> en een spatie</w:t>
-      </w:r>
-      <w:r>
-        <w:t>.</w:t>
-      </w:r>
-      <w:r>
-        <w:t xml:space="preserve"> De genoemde niveau variabelen (</w:t>
-      </w:r>
-      <w:proofErr w:type="spellStart"/>
-      <w:r>
-        <w:t>nederland</w:t>
-      </w:r>
-      <w:proofErr w:type="spellEnd"/>
-      <w:r>
-        <w:t>, regio en Gemeentecode) worden aangemaakt in het R script.</w:t>
-      </w:r>
-      <w:r>
-        <w:t xml:space="preserve"> Het is ook mogelijk om, op basis van een andere </w:t>
-      </w:r>
-      <w:r>
-        <w:t>gebieds</w:t>
-      </w:r>
-      <w:r>
-        <w:t>variabele de data uit te draaien</w:t>
-      </w:r>
-      <w:r>
-        <w:t>, zoals primaire eenheid</w:t>
-      </w:r>
-      <w:r>
-        <w:t xml:space="preserve">. </w:t>
-      </w:r>
-      <w:r>
-        <w:rPr>
-          <w:b/>
-          <w:bCs/>
-        </w:rPr>
-        <w:t>Let op</w:t>
-      </w:r>
-      <w:r>
-        <w:rPr>
-          <w:b/>
-          <w:bCs/>
-        </w:rPr>
-        <w:t>:</w:t>
-      </w:r>
-      <w:r>
-        <w:rPr>
-          <w:b/>
-          <w:bCs/>
-        </w:rPr>
-        <w:t xml:space="preserve"> </w:t>
-      </w:r>
-      <w:r>
-        <w:t xml:space="preserve">als je ervoor hebt gekozen om met een regiobestand te werken in plaats van landelijk bestand, dan </w:t>
-      </w:r>
-      <w:r>
-        <w:t>moet</w:t>
-      </w:r>
-      <w:r>
-        <w:t xml:space="preserve"> je hier ‘</w:t>
-      </w:r>
-      <w:proofErr w:type="spellStart"/>
-      <w:r>
-        <w:t>n</w:t>
-      </w:r>
-      <w:r>
-        <w:t>ederland</w:t>
-      </w:r>
-      <w:proofErr w:type="spellEnd"/>
-      <w:r>
-        <w:t xml:space="preserve">’ als uitsplitsing weghalen. </w:t>
-      </w:r>
-    </w:p>
-    <w:p>
-      <w:pPr>
-        <w:pStyle w:val="Lijstalinea"/>
-        <w:numPr>
-          <w:ilvl w:val="0"/>
-          <w:numId w:val="6"/>
-        </w:numPr>
-        <w:rPr>
-          <w:b/>
-          <w:bCs/>
-        </w:rPr>
-      </w:pPr>
-      <w:r>
-        <w:rPr>
-          <w:b/>
-          <w:bCs/>
-        </w:rPr>
-        <w:t xml:space="preserve">Weegfactor. </w:t>
-      </w:r>
-      <w:r>
-        <w:t xml:space="preserve">De SPSS-naam </w:t>
-      </w:r>
-      <w:r>
-        <w:t>van de</w:t>
-      </w:r>
-      <w:r>
-        <w:t xml:space="preserve"> </w:t>
-      </w:r>
-      <w:r>
-        <w:t>weegfactor</w:t>
-      </w:r>
-      <w:r>
-        <w:t xml:space="preserve">. </w:t>
-      </w:r>
-      <w:r>
-        <w:rPr>
-          <w:b/>
-          <w:bCs/>
-        </w:rPr>
-        <w:t>Let op</w:t>
-      </w:r>
-      <w:r>
-        <w:t xml:space="preserve"> dat er twee weegfactoren zijn. Voor de</w:t>
-      </w:r>
-      <w:r>
-        <w:t xml:space="preserve"> </w:t>
-      </w:r>
-      <w:proofErr w:type="spellStart"/>
-      <w:r>
-        <w:t>basisset</w:t>
-      </w:r>
-      <w:proofErr w:type="spellEnd"/>
-      <w:r>
-        <w:t xml:space="preserve"> is er een </w:t>
-      </w:r>
-      <w:r>
-        <w:rPr>
-          <w:i/>
-          <w:iCs/>
-        </w:rPr>
-        <w:t>Overzicht weegfactoren 2022-2020-2016-2012.</w:t>
-      </w:r>
-      <w:r>
-        <w:t xml:space="preserve"> Voor lokale vragen geldt dat je </w:t>
-      </w:r>
-      <w:proofErr w:type="spellStart"/>
-      <w:r>
-        <w:rPr>
-          <w:i/>
-          <w:iCs/>
-        </w:rPr>
-        <w:t>ewGGD</w:t>
-      </w:r>
-      <w:proofErr w:type="spellEnd"/>
-      <w:r>
-        <w:t xml:space="preserve"> moet gebruiken.</w:t>
-      </w:r>
-    </w:p>
-    <w:p>
-      <w:pPr>
-        <w:pStyle w:val="Lijstalinea"/>
-        <w:rPr>
-          <w:b/>
-          <w:bCs/>
-        </w:rPr>
-      </w:pPr>
-      <w:r>
-        <w:rPr>
-          <w:i/>
-          <w:iCs/>
-        </w:rPr>
-        <w:t>Bewerkingsmogelijkheden:</w:t>
-      </w:r>
-      <w:r>
-        <w:t xml:space="preserve"> </w:t>
-      </w:r>
-      <w:r>
-        <w:t>Geen</w:t>
-      </w:r>
-      <w:r>
-        <w:t>.</w:t>
-      </w:r>
-      <w:r>
-        <w:t xml:space="preserve"> Alleen voor lokaal toegevoegde variabelen moet dit zelf worden aangevuld. </w:t>
-      </w:r>
-      <w:r>
-        <w:t xml:space="preserve"> </w:t>
-      </w:r>
-    </w:p>
-    <w:p>
-      <w:pPr>
-        <w:pStyle w:val="Lijstalinea"/>
-        <w:numPr>
-          <w:ilvl w:val="0"/>
-          <w:numId w:val="6"/>
-        </w:numPr>
-        <w:rPr>
-          <w:b/>
-          <w:bCs/>
-        </w:rPr>
-      </w:pPr>
-      <w:r>
-        <w:rPr>
-          <w:b/>
-          <w:bCs/>
-        </w:rPr>
-        <w:t>Opmerking</w:t>
-      </w:r>
-      <w:r>
-        <w:rPr>
-          <w:b/>
-          <w:bCs/>
-        </w:rPr>
-        <w:t>en</w:t>
-      </w:r>
-      <w:r>
-        <w:t>. Als de indicator wordt aangemaakt in het R-</w:t>
-      </w:r>
-      <w:r>
-        <w:t>scrip</w:t>
-      </w:r>
-      <w:r>
-        <w:t>t, wordt dit hier genoemd</w:t>
-      </w:r>
-      <w:r>
-        <w:t xml:space="preserve">. De overige indicatoren </w:t>
-      </w:r>
-      <w:r>
-        <w:t>zonder opmerking zitten al op de juiste manier in het databestand</w:t>
-      </w:r>
-      <w:r>
-        <w:t>.</w:t>
-      </w:r>
-    </w:p>
-    <w:p>
-      <w:pPr>
-        <w:pStyle w:val="Lijstalinea"/>
-      </w:pPr>
-      <w:r>
-        <w:rPr>
-          <w:i/>
-          <w:iCs/>
-        </w:rPr>
-        <w:t xml:space="preserve">Bewerkingsmogelijkheden: </w:t>
-      </w:r>
-      <w:r>
-        <w:t xml:space="preserve">opties voor </w:t>
-      </w:r>
-      <w:r>
-        <w:t xml:space="preserve">lokaal toe te voegen variabelen in </w:t>
-      </w:r>
-      <w:r>
-        <w:t>deze kolom zijn: 1) leeglaten of 2) tekst</w:t>
-      </w:r>
-      <w:r>
-        <w:t xml:space="preserve"> toevoegen, zoals</w:t>
-      </w:r>
-      <w:r>
-        <w:t xml:space="preserve"> ‘</w:t>
-      </w:r>
-      <w:r>
-        <w:t>wordt aangemaakt in R script</w:t>
-      </w:r>
-      <w:r>
-        <w:t xml:space="preserve">’. </w:t>
-      </w:r>
-      <w:r>
-        <w:t>Deze kolom wordt niet gebruikt in het R-script.</w:t>
-      </w:r>
-    </w:p>
-    <w:p>
-      <w:pPr>
-        <w:rPr>
-          <w:b/>
-          <w:bCs/>
-        </w:rPr>
-      </w:pPr>
-    </w:p>
-    <w:p>
-      <w:pPr>
-        <w:pStyle w:val="Lijstalinea"/>
-        <w:numPr>
-          <w:ilvl w:val="0"/>
-          <w:numId w:val="21"/>
-        </w:numPr>
-        <w:rPr>
-          <w:b/>
-          <w:bCs/>
-        </w:rPr>
-      </w:pPr>
-      <w:r>
-        <w:rPr>
-          <w:b/>
-          <w:bCs/>
-        </w:rPr>
-        <w:t>Nieuwe</w:t>
-      </w:r>
-      <w:r>
-        <w:rPr>
-          <w:b/>
-          <w:bCs/>
-        </w:rPr>
-        <w:t xml:space="preserve"> </w:t>
-      </w:r>
-      <w:r>
-        <w:rPr>
-          <w:b/>
-          <w:bCs/>
-        </w:rPr>
-        <w:t>indicator toevoegen</w:t>
-      </w:r>
-      <w:r>
-        <w:rPr>
-          <w:b/>
-          <w:bCs/>
-        </w:rPr>
-        <w:t>, hoe doe ik dat?</w:t>
-      </w:r>
-    </w:p>
-    <w:p>
-      <w:pPr>
-        <w:pStyle w:val="Lijstalinea"/>
-        <w:rPr>
-          <w:b/>
-          <w:bCs/>
-        </w:rPr>
-      </w:pPr>
-      <w:r>
-        <w:t>Voeg voor elke nieuwe indicator een nieuwe rij in</w:t>
-      </w:r>
-      <w:r>
-        <w:t xml:space="preserve"> (</w:t>
-      </w:r>
-      <w:r>
-        <w:t>onderaan of tussen de basisvariabelen)</w:t>
-      </w:r>
-      <w:r>
-        <w:t xml:space="preserve">. Vul </w:t>
-      </w:r>
-      <w:r>
-        <w:t xml:space="preserve">per indicator de </w:t>
-      </w:r>
-      <w:r>
-        <w:t>ko</w:t>
-      </w:r>
-      <w:r>
-        <w:t>lommen naar wens in</w:t>
-      </w:r>
-      <w:r>
-        <w:t>.</w:t>
-      </w:r>
-      <w:r>
-        <w:t xml:space="preserve"> </w:t>
-      </w:r>
-      <w:r>
-        <w:t xml:space="preserve">Het is </w:t>
-      </w:r>
-      <w:r>
-        <w:t>zoals eerder aangegeven ook</w:t>
-      </w:r>
-      <w:r>
-        <w:t xml:space="preserve"> mogelijk </w:t>
-      </w:r>
-      <w:r>
-        <w:lastRenderedPageBreak/>
-        <w:t>om categorische variabelen toe te voegen</w:t>
-      </w:r>
-      <w:r>
-        <w:t xml:space="preserve"> die vervolgens door het script </w:t>
-      </w:r>
-      <w:proofErr w:type="spellStart"/>
-      <w:r>
-        <w:t>gedichotomiseerd</w:t>
-      </w:r>
-      <w:proofErr w:type="spellEnd"/>
-      <w:r>
-        <w:t xml:space="preserve"> worden. </w:t>
-      </w:r>
-      <w:r>
-        <w:t xml:space="preserve">Maak </w:t>
-      </w:r>
-      <w:r>
-        <w:t>dan voor</w:t>
-      </w:r>
-      <w:r>
-        <w:t xml:space="preserve"> alle</w:t>
-      </w:r>
-      <w:r>
-        <w:t xml:space="preserve"> categorieën waarvan je het percentage wilt berekenen een nieuwe rij</w:t>
-      </w:r>
-      <w:r>
-        <w:t>,</w:t>
-      </w:r>
-      <w:r>
-        <w:t xml:space="preserve"> waarbij je achter de indicatornaam een </w:t>
-      </w:r>
-      <w:proofErr w:type="spellStart"/>
-      <w:r>
-        <w:t>underscore</w:t>
-      </w:r>
-      <w:proofErr w:type="spellEnd"/>
-      <w:r>
-        <w:t xml:space="preserve"> ‘_’ </w:t>
-      </w:r>
-      <w:r>
-        <w:t xml:space="preserve">en de waarde van </w:t>
-      </w:r>
-      <w:r>
-        <w:t>het</w:t>
-      </w:r>
-      <w:r>
-        <w:t xml:space="preserve"> </w:t>
-      </w:r>
-      <w:r>
-        <w:t xml:space="preserve">betreffende </w:t>
-      </w:r>
-      <w:proofErr w:type="spellStart"/>
-      <w:r>
-        <w:t>value</w:t>
-      </w:r>
-      <w:proofErr w:type="spellEnd"/>
-      <w:r>
-        <w:t xml:space="preserve"> </w:t>
-      </w:r>
-      <w:r>
-        <w:t xml:space="preserve">zet. </w:t>
-      </w:r>
-      <w:r>
-        <w:t>Het R-script controleert hierop en weet door dit _ dat er een nieuwe variabele aangemaakt moet worden. D</w:t>
-      </w:r>
-      <w:r>
-        <w:t xml:space="preserve">aarnaast </w:t>
-      </w:r>
-      <w:r>
-        <w:t>kun je in de</w:t>
-      </w:r>
-      <w:r>
-        <w:t xml:space="preserve"> kolom </w:t>
-      </w:r>
-      <w:r>
-        <w:rPr>
-          <w:b/>
-          <w:bCs/>
-        </w:rPr>
-        <w:t>Opmerking</w:t>
-      </w:r>
-      <w:r>
-        <w:t xml:space="preserve"> de tekst ‘</w:t>
-      </w:r>
-      <w:r>
-        <w:t>wordt aangemaakt in R script</w:t>
-      </w:r>
-      <w:r>
-        <w:t xml:space="preserve">’ </w:t>
-      </w:r>
-      <w:r>
-        <w:t>invoegen</w:t>
-      </w:r>
-      <w:r>
-        <w:t xml:space="preserve">. </w:t>
-      </w:r>
-      <w:r>
-        <w:t>Voorbeeld: stel je hebt een categorische indicator ‘Geluk’ met 3 categorieën</w:t>
-      </w:r>
-      <w:r>
-        <w:t xml:space="preserve"> ( 1=…, 2=…, 3=…). Dan voeg je</w:t>
-      </w:r>
-      <w:r>
-        <w:t xml:space="preserve"> voor elke categorie een rij toe met in de kolom </w:t>
-      </w:r>
-      <w:r>
-        <w:rPr>
-          <w:b/>
-          <w:bCs/>
-        </w:rPr>
-        <w:t>indicator</w:t>
-      </w:r>
-      <w:r>
-        <w:t xml:space="preserve"> met de volgende indicatornamen: Geluk_1, Geluk_2 en Geluk_3. In het script wordt de variabele Geluk vervolgens uitgesplitst en per categorie worden de gemiddelden berekend.</w:t>
-      </w:r>
-      <w:r>
-        <w:t xml:space="preserve"> </w:t>
-      </w:r>
-    </w:p>
-    <w:p>
-      <w:pPr>
-        <w:rPr>
-          <w:b/>
-          <w:bCs/>
-        </w:rPr>
-      </w:pPr>
-      <w:r>
-        <w:rPr>
-          <w:b/>
-          <w:bCs/>
-        </w:rPr>
-        <w:t xml:space="preserve">Stap </w:t>
-      </w:r>
-      <w:r>
-        <w:rPr>
-          <w:b/>
-          <w:bCs/>
-        </w:rPr>
-        <w:t>5</w:t>
-      </w:r>
-      <w:r>
-        <w:rPr>
-          <w:b/>
-          <w:bCs/>
-        </w:rPr>
-        <w:t xml:space="preserve"> – Runnen R-script</w:t>
-      </w:r>
-    </w:p>
-    <w:p>
-      <w:r>
-        <w:t xml:space="preserve">In het R-script wordt met behulp van </w:t>
-      </w:r>
-      <w:r>
-        <w:t>opmerkingen</w:t>
-      </w:r>
-      <w:r>
-        <w:t xml:space="preserve"> (te herkennen aan regels tekst voorafgegaan door een #)</w:t>
-      </w:r>
-      <w:r>
-        <w:t xml:space="preserve"> beschreven wat een bepaald stuk code doet. Daarnaast </w:t>
-      </w:r>
-      <w:r>
-        <w:t>staan er waar nodig ook instructies en aandachtspunten vermeld.</w:t>
-      </w:r>
-    </w:p>
-    <w:p>
-      <w:r>
-        <w:t xml:space="preserve">Om het R-script te runnen zijn </w:t>
-      </w:r>
-      <w:r>
-        <w:t>de volgende packages nodig</w:t>
-      </w:r>
-      <w:r>
-        <w:t>:</w:t>
-      </w:r>
-    </w:p>
-    <w:p>
-      <w:pPr>
-        <w:pStyle w:val="Lijstalinea"/>
-        <w:numPr>
-          <w:ilvl w:val="0"/>
-          <w:numId w:val="5"/>
-        </w:numPr>
-      </w:pPr>
-      <w:proofErr w:type="spellStart"/>
-      <w:r>
-        <w:t>tidyverse</w:t>
-      </w:r>
-      <w:proofErr w:type="spellEnd"/>
-    </w:p>
-    <w:p>
-      <w:pPr>
-        <w:pStyle w:val="Lijstalinea"/>
-        <w:numPr>
-          <w:ilvl w:val="0"/>
-          <w:numId w:val="5"/>
-        </w:numPr>
-      </w:pPr>
-      <w:proofErr w:type="spellStart"/>
-      <w:r>
-        <w:t>readxl</w:t>
-      </w:r>
-      <w:proofErr w:type="spellEnd"/>
-    </w:p>
-    <w:p>
-      <w:pPr>
-        <w:pStyle w:val="Lijstalinea"/>
-        <w:numPr>
-          <w:ilvl w:val="0"/>
-          <w:numId w:val="5"/>
-        </w:numPr>
-      </w:pPr>
-      <w:proofErr w:type="spellStart"/>
-      <w:r>
-        <w:t>openxlsx</w:t>
-      </w:r>
-      <w:proofErr w:type="spellEnd"/>
-    </w:p>
-    <w:p>
-      <w:pPr>
-        <w:pStyle w:val="Lijstalinea"/>
-        <w:numPr>
-          <w:ilvl w:val="0"/>
-          <w:numId w:val="5"/>
-        </w:numPr>
-      </w:pPr>
-      <w:r>
-        <w:t>haven</w:t>
-      </w:r>
-    </w:p>
-    <w:p>
-      <w:pPr>
-        <w:pStyle w:val="Lijstalinea"/>
-        <w:numPr>
-          <w:ilvl w:val="0"/>
-          <w:numId w:val="5"/>
-        </w:numPr>
-      </w:pPr>
-      <w:proofErr w:type="spellStart"/>
-      <w:r>
-        <w:t>labelled</w:t>
-      </w:r>
-      <w:proofErr w:type="spellEnd"/>
-    </w:p>
-    <w:p>
-      <w:pPr>
-        <w:pStyle w:val="Lijstalinea"/>
-        <w:numPr>
-          <w:ilvl w:val="0"/>
-          <w:numId w:val="5"/>
-        </w:numPr>
-      </w:pPr>
-      <w:proofErr w:type="spellStart"/>
-      <w:r>
-        <w:t>fastDummies</w:t>
-      </w:r>
-      <w:proofErr w:type="spellEnd"/>
-    </w:p>
-    <w:p>
-      <w:r>
-        <w:t>Deze packages moeten eenmalig voor gebruik worden geïnstalleerd.</w:t>
-      </w:r>
-      <w:r>
-        <w:t xml:space="preserve"> Hoe dit moet, staat aangegeven in het script</w:t>
-      </w:r>
-      <w:r>
-        <w:t xml:space="preserve"> </w:t>
-      </w:r>
-      <w:r>
-        <w:t>in de eerste sectie ‘Voorbereiding’.</w:t>
-      </w:r>
-    </w:p>
-    <w:p>
-      <w:r>
-        <w:t xml:space="preserve">Het R-script bestaat uit </w:t>
-      </w:r>
-      <w:r>
-        <w:t>verschillende</w:t>
-      </w:r>
-      <w:r>
-        <w:t xml:space="preserve"> stappen:</w:t>
-      </w:r>
-    </w:p>
-    <w:p>
-      <w:pPr>
-        <w:pStyle w:val="Lijstalinea"/>
-        <w:numPr>
-          <w:ilvl w:val="0"/>
-          <w:numId w:val="7"/>
-        </w:numPr>
-      </w:pPr>
-      <w:r>
-        <w:t xml:space="preserve">Het </w:t>
-      </w:r>
-      <w:r>
-        <w:t xml:space="preserve">laden van de benodigde </w:t>
-      </w:r>
-      <w:proofErr w:type="spellStart"/>
-      <w:r>
-        <w:t>libraries</w:t>
-      </w:r>
-      <w:proofErr w:type="spellEnd"/>
-      <w:r>
-        <w:t>.</w:t>
-      </w:r>
-      <w:r>
-        <w:t xml:space="preserve"> Dit is het </w:t>
-      </w:r>
-      <w:r>
-        <w:t>laden van de benodigde en al geïnstalleerde packages.</w:t>
-      </w:r>
-      <w:r>
-        <w:t xml:space="preserve"> Elke keer dat het script geopend wordt, moet dit opnieuw gedaan worden.</w:t>
-      </w:r>
-    </w:p>
-    <w:p>
-      <w:pPr>
-        <w:pStyle w:val="Lijstalinea"/>
-        <w:numPr>
-          <w:ilvl w:val="0"/>
-          <w:numId w:val="7"/>
-        </w:numPr>
-      </w:pPr>
-      <w:r>
-        <w:t xml:space="preserve">Het definiëren van een minimum aantal respondenten per </w:t>
-      </w:r>
-      <w:r>
-        <w:t>variabele</w:t>
-      </w:r>
-      <w:r>
-        <w:t xml:space="preserve">. </w:t>
-      </w:r>
-      <w:r>
-        <w:t xml:space="preserve">Het script volgt de </w:t>
-      </w:r>
-      <w:r>
-        <w:t>afspraken uit het convenant</w:t>
-      </w:r>
-      <w:r>
-        <w:t xml:space="preserve">. Het minimum aantal respondenten staat standaard op </w:t>
-      </w:r>
-      <w:r>
-        <w:t>50</w:t>
-      </w:r>
-      <w:r>
-        <w:t>,</w:t>
-      </w:r>
-      <w:r>
-        <w:t xml:space="preserve"> maar kan worden aangepast door de gebruiker.</w:t>
-      </w:r>
-      <w:r>
-        <w:t xml:space="preserve"> Daarnaast wordt er een minimum aantal respondenten per cel/percentage gedefinieerd</w:t>
-      </w:r>
-      <w:r>
-        <w:t xml:space="preserve">. Dit getal staat standaard op </w:t>
-      </w:r>
-      <w:r>
-        <w:t>0</w:t>
-      </w:r>
-      <w:r>
-        <w:t>, maar kan worden aangepast door de gebruiker</w:t>
-      </w:r>
-      <w:r>
-        <w:t>.</w:t>
-      </w:r>
-      <w:r>
-        <w:t xml:space="preserve"> Valt de minimumwaarde onder </w:t>
-      </w:r>
-      <w:r>
-        <w:t xml:space="preserve">de </w:t>
-      </w:r>
-      <w:r>
-        <w:t>opgegeven</w:t>
-      </w:r>
-      <w:r>
-        <w:t xml:space="preserve"> waardes</w:t>
-      </w:r>
-      <w:r>
-        <w:t xml:space="preserve"> dan wordt de cel waarvoor de waarde is berekend op </w:t>
-      </w:r>
-      <w:r>
-        <w:t>NA</w:t>
-      </w:r>
-      <w:r>
-        <w:t xml:space="preserve"> (=missing)</w:t>
-      </w:r>
-      <w:r>
-        <w:t xml:space="preserve"> gezet.</w:t>
-      </w:r>
-      <w:r>
-        <w:t xml:space="preserve"> Dit resulteert in Excel in een lege cel.</w:t>
-      </w:r>
-    </w:p>
-    <w:p>
-      <w:pPr>
-        <w:pStyle w:val="Lijstalinea"/>
-        <w:numPr>
-          <w:ilvl w:val="0"/>
-          <w:numId w:val="7"/>
-        </w:numPr>
-      </w:pPr>
-      <w:r>
-        <w:t>Het definiëren van de regionaam en regiocode. Op basis van deze informatie word</w:t>
-      </w:r>
-      <w:r>
-        <w:t>en de regiocijfers voor de opgegeven regio berekend.</w:t>
-      </w:r>
-    </w:p>
-    <w:p>
-      <w:pPr>
-        <w:pStyle w:val="Lijstalinea"/>
-        <w:numPr>
-          <w:ilvl w:val="0"/>
-          <w:numId w:val="7"/>
-        </w:numPr>
-      </w:pPr>
-      <w:r>
-        <w:t>Het laden van de data</w:t>
-      </w:r>
-      <w:r>
-        <w:t xml:space="preserve"> voor </w:t>
-      </w:r>
-      <w:r>
-        <w:t xml:space="preserve">2022 </w:t>
-      </w:r>
-      <w:r>
-        <w:t>en</w:t>
-      </w:r>
-      <w:r>
-        <w:t xml:space="preserve"> het laden van</w:t>
-      </w:r>
-      <w:r>
-        <w:t xml:space="preserve"> het </w:t>
-      </w:r>
-      <w:proofErr w:type="spellStart"/>
-      <w:r>
-        <w:rPr>
-          <w:b/>
-          <w:bCs/>
-        </w:rPr>
-        <w:t>Indicatorenoverzicht</w:t>
-      </w:r>
-      <w:proofErr w:type="spellEnd"/>
-      <w:r>
-        <w:t>.</w:t>
-      </w:r>
-      <w:r>
-        <w:t xml:space="preserve"> </w:t>
-      </w:r>
-    </w:p>
-    <w:p>
-      <w:pPr>
-        <w:pStyle w:val="Lijstalinea"/>
-        <w:numPr>
-          <w:ilvl w:val="1"/>
-          <w:numId w:val="7"/>
-        </w:numPr>
-      </w:pPr>
-      <w:r>
-        <w:t xml:space="preserve">In het script wordt uitgelegd </w:t>
-      </w:r>
-      <w:r>
-        <w:t>hoe de data ingeladen kan worden</w:t>
-      </w:r>
-      <w:r>
-        <w:t xml:space="preserve"> m.b.v. een </w:t>
-      </w:r>
-      <w:proofErr w:type="spellStart"/>
-      <w:r>
-        <w:t>working</w:t>
-      </w:r>
-      <w:proofErr w:type="spellEnd"/>
-      <w:r>
-        <w:t xml:space="preserve"> directory. </w:t>
-      </w:r>
-      <w:r>
-        <w:t xml:space="preserve">Als er geen </w:t>
-      </w:r>
-      <w:proofErr w:type="spellStart"/>
-      <w:r>
-        <w:t>working</w:t>
-      </w:r>
-      <w:proofErr w:type="spellEnd"/>
-      <w:r>
-        <w:t xml:space="preserve"> directory is gedefinieerd of bestanden bevinden zich buiten de </w:t>
-      </w:r>
-      <w:proofErr w:type="spellStart"/>
-      <w:r>
-        <w:t>working</w:t>
-      </w:r>
-      <w:proofErr w:type="spellEnd"/>
-      <w:r>
-        <w:t xml:space="preserve"> directory</w:t>
-      </w:r>
-      <w:r>
-        <w:t xml:space="preserve">, </w:t>
-      </w:r>
-      <w:r>
-        <w:t xml:space="preserve">dan </w:t>
-      </w:r>
-      <w:r>
-        <w:t xml:space="preserve">kan de data ingeladen worden met de functie </w:t>
-      </w:r>
-      <w:proofErr w:type="spellStart"/>
-      <w:r>
-        <w:t>file.choose</w:t>
-      </w:r>
-      <w:proofErr w:type="spellEnd"/>
-      <w:r>
-        <w:t xml:space="preserve">(). </w:t>
-      </w:r>
-      <w:r>
-        <w:t xml:space="preserve">Deze functie opent een pop-up, waarin het databestand geselecteerd kan worden. </w:t>
-      </w:r>
-    </w:p>
-    <w:p>
-      <w:pPr>
-        <w:pStyle w:val="Lijstalinea"/>
-        <w:numPr>
-          <w:ilvl w:val="0"/>
-          <w:numId w:val="7"/>
-        </w:numPr>
-      </w:pPr>
-      <w:r>
-        <w:t>Het aanmaken</w:t>
-      </w:r>
-      <w:r>
-        <w:t>/bewerken</w:t>
-      </w:r>
-      <w:r>
-        <w:t xml:space="preserve"> van </w:t>
-      </w:r>
-      <w:r>
-        <w:t>een aantal</w:t>
-      </w:r>
-      <w:r>
-        <w:t xml:space="preserve"> indicatoren</w:t>
-      </w:r>
-      <w:r>
-        <w:t>, namelijk</w:t>
-      </w:r>
-      <w:r>
-        <w:t>:</w:t>
-      </w:r>
-    </w:p>
-    <w:p>
-      <w:pPr>
-        <w:pStyle w:val="Lijstalinea"/>
-        <w:numPr>
-          <w:ilvl w:val="1"/>
-          <w:numId w:val="7"/>
-        </w:numPr>
-      </w:pPr>
-      <w:r>
-        <w:t>totaal: deze variabele wordt gebruikt om niet-uitgesplitste gemiddelden te berekenen voor alle indicatoren</w:t>
-      </w:r>
-    </w:p>
-    <w:p>
-      <w:pPr>
-        <w:pStyle w:val="Lijstalinea"/>
-        <w:numPr>
-          <w:ilvl w:val="1"/>
-          <w:numId w:val="7"/>
-        </w:numPr>
-      </w:pPr>
-      <w:r>
-        <w:lastRenderedPageBreak/>
-        <w:t xml:space="preserve">regio: </w:t>
-      </w:r>
-      <w:r>
-        <w:t xml:space="preserve">een variabele om </w:t>
-      </w:r>
-      <w:r>
-        <w:t>cijfers op regioniveau te berekenen</w:t>
-      </w:r>
-    </w:p>
-    <w:p>
-      <w:pPr>
-        <w:pStyle w:val="Lijstalinea"/>
-        <w:numPr>
-          <w:ilvl w:val="1"/>
-          <w:numId w:val="7"/>
-        </w:numPr>
-      </w:pPr>
-      <w:proofErr w:type="spellStart"/>
-      <w:r>
-        <w:t>n</w:t>
-      </w:r>
-      <w:r>
-        <w:t>ederland</w:t>
-      </w:r>
-      <w:proofErr w:type="spellEnd"/>
-      <w:r>
-        <w:t xml:space="preserve">: een variabele om cijfers op </w:t>
-      </w:r>
-      <w:proofErr w:type="spellStart"/>
-      <w:r>
-        <w:t>nederlandniveau</w:t>
-      </w:r>
-      <w:proofErr w:type="spellEnd"/>
-      <w:r>
-        <w:t xml:space="preserve"> te berekenen</w:t>
-      </w:r>
-      <w:r>
-        <w:t xml:space="preserve">. Let op: pas hier het getal aan naar het totaal aantal respondenten. </w:t>
-      </w:r>
-    </w:p>
-    <w:p>
-      <w:pPr>
-        <w:pStyle w:val="Lijstalinea"/>
-        <w:numPr>
-          <w:ilvl w:val="1"/>
-          <w:numId w:val="7"/>
-        </w:numPr>
-      </w:pPr>
-      <w:r>
-        <w:t>Gemeentecode: een variabele om cijfers voor de gemeenten in de opgegeven regio (op basis van de regiocode) te berekenen</w:t>
-      </w:r>
-    </w:p>
-    <w:p>
-      <w:pPr>
-        <w:pStyle w:val="Lijstalinea"/>
-        <w:numPr>
-          <w:ilvl w:val="0"/>
-          <w:numId w:val="7"/>
-        </w:numPr>
-      </w:pPr>
-      <w:r>
-        <w:rPr>
-          <w:noProof/>
+        <w:rPr>
+          <w:b/>
+          <w:bCs/>
+        </w:rPr>
+      </w:pPr>
+      <w:r>
+        <w:rPr>
+          <w:b/>
+          <w:bCs/>
         </w:rPr>
         <w:drawing>
-          <wp:anchor distT="0" distB="0" distL="114300" distR="114300" simplePos="0" relativeHeight="251658244" behindDoc="0" locked="0" layoutInCell="1" allowOverlap="1" wp14:anchorId="35998765" wp14:editId="5DEC1085">
+          <wp:anchor distT="0" distB="0" distL="114300" distR="114300" simplePos="0" relativeHeight="251659269" behindDoc="0" locked="0" layoutInCell="1" allowOverlap="1" wp14:anchorId="4308746C" wp14:editId="077CE713">
             <wp:simplePos x="0" y="0"/>
             <wp:positionH relativeFrom="margin">
-              <wp:align>right</wp:align>
+              <wp:align>center</wp:align>
             </wp:positionH>
             <wp:positionV relativeFrom="paragraph">
-              <wp:posOffset>640715</wp:posOffset>
+              <wp:posOffset>1054735</wp:posOffset>
             </wp:positionV>
-            <wp:extent cx="5760720" cy="1442720"/>
-            <wp:effectExtent l="0" t="0" r="0" b="5080"/>
+            <wp:extent cx="4457700" cy="790575"/>
+            <wp:effectExtent l="0" t="0" r="0" b="9525"/>
             <wp:wrapTopAndBottom/>
-            <wp:docPr id="10" name="Afbeelding 10"/>
+            <wp:docPr id="3" name="Afbeelding 3"/>
             <wp:cNvGraphicFramePr>
               <a:graphicFrameLocks xmlns:a="http://schemas.openxmlformats.org/drawingml/2006/main" noChangeAspect="1"/>
             </wp:cNvGraphicFramePr>
@@ -2600,7 +1344,7 @@
                   <pic:spPr>
                     <a:xfrm>
                       <a:off x="0" y="0"/>
-                      <a:ext cx="5760720" cy="1442720"/>
+                      <a:ext cx="4457700" cy="790575"/>
                     </a:xfrm>
                     <a:prstGeom prst="rect">
                       <a:avLst/>
@@ -2612,48 +1356,1166 @@
           </wp:anchor>
         </w:drawing>
       </w:r>
-      <w:r>
-        <w:t xml:space="preserve">Er wordt een check uitgevoerd om te bepalen of alle indicatoren uit het </w:t>
-      </w:r>
       <w:proofErr w:type="spellStart"/>
       <w:r>
         <w:rPr>
           <w:b/>
           <w:bCs/>
         </w:rPr>
-        <w:t>Indicatorenoverzicht</w:t>
+        <w:t>Dichotomiseren</w:t>
       </w:r>
       <w:proofErr w:type="spellEnd"/>
       <w:r>
-        <w:t xml:space="preserve"> voorkomen in de data. Als alle indicatoren voorkomen dan verschijnt in het Console (zie hieronder) een bericht dat het script verder kan worden uitgevoerd. </w:t>
-      </w:r>
-    </w:p>
-    <w:p>
-      <w:pPr>
-        <w:pStyle w:val="Lijstalinea"/>
-      </w:pPr>
-    </w:p>
-    <w:p>
-      <w:pPr>
-        <w:pStyle w:val="Lijstalinea"/>
-      </w:pPr>
-      <w:r>
-        <w:rPr>
-          <w:noProof/>
-        </w:rPr>
+        <w:rPr>
+          <w:b/>
+          <w:bCs/>
+        </w:rPr>
+        <w:t xml:space="preserve">. </w:t>
+      </w:r>
+      <w:r>
+        <w:t xml:space="preserve">Kolom om aan </w:t>
+      </w:r>
+      <w:proofErr w:type="spellStart"/>
+      <w:r>
+        <w:t>aan</w:t>
+      </w:r>
+      <w:proofErr w:type="spellEnd"/>
+      <w:r>
+        <w:t xml:space="preserve"> te geven of een indicator moet worden </w:t>
+      </w:r>
+      <w:proofErr w:type="spellStart"/>
+      <w:r>
+        <w:t>gedichotomiseerd</w:t>
+      </w:r>
+      <w:proofErr w:type="spellEnd"/>
+      <w:r>
+        <w:t xml:space="preserve"> (1) of niet (0). </w:t>
+      </w:r>
+      <w:r>
+        <w:t>Let op dat je ook in kolom 2</w:t>
+      </w:r>
+      <w:r>
+        <w:rPr>
+          <w:i/>
+          <w:iCs/>
+        </w:rPr>
+        <w:t xml:space="preserve"> </w:t>
+      </w:r>
+      <w:r>
+        <w:rPr>
+          <w:b/>
+          <w:bCs/>
+        </w:rPr>
+        <w:t>indicator</w:t>
+      </w:r>
+      <w:r>
+        <w:t xml:space="preserve"> moet aangeven voor welke waarde van een variabele je het gemiddelde wilt berekenen. Stel je hebt een </w:t>
+      </w:r>
+      <w:r>
+        <w:t>variabele met 4 categorieën en je wilt</w:t>
+      </w:r>
+      <w:r>
+        <w:t xml:space="preserve"> voor de categorieën/waardes 2 en 4 een gemiddelde berekenen dan doe je dat </w:t>
+      </w:r>
+      <w:proofErr w:type="spellStart"/>
+      <w:r>
+        <w:t>alsvolgt</w:t>
+      </w:r>
+      <w:proofErr w:type="spellEnd"/>
+      <w:r>
+        <w:t>:</w:t>
+      </w:r>
+      <w:r>
+        <w:rPr>
+          <w:b/>
+          <w:bCs/>
+        </w:rPr>
+        <w:t xml:space="preserve"> </w:t>
+      </w:r>
+    </w:p>
+    <w:p>
+      <w:pPr>
+        <w:rPr>
+          <w:b/>
+          <w:bCs/>
+        </w:rPr>
+      </w:pPr>
+    </w:p>
+    <w:p>
+      <w:pPr>
+        <w:pStyle w:val="Lijstalinea"/>
+        <w:numPr>
+          <w:ilvl w:val="0"/>
+          <w:numId w:val="6"/>
+        </w:numPr>
+        <w:spacing w:after="0"/>
+        <w:rPr>
+          <w:b/>
+          <w:bCs/>
+        </w:rPr>
+      </w:pPr>
+      <w:r>
+        <w:rPr>
+          <w:b/>
+          <w:bCs/>
+        </w:rPr>
+        <w:t>U</w:t>
+      </w:r>
+      <w:r>
+        <w:rPr>
+          <w:b/>
+          <w:bCs/>
+        </w:rPr>
+        <w:t>itsplitsing.</w:t>
+      </w:r>
+      <w:r>
+        <w:t xml:space="preserve"> De SPSS</w:t>
+      </w:r>
+      <w:r>
+        <w:t>-</w:t>
+      </w:r>
+      <w:r>
+        <w:t xml:space="preserve">naam van </w:t>
+      </w:r>
+      <w:r>
+        <w:t xml:space="preserve">de </w:t>
+      </w:r>
+      <w:r>
+        <w:t>indicatoren waar naar wordt uitgesplitst in het R-script.</w:t>
+      </w:r>
+    </w:p>
+    <w:p>
+      <w:pPr>
+        <w:pStyle w:val="Lijstalinea"/>
+        <w:spacing w:after="0"/>
+        <w:rPr>
+          <w:b/>
+          <w:bCs/>
+        </w:rPr>
+      </w:pPr>
+      <w:r>
+        <w:rPr>
+          <w:i/>
+          <w:iCs/>
+        </w:rPr>
+        <w:t>Bewerkingsmogelijkheden:</w:t>
+      </w:r>
+      <w:r>
+        <w:t xml:space="preserve"> Het is mogelijk om eigen variabelen toe te voegen in deze kolom.</w:t>
+      </w:r>
+      <w:r>
+        <w:t xml:space="preserve"> </w:t>
+      </w:r>
+      <w:r>
+        <w:t xml:space="preserve">Het script zal dan ook uitsplitsen naar deze variabelen. </w:t>
+      </w:r>
+      <w:r>
+        <w:rPr>
+          <w:b/>
+          <w:bCs/>
+        </w:rPr>
+        <w:t>Let</w:t>
+      </w:r>
+      <w:r>
+        <w:rPr>
+          <w:b/>
+          <w:bCs/>
+        </w:rPr>
+        <w:t xml:space="preserve"> er</w:t>
+      </w:r>
+      <w:r>
+        <w:rPr>
+          <w:b/>
+          <w:bCs/>
+        </w:rPr>
+        <w:t xml:space="preserve"> op</w:t>
+      </w:r>
+      <w:r>
+        <w:t xml:space="preserve"> dat deze uitsplitsingsvariabelen gescheiden zijn door een komma</w:t>
+      </w:r>
+      <w:r>
+        <w:t xml:space="preserve"> en een spatie</w:t>
+      </w:r>
+      <w:r>
+        <w:t>.</w:t>
+      </w:r>
+      <w:r>
+        <w:t xml:space="preserve"> </w:t>
+      </w:r>
+    </w:p>
+    <w:p>
+      <w:pPr>
+        <w:pStyle w:val="Lijstalinea"/>
+        <w:numPr>
+          <w:ilvl w:val="0"/>
+          <w:numId w:val="6"/>
+        </w:numPr>
+        <w:spacing w:after="0"/>
+        <w:rPr>
+          <w:b/>
+          <w:bCs/>
+        </w:rPr>
+      </w:pPr>
+      <w:r>
+        <w:rPr>
+          <w:b/>
+          <w:bCs/>
+        </w:rPr>
+        <w:t xml:space="preserve">Niveau. </w:t>
+      </w:r>
+      <w:r>
+        <w:t>In deze kolom wordt gedefinieerd voor welke niveaus cijfers moeten worden uitgedraaid (bv. op gemeenteniveau of regioniveau).</w:t>
+      </w:r>
+    </w:p>
+    <w:p>
+      <w:pPr>
+        <w:pStyle w:val="Lijstalinea"/>
+      </w:pPr>
+      <w:r>
+        <w:t>De labels in de kolom ‘niveau’ zijn gebaseerd op de SPSS labels</w:t>
+      </w:r>
+      <w:r>
+        <w:t xml:space="preserve">. </w:t>
+      </w:r>
+      <w:r>
+        <w:rPr>
+          <w:i/>
+          <w:iCs/>
+        </w:rPr>
+        <w:t xml:space="preserve">Bewerkingsmogelijkheden: </w:t>
+      </w:r>
+      <w:r>
+        <w:t xml:space="preserve">hier kan neergezet worden: </w:t>
+      </w:r>
+      <w:proofErr w:type="spellStart"/>
+      <w:r>
+        <w:t>nederland</w:t>
+      </w:r>
+      <w:proofErr w:type="spellEnd"/>
+      <w:r>
+        <w:t>, regio</w:t>
+      </w:r>
+      <w:r>
+        <w:t xml:space="preserve"> en/of </w:t>
+      </w:r>
+      <w:r>
+        <w:t>Gemeentecode.</w:t>
+      </w:r>
+      <w:r>
+        <w:t xml:space="preserve"> </w:t>
+      </w:r>
+      <w:r>
+        <w:rPr>
+          <w:b/>
+          <w:bCs/>
+        </w:rPr>
+        <w:t xml:space="preserve">Let </w:t>
+      </w:r>
+      <w:r>
+        <w:rPr>
+          <w:b/>
+          <w:bCs/>
+        </w:rPr>
+        <w:t xml:space="preserve">er </w:t>
+      </w:r>
+      <w:r>
+        <w:rPr>
+          <w:b/>
+          <w:bCs/>
+        </w:rPr>
+        <w:t>op</w:t>
+      </w:r>
+      <w:r>
+        <w:t xml:space="preserve"> dat deze niveaus gescheiden zijn door een komma</w:t>
+      </w:r>
+      <w:r>
+        <w:t xml:space="preserve"> en een spatie</w:t>
+      </w:r>
+      <w:r>
+        <w:t>.</w:t>
+      </w:r>
+      <w:r>
+        <w:t xml:space="preserve"> De genoemde niveau variabelen (</w:t>
+      </w:r>
+      <w:proofErr w:type="spellStart"/>
+      <w:r>
+        <w:t>nederland</w:t>
+      </w:r>
+      <w:proofErr w:type="spellEnd"/>
+      <w:r>
+        <w:t>, regio en Gemeentecode) worden aangemaakt in het R script.</w:t>
+      </w:r>
+      <w:r>
+        <w:t xml:space="preserve"> Het is ook mogelijk om, op basis van een andere </w:t>
+      </w:r>
+      <w:r>
+        <w:t>gebieds</w:t>
+      </w:r>
+      <w:r>
+        <w:t>variabele de data uit te draaien</w:t>
+      </w:r>
+      <w:r>
+        <w:t>, zoals primaire eenheid</w:t>
+      </w:r>
+      <w:r>
+        <w:t xml:space="preserve">. </w:t>
+      </w:r>
+      <w:r>
+        <w:rPr>
+          <w:b/>
+          <w:bCs/>
+        </w:rPr>
+        <w:t>Let op</w:t>
+      </w:r>
+      <w:r>
+        <w:rPr>
+          <w:b/>
+          <w:bCs/>
+        </w:rPr>
+        <w:t>:</w:t>
+      </w:r>
+      <w:r>
+        <w:rPr>
+          <w:b/>
+          <w:bCs/>
+        </w:rPr>
+        <w:t xml:space="preserve"> </w:t>
+      </w:r>
+      <w:r>
+        <w:t xml:space="preserve">als je ervoor hebt gekozen om met een regiobestand te werken in plaats van landelijk bestand, dan </w:t>
+      </w:r>
+      <w:r>
+        <w:t>moet</w:t>
+      </w:r>
+      <w:r>
+        <w:t xml:space="preserve"> je hier ‘</w:t>
+      </w:r>
+      <w:proofErr w:type="spellStart"/>
+      <w:r>
+        <w:t>n</w:t>
+      </w:r>
+      <w:r>
+        <w:t>ederland</w:t>
+      </w:r>
+      <w:proofErr w:type="spellEnd"/>
+      <w:r>
+        <w:t xml:space="preserve">’ als uitsplitsing weghalen. </w:t>
+      </w:r>
+    </w:p>
+    <w:p>
+      <w:pPr>
+        <w:pStyle w:val="Lijstalinea"/>
+        <w:numPr>
+          <w:ilvl w:val="0"/>
+          <w:numId w:val="6"/>
+        </w:numPr>
+        <w:rPr>
+          <w:b/>
+          <w:bCs/>
+        </w:rPr>
+      </w:pPr>
+      <w:r>
+        <w:rPr>
+          <w:b/>
+          <w:bCs/>
+        </w:rPr>
+        <w:t xml:space="preserve">Weegfactor. </w:t>
+      </w:r>
+      <w:r>
+        <w:t xml:space="preserve">De SPSS-naam </w:t>
+      </w:r>
+      <w:r>
+        <w:t>van de</w:t>
+      </w:r>
+      <w:r>
+        <w:t xml:space="preserve"> </w:t>
+      </w:r>
+      <w:r>
+        <w:t>weegfactor</w:t>
+      </w:r>
+      <w:r>
+        <w:t xml:space="preserve">. </w:t>
+      </w:r>
+      <w:r>
+        <w:rPr>
+          <w:b/>
+          <w:bCs/>
+        </w:rPr>
+        <w:t>Let op</w:t>
+      </w:r>
+      <w:r>
+        <w:t xml:space="preserve"> dat er twee weegfactoren zijn. Voor de</w:t>
+      </w:r>
+      <w:r>
+        <w:t xml:space="preserve"> </w:t>
+      </w:r>
+      <w:proofErr w:type="spellStart"/>
+      <w:r>
+        <w:t>basisset</w:t>
+      </w:r>
+      <w:proofErr w:type="spellEnd"/>
+      <w:r>
+        <w:t xml:space="preserve"> is er een </w:t>
+      </w:r>
+      <w:r>
+        <w:rPr>
+          <w:i/>
+          <w:iCs/>
+        </w:rPr>
+        <w:t>Overzicht weegfactoren 2022-2020-2016-2012.</w:t>
+      </w:r>
+      <w:r>
+        <w:t xml:space="preserve"> Voor lokale vragen geldt dat je </w:t>
+      </w:r>
+      <w:proofErr w:type="spellStart"/>
+      <w:r>
+        <w:rPr>
+          <w:i/>
+          <w:iCs/>
+        </w:rPr>
+        <w:t>ewGGD</w:t>
+      </w:r>
+      <w:proofErr w:type="spellEnd"/>
+      <w:r>
+        <w:t xml:space="preserve"> moet gebruiken.</w:t>
+      </w:r>
+    </w:p>
+    <w:p>
+      <w:pPr>
+        <w:pStyle w:val="Lijstalinea"/>
+        <w:rPr>
+          <w:b/>
+          <w:bCs/>
+        </w:rPr>
+      </w:pPr>
+      <w:r>
+        <w:rPr>
+          <w:i/>
+          <w:iCs/>
+        </w:rPr>
+        <w:t>Bewerkingsmogelijkheden:</w:t>
+      </w:r>
+      <w:r>
+        <w:t xml:space="preserve"> </w:t>
+      </w:r>
+      <w:r>
+        <w:t>Geen</w:t>
+      </w:r>
+      <w:r>
+        <w:t>.</w:t>
+      </w:r>
+      <w:r>
+        <w:t xml:space="preserve"> Alleen voor lokaal toegevoegde variabelen moet dit zelf worden aangevuld. </w:t>
+      </w:r>
+      <w:r>
+        <w:t xml:space="preserve"> </w:t>
+      </w:r>
+    </w:p>
+    <w:p>
+      <w:pPr>
+        <w:pStyle w:val="Lijstalinea"/>
+        <w:numPr>
+          <w:ilvl w:val="0"/>
+          <w:numId w:val="6"/>
+        </w:numPr>
+        <w:rPr>
+          <w:b/>
+          <w:bCs/>
+        </w:rPr>
+      </w:pPr>
+      <w:r>
+        <w:rPr>
+          <w:b/>
+          <w:bCs/>
+        </w:rPr>
+        <w:t>Opmerking</w:t>
+      </w:r>
+      <w:r>
+        <w:rPr>
+          <w:b/>
+          <w:bCs/>
+        </w:rPr>
+        <w:t>en</w:t>
+      </w:r>
+      <w:r>
+        <w:t>. Als de indicator wordt aangemaakt in het R-</w:t>
+      </w:r>
+      <w:r>
+        <w:t>scrip</w:t>
+      </w:r>
+      <w:r>
+        <w:t>t, wordt dit hier genoemd</w:t>
+      </w:r>
+      <w:r>
+        <w:t xml:space="preserve">. De overige indicatoren </w:t>
+      </w:r>
+      <w:r>
+        <w:t>zonder opmerking zitten al op de juiste manier in het databestand</w:t>
+      </w:r>
+      <w:r>
+        <w:t>.</w:t>
+      </w:r>
+    </w:p>
+    <w:p>
+      <w:pPr>
+        <w:pStyle w:val="Lijstalinea"/>
+      </w:pPr>
+      <w:r>
+        <w:rPr>
+          <w:i/>
+          <w:iCs/>
+        </w:rPr>
+        <w:lastRenderedPageBreak/>
+        <w:t xml:space="preserve">Bewerkingsmogelijkheden: </w:t>
+      </w:r>
+      <w:r>
+        <w:t xml:space="preserve">opties voor </w:t>
+      </w:r>
+      <w:r>
+        <w:t xml:space="preserve">lokaal toe te voegen variabelen in </w:t>
+      </w:r>
+      <w:r>
+        <w:t>deze kolom zijn: 1) leeglaten of 2) tekst</w:t>
+      </w:r>
+      <w:r>
+        <w:t xml:space="preserve"> toevoegen, zoals</w:t>
+      </w:r>
+      <w:r>
+        <w:t xml:space="preserve"> ‘</w:t>
+      </w:r>
+      <w:r>
+        <w:t>wordt aangemaakt in R script</w:t>
+      </w:r>
+      <w:r>
+        <w:t xml:space="preserve">’. </w:t>
+      </w:r>
+      <w:r>
+        <w:t>Deze kolom wordt niet gebruikt in het R-script.</w:t>
+      </w:r>
+    </w:p>
+    <w:p>
+      <w:pPr>
+        <w:rPr>
+          <w:b/>
+          <w:bCs/>
+        </w:rPr>
+      </w:pPr>
+    </w:p>
+    <w:p>
+      <w:pPr>
+        <w:pStyle w:val="Lijstalinea"/>
+        <w:numPr>
+          <w:ilvl w:val="0"/>
+          <w:numId w:val="21"/>
+        </w:numPr>
+        <w:rPr>
+          <w:b/>
+          <w:bCs/>
+        </w:rPr>
+      </w:pPr>
+      <w:r>
+        <w:rPr>
+          <w:b/>
+          <w:bCs/>
+        </w:rPr>
+        <w:t>Nieuwe</w:t>
+      </w:r>
+      <w:r>
+        <w:rPr>
+          <w:b/>
+          <w:bCs/>
+        </w:rPr>
+        <w:t xml:space="preserve"> </w:t>
+      </w:r>
+      <w:r>
+        <w:rPr>
+          <w:b/>
+          <w:bCs/>
+        </w:rPr>
+        <w:t>indicator toevoegen</w:t>
+      </w:r>
+      <w:r>
+        <w:rPr>
+          <w:b/>
+          <w:bCs/>
+        </w:rPr>
+        <w:t>, hoe doe ik dat?</w:t>
+      </w:r>
+    </w:p>
+    <w:p>
+      <w:pPr>
+        <w:pStyle w:val="Lijstalinea"/>
+        <w:rPr>
+          <w:b/>
+          <w:bCs/>
+        </w:rPr>
+      </w:pPr>
+      <w:r>
+        <w:t>Voeg voor elke nieuwe indicator een nieuwe rij in</w:t>
+      </w:r>
+      <w:r>
+        <w:t xml:space="preserve"> (</w:t>
+      </w:r>
+      <w:r>
+        <w:t>onderaan of tussen de basisvariabelen)</w:t>
+      </w:r>
+      <w:r>
+        <w:t xml:space="preserve">. Vul </w:t>
+      </w:r>
+      <w:r>
+        <w:t xml:space="preserve">per indicator de </w:t>
+      </w:r>
+      <w:r>
+        <w:t>ko</w:t>
+      </w:r>
+      <w:r>
+        <w:t>lommen naar wens in</w:t>
+      </w:r>
+      <w:r>
+        <w:t>.</w:t>
+      </w:r>
+      <w:r>
+        <w:t xml:space="preserve"> </w:t>
+      </w:r>
+      <w:r>
+        <w:t xml:space="preserve">Het is </w:t>
+      </w:r>
+      <w:r>
+        <w:t>zoals eerder aangegeven ook</w:t>
+      </w:r>
+      <w:r>
+        <w:t xml:space="preserve"> mogelijk om categorische variabelen toe te voegen</w:t>
+      </w:r>
+      <w:r>
+        <w:t xml:space="preserve"> die vervolgens door het script </w:t>
+      </w:r>
+      <w:proofErr w:type="spellStart"/>
+      <w:r>
+        <w:t>gedichotomiseerd</w:t>
+      </w:r>
+      <w:proofErr w:type="spellEnd"/>
+      <w:r>
+        <w:t xml:space="preserve"> worden. </w:t>
+      </w:r>
+      <w:r>
+        <w:t xml:space="preserve">Maak </w:t>
+      </w:r>
+      <w:r>
+        <w:t>dan voor</w:t>
+      </w:r>
+      <w:r>
+        <w:t xml:space="preserve"> alle</w:t>
+      </w:r>
+      <w:r>
+        <w:t xml:space="preserve"> categorieën waarvan je het percentage wilt berekenen een nieuwe rij</w:t>
+      </w:r>
+      <w:r>
+        <w:t>,</w:t>
+      </w:r>
+      <w:r>
+        <w:t xml:space="preserve"> waarbij je achter de indicatornaam een </w:t>
+      </w:r>
+      <w:proofErr w:type="spellStart"/>
+      <w:r>
+        <w:t>underscore</w:t>
+      </w:r>
+      <w:proofErr w:type="spellEnd"/>
+      <w:r>
+        <w:t xml:space="preserve"> ‘_’ </w:t>
+      </w:r>
+      <w:r>
+        <w:t xml:space="preserve">en de waarde van </w:t>
+      </w:r>
+      <w:r>
+        <w:t>het</w:t>
+      </w:r>
+      <w:r>
+        <w:t xml:space="preserve"> </w:t>
+      </w:r>
+      <w:r>
+        <w:t xml:space="preserve">betreffende </w:t>
+      </w:r>
+      <w:proofErr w:type="spellStart"/>
+      <w:r>
+        <w:t>value</w:t>
+      </w:r>
+      <w:proofErr w:type="spellEnd"/>
+      <w:r>
+        <w:t xml:space="preserve"> </w:t>
+      </w:r>
+      <w:r>
+        <w:t xml:space="preserve">zet. </w:t>
+      </w:r>
+      <w:r>
+        <w:t>Het R-script controleert hierop en weet door dit _ dat er een nieuwe variabele aangemaakt moet worden. D</w:t>
+      </w:r>
+      <w:r>
+        <w:t xml:space="preserve">aarnaast </w:t>
+      </w:r>
+      <w:r>
+        <w:t>kun je in de</w:t>
+      </w:r>
+      <w:r>
+        <w:t xml:space="preserve"> kolom </w:t>
+      </w:r>
+      <w:r>
+        <w:rPr>
+          <w:b/>
+          <w:bCs/>
+        </w:rPr>
+        <w:t>Opmerking</w:t>
+      </w:r>
+      <w:r>
+        <w:t xml:space="preserve"> de tekst ‘</w:t>
+      </w:r>
+      <w:r>
+        <w:t>wordt aangemaakt in R script</w:t>
+      </w:r>
+      <w:r>
+        <w:t xml:space="preserve">’ </w:t>
+      </w:r>
+      <w:r>
+        <w:t>invoegen</w:t>
+      </w:r>
+      <w:r>
+        <w:t xml:space="preserve">. </w:t>
+      </w:r>
+      <w:r>
+        <w:t>Voorbeeld: stel je hebt een categorische indicator ‘Geluk’ met 3 categorieën</w:t>
+      </w:r>
+      <w:r>
+        <w:t xml:space="preserve"> ( 1=…, 2=…, 3=…). Dan voeg je</w:t>
+      </w:r>
+      <w:r>
+        <w:t xml:space="preserve"> voor elke categorie een rij toe met in de kolom </w:t>
+      </w:r>
+      <w:r>
+        <w:rPr>
+          <w:b/>
+          <w:bCs/>
+        </w:rPr>
+        <w:t>indicator</w:t>
+      </w:r>
+      <w:r>
+        <w:t xml:space="preserve"> met de volgende indicatornamen: Geluk_1, Geluk_2 en Geluk_3. In het script wordt de variabele Geluk vervolgens uitgesplitst en per categorie worden de gemiddelden berekend.</w:t>
+      </w:r>
+      <w:r>
+        <w:t xml:space="preserve"> </w:t>
+      </w:r>
+    </w:p>
+    <w:p>
+      <w:pPr>
+        <w:rPr>
+          <w:b/>
+          <w:bCs/>
+        </w:rPr>
+      </w:pPr>
+      <w:r>
+        <w:rPr>
+          <w:b/>
+          <w:bCs/>
+        </w:rPr>
+        <w:t xml:space="preserve">Stap </w:t>
+      </w:r>
+      <w:r>
+        <w:rPr>
+          <w:b/>
+          <w:bCs/>
+        </w:rPr>
+        <w:t>5</w:t>
+      </w:r>
+      <w:r>
+        <w:rPr>
+          <w:b/>
+          <w:bCs/>
+        </w:rPr>
+        <w:t xml:space="preserve"> – Runnen R-script</w:t>
+      </w:r>
+    </w:p>
+    <w:p>
+      <w:r>
+        <w:t xml:space="preserve">In het R-script wordt met behulp van </w:t>
+      </w:r>
+      <w:r>
+        <w:t>opmerkingen</w:t>
+      </w:r>
+      <w:r>
+        <w:t xml:space="preserve"> (te herkennen aan regels tekst voorafgegaan door een #)</w:t>
+      </w:r>
+      <w:r>
+        <w:t xml:space="preserve"> beschreven wat een bepaald stuk code doet. Daarnaast </w:t>
+      </w:r>
+      <w:r>
+        <w:t>staan er waar nodig ook instructies en aandachtspunten vermeld.</w:t>
+      </w:r>
+    </w:p>
+    <w:p>
+      <w:r>
+        <w:t xml:space="preserve">Om het R-script te runnen zijn </w:t>
+      </w:r>
+      <w:r>
+        <w:t>de volgende packages nodig</w:t>
+      </w:r>
+      <w:r>
+        <w:t>:</w:t>
+      </w:r>
+    </w:p>
+    <w:p>
+      <w:pPr>
+        <w:pStyle w:val="Lijstalinea"/>
+        <w:numPr>
+          <w:ilvl w:val="0"/>
+          <w:numId w:val="5"/>
+        </w:numPr>
+      </w:pPr>
+      <w:proofErr w:type="spellStart"/>
+      <w:r>
+        <w:t>tidyverse</w:t>
+      </w:r>
+      <w:proofErr w:type="spellEnd"/>
+    </w:p>
+    <w:p>
+      <w:pPr>
+        <w:pStyle w:val="Lijstalinea"/>
+        <w:numPr>
+          <w:ilvl w:val="0"/>
+          <w:numId w:val="5"/>
+        </w:numPr>
+      </w:pPr>
+      <w:proofErr w:type="spellStart"/>
+      <w:r>
+        <w:t>readxl</w:t>
+      </w:r>
+      <w:proofErr w:type="spellEnd"/>
+    </w:p>
+    <w:p>
+      <w:pPr>
+        <w:pStyle w:val="Lijstalinea"/>
+        <w:numPr>
+          <w:ilvl w:val="0"/>
+          <w:numId w:val="5"/>
+        </w:numPr>
+      </w:pPr>
+      <w:proofErr w:type="spellStart"/>
+      <w:r>
+        <w:t>openxlsx</w:t>
+      </w:r>
+      <w:proofErr w:type="spellEnd"/>
+    </w:p>
+    <w:p>
+      <w:pPr>
+        <w:pStyle w:val="Lijstalinea"/>
+        <w:numPr>
+          <w:ilvl w:val="0"/>
+          <w:numId w:val="5"/>
+        </w:numPr>
+      </w:pPr>
+      <w:r>
+        <w:t>haven</w:t>
+      </w:r>
+    </w:p>
+    <w:p>
+      <w:pPr>
+        <w:pStyle w:val="Lijstalinea"/>
+        <w:numPr>
+          <w:ilvl w:val="0"/>
+          <w:numId w:val="5"/>
+        </w:numPr>
+      </w:pPr>
+      <w:proofErr w:type="spellStart"/>
+      <w:r>
+        <w:t>labelled</w:t>
+      </w:r>
+      <w:proofErr w:type="spellEnd"/>
+    </w:p>
+    <w:p>
+      <w:pPr>
+        <w:pStyle w:val="Lijstalinea"/>
+        <w:numPr>
+          <w:ilvl w:val="0"/>
+          <w:numId w:val="5"/>
+        </w:numPr>
+      </w:pPr>
+      <w:proofErr w:type="spellStart"/>
+      <w:r>
+        <w:t>fastDummies</w:t>
+      </w:r>
+      <w:proofErr w:type="spellEnd"/>
+    </w:p>
+    <w:p>
+      <w:r>
+        <w:t>Deze packages moeten eenmalig voor gebruik worden geïnstalleerd.</w:t>
+      </w:r>
+      <w:r>
+        <w:t xml:space="preserve"> Hoe dit moet, staat aangegeven in het script</w:t>
+      </w:r>
+      <w:r>
+        <w:t xml:space="preserve"> </w:t>
+      </w:r>
+      <w:r>
+        <w:t>in de eerste sectie ‘Voorbereiding’.</w:t>
+      </w:r>
+    </w:p>
+    <w:p>
+      <w:r>
+        <w:t xml:space="preserve">Het R-script bestaat uit </w:t>
+      </w:r>
+      <w:r>
+        <w:t>verschillende</w:t>
+      </w:r>
+      <w:r>
+        <w:t xml:space="preserve"> stappen:</w:t>
+      </w:r>
+    </w:p>
+    <w:p>
+      <w:pPr>
+        <w:pStyle w:val="Lijstalinea"/>
+        <w:numPr>
+          <w:ilvl w:val="0"/>
+          <w:numId w:val="7"/>
+        </w:numPr>
+      </w:pPr>
+      <w:r>
+        <w:t xml:space="preserve">Het </w:t>
+      </w:r>
+      <w:r>
+        <w:t xml:space="preserve">laden van de benodigde </w:t>
+      </w:r>
+      <w:proofErr w:type="spellStart"/>
+      <w:r>
+        <w:t>libraries</w:t>
+      </w:r>
+      <w:proofErr w:type="spellEnd"/>
+      <w:r>
+        <w:t>.</w:t>
+      </w:r>
+      <w:r>
+        <w:t xml:space="preserve"> Dit is het </w:t>
+      </w:r>
+      <w:r>
+        <w:t>laden van de benodigde en al geïnstalleerde packages.</w:t>
+      </w:r>
+      <w:r>
+        <w:t xml:space="preserve"> Elke keer dat het script geopend wordt, moet dit opnieuw gedaan worden.</w:t>
+      </w:r>
+    </w:p>
+    <w:p>
+      <w:pPr>
+        <w:pStyle w:val="Lijstalinea"/>
+        <w:numPr>
+          <w:ilvl w:val="0"/>
+          <w:numId w:val="7"/>
+        </w:numPr>
+      </w:pPr>
+      <w:r>
+        <w:t xml:space="preserve">Het definiëren van een minimum aantal respondenten per </w:t>
+      </w:r>
+      <w:r>
+        <w:t>variabele</w:t>
+      </w:r>
+      <w:r>
+        <w:t xml:space="preserve">. </w:t>
+      </w:r>
+      <w:r>
+        <w:t xml:space="preserve">Het script volgt de </w:t>
+      </w:r>
+      <w:r>
+        <w:t>afspraken uit het convenant</w:t>
+      </w:r>
+      <w:r>
+        <w:t xml:space="preserve">. Het minimum aantal respondenten staat standaard op </w:t>
+      </w:r>
+      <w:r>
+        <w:t>50</w:t>
+      </w:r>
+      <w:r>
+        <w:t>,</w:t>
+      </w:r>
+      <w:r>
+        <w:t xml:space="preserve"> maar kan worden aangepast door de gebruiker.</w:t>
+      </w:r>
+      <w:r>
+        <w:t xml:space="preserve"> Daarnaast wordt er een minimum aantal respondenten per cel/percentage gedefinieerd</w:t>
+      </w:r>
+      <w:r>
+        <w:t xml:space="preserve">. Dit getal staat standaard op </w:t>
+      </w:r>
+      <w:r>
+        <w:t>0</w:t>
+      </w:r>
+      <w:r>
+        <w:t>, maar kan worden aangepast door de gebruiker</w:t>
+      </w:r>
+      <w:r>
+        <w:t>.</w:t>
+      </w:r>
+      <w:r>
+        <w:t xml:space="preserve"> Valt de minimumwaarde onder </w:t>
+      </w:r>
+      <w:r>
+        <w:t xml:space="preserve">de </w:t>
+      </w:r>
+      <w:r>
+        <w:t>opgegeven</w:t>
+      </w:r>
+      <w:r>
+        <w:t xml:space="preserve"> waardes</w:t>
+      </w:r>
+      <w:r>
+        <w:t xml:space="preserve"> dan wordt de cel waarvoor de waarde is berekend op </w:t>
+      </w:r>
+      <w:r>
+        <w:t>NA</w:t>
+      </w:r>
+      <w:r>
+        <w:t xml:space="preserve"> (=missing)</w:t>
+      </w:r>
+      <w:r>
+        <w:t xml:space="preserve"> gezet.</w:t>
+      </w:r>
+      <w:r>
+        <w:t xml:space="preserve"> Dit resulteert in </w:t>
+      </w:r>
+      <w:r>
+        <w:t xml:space="preserve">de output </w:t>
+      </w:r>
+      <w:r>
+        <w:t>Excel in een lege cel.</w:t>
+      </w:r>
+    </w:p>
+    <w:p>
+      <w:pPr>
+        <w:pStyle w:val="Lijstalinea"/>
+        <w:numPr>
+          <w:ilvl w:val="0"/>
+          <w:numId w:val="7"/>
+        </w:numPr>
+      </w:pPr>
+      <w:r>
+        <w:t>Het definiëren van de regionaam en regiocode. Op basis van deze informatie word</w:t>
+      </w:r>
+      <w:r>
+        <w:t>en de regiocijfers voor de opgegeven regio berekend.</w:t>
+      </w:r>
+    </w:p>
+    <w:p>
+      <w:pPr>
+        <w:pStyle w:val="Lijstalinea"/>
+        <w:numPr>
+          <w:ilvl w:val="0"/>
+          <w:numId w:val="7"/>
+        </w:numPr>
+      </w:pPr>
+      <w:r>
+        <w:lastRenderedPageBreak/>
+        <w:t>Het laden van</w:t>
+      </w:r>
+      <w:r>
+        <w:t xml:space="preserve"> het </w:t>
+      </w:r>
+      <w:proofErr w:type="spellStart"/>
+      <w:r>
+        <w:t>indicatorenoverzicht</w:t>
+      </w:r>
+      <w:proofErr w:type="spellEnd"/>
+      <w:r>
+        <w:t>,</w:t>
+      </w:r>
+      <w:r>
+        <w:t xml:space="preserve"> de data</w:t>
+      </w:r>
+      <w:r>
+        <w:t xml:space="preserve"> voor </w:t>
+      </w:r>
+      <w:r>
+        <w:t>2022</w:t>
+      </w:r>
+      <w:r>
+        <w:t>, de trenddata en het responsbestand.</w:t>
+      </w:r>
+      <w:r>
+        <w:t xml:space="preserve"> </w:t>
+      </w:r>
+      <w:r>
+        <w:t xml:space="preserve">In het script wordt uitgelegd </w:t>
+      </w:r>
+      <w:r>
+        <w:t>hoe de data ingeladen kan worden</w:t>
+      </w:r>
+      <w:r>
+        <w:t xml:space="preserve"> m.b.v. een </w:t>
+      </w:r>
+      <w:proofErr w:type="spellStart"/>
+      <w:r>
+        <w:t>working</w:t>
+      </w:r>
+      <w:proofErr w:type="spellEnd"/>
+      <w:r>
+        <w:t xml:space="preserve"> directory. </w:t>
+      </w:r>
+      <w:r>
+        <w:t xml:space="preserve">Als er geen </w:t>
+      </w:r>
+      <w:proofErr w:type="spellStart"/>
+      <w:r>
+        <w:t>working</w:t>
+      </w:r>
+      <w:proofErr w:type="spellEnd"/>
+      <w:r>
+        <w:t xml:space="preserve"> directory is gedefinieerd of bestanden bevinden zich buiten de </w:t>
+      </w:r>
+      <w:proofErr w:type="spellStart"/>
+      <w:r>
+        <w:t>working</w:t>
+      </w:r>
+      <w:proofErr w:type="spellEnd"/>
+      <w:r>
+        <w:t xml:space="preserve"> directory</w:t>
+      </w:r>
+      <w:r>
+        <w:t xml:space="preserve">, </w:t>
+      </w:r>
+      <w:r>
+        <w:t xml:space="preserve">dan </w:t>
+      </w:r>
+      <w:r>
+        <w:t xml:space="preserve">kan de data ingeladen worden met de functie </w:t>
+      </w:r>
+      <w:proofErr w:type="spellStart"/>
+      <w:r>
+        <w:t>file.choose</w:t>
+      </w:r>
+      <w:proofErr w:type="spellEnd"/>
+      <w:r>
+        <w:t xml:space="preserve">(). </w:t>
+      </w:r>
+      <w:r>
+        <w:t>Deze functie opent een pop-up, waarin het databestand geselecteerd kan worden.</w:t>
+      </w:r>
+    </w:p>
+    <w:p>
+      <w:pPr>
+        <w:pStyle w:val="Lijstalinea"/>
+      </w:pPr>
+    </w:p>
+    <w:p>
+      <w:pPr>
+        <w:pStyle w:val="Lijstalinea"/>
+      </w:pPr>
+      <w:r>
         <w:drawing>
-          <wp:anchor distT="0" distB="0" distL="114300" distR="114300" simplePos="0" relativeHeight="251658245" behindDoc="0" locked="0" layoutInCell="1" allowOverlap="1" wp14:anchorId="4442AE8F" wp14:editId="4D2F8189">
+          <wp:anchor distT="0" distB="0" distL="114300" distR="114300" simplePos="0" relativeHeight="251660293" behindDoc="0" locked="0" layoutInCell="1" allowOverlap="1" wp14:anchorId="6E6F7BE2" wp14:editId="77B8A531">
             <wp:simplePos x="0" y="0"/>
             <wp:positionH relativeFrom="margin">
-              <wp:align>right</wp:align>
+              <wp:align>center</wp:align>
             </wp:positionH>
             <wp:positionV relativeFrom="paragraph">
-              <wp:posOffset>541655</wp:posOffset>
+              <wp:posOffset>1953260</wp:posOffset>
             </wp:positionV>
-            <wp:extent cx="5760720" cy="1724660"/>
-            <wp:effectExtent l="0" t="0" r="0" b="8890"/>
+            <wp:extent cx="6838950" cy="614045"/>
+            <wp:effectExtent l="0" t="0" r="0" b="0"/>
             <wp:wrapTopAndBottom/>
-            <wp:docPr id="11" name="Afbeelding 11"/>
+            <wp:docPr id="12" name="Afbeelding 12"/>
             <wp:cNvGraphicFramePr>
               <a:graphicFrameLocks xmlns:a="http://schemas.openxmlformats.org/drawingml/2006/main" noChangeAspect="1"/>
             </wp:cNvGraphicFramePr>
@@ -2679,7 +2541,7 @@
                   <pic:spPr>
                     <a:xfrm>
                       <a:off x="0" y="0"/>
-                      <a:ext cx="5760720" cy="1724660"/>
+                      <a:ext cx="6838950" cy="614045"/>
                     </a:xfrm>
                     <a:prstGeom prst="rect">
                       <a:avLst/>
@@ -2688,34 +2550,124 @@
                 </pic:pic>
               </a:graphicData>
             </a:graphic>
+            <wp14:sizeRelH relativeFrom="margin">
+              <wp14:pctWidth>0</wp14:pctWidth>
+            </wp14:sizeRelH>
+            <wp14:sizeRelV relativeFrom="margin">
+              <wp14:pctHeight>0</wp14:pctHeight>
+            </wp14:sizeRelV>
           </wp:anchor>
         </w:drawing>
       </w:r>
       <w:r>
-        <w:t>Indien indicatoren ontbreken, dan volgt een bericht zoals hieronder in de Console waarin staat welke indicatoren niet terug te vinden zijn in de data.</w:t>
-      </w:r>
-      <w:r>
-        <w:rPr>
-          <w:noProof/>
-        </w:rPr>
+        <w:t xml:space="preserve">Wat betreft de data worden alleen de kolommen ingeladen </w:t>
+      </w:r>
+      <w:r>
+        <w:t xml:space="preserve">die nodig zijn. Dit wordt gebaseerd op het </w:t>
+      </w:r>
+      <w:proofErr w:type="spellStart"/>
+      <w:r>
+        <w:t>indicatorenoverzicht</w:t>
+      </w:r>
+      <w:proofErr w:type="spellEnd"/>
+      <w:r>
+        <w:t>. Voor de niveauvariabelen ‘</w:t>
+      </w:r>
+      <w:proofErr w:type="spellStart"/>
+      <w:r>
+        <w:t>nederland</w:t>
+      </w:r>
+      <w:proofErr w:type="spellEnd"/>
+      <w:r>
+        <w:t>’ en ‘regio’ geldt dat ze later in het script worden aangem</w:t>
+      </w:r>
+      <w:r>
+        <w:t>aakt.</w:t>
+      </w:r>
+      <w:r>
         <w:t xml:space="preserve"> </w:t>
       </w:r>
-    </w:p>
-    <w:p/>
-    <w:p>
-      <w:pPr>
-        <w:pStyle w:val="Lijstalinea"/>
-      </w:pPr>
-      <w:r>
-        <w:rPr>
-          <w:b/>
-          <w:bCs/>
-        </w:rPr>
-        <w:t xml:space="preserve">Controleer vervolgens voor alle indicatoren die niet in de data staan. </w:t>
-      </w:r>
-      <w:r>
-        <w:t>Staat hier een spelfout in? Ontbreekt er data in het databestand? Is het databestand niet goed ingeladen? Pas dit aan. Ga pas verder met het script als de melding “Alle indicatoren in het overzicht komen voor in de data, het script kan verder worden uitgevoerd.</w:t>
-      </w:r>
+      <w:r>
+        <w:t>Alle s</w:t>
+      </w:r>
+      <w:proofErr w:type="spellStart"/>
+      <w:r>
+        <w:t>pss</w:t>
+      </w:r>
+      <w:proofErr w:type="spellEnd"/>
+      <w:r>
+        <w:t xml:space="preserve"> data wordt ingeladen met behulp van </w:t>
+      </w:r>
+      <w:proofErr w:type="spellStart"/>
+      <w:r>
+        <w:t>read_spss</w:t>
+      </w:r>
+      <w:proofErr w:type="spellEnd"/>
+      <w:r>
+        <w:t>, waarbij het file argument wordt</w:t>
+      </w:r>
+      <w:r>
+        <w:t xml:space="preserve"> </w:t>
+      </w:r>
+      <w:r>
+        <w:t xml:space="preserve">gedefinieerd aan de hand van de </w:t>
+      </w:r>
+      <w:proofErr w:type="spellStart"/>
+      <w:r>
+        <w:t>padnaam</w:t>
+      </w:r>
+      <w:proofErr w:type="spellEnd"/>
+      <w:r>
+        <w:t xml:space="preserve"> van het bestand. Daarnaast wordt met behulp van het argument </w:t>
+      </w:r>
+      <w:proofErr w:type="spellStart"/>
+      <w:r>
+        <w:t>col_select</w:t>
+      </w:r>
+      <w:proofErr w:type="spellEnd"/>
+      <w:r>
+        <w:t xml:space="preserve"> alleen de noodzakelijke indicatoren ingeladen. Dit wordt gebaseerd op het </w:t>
+      </w:r>
+      <w:proofErr w:type="spellStart"/>
+      <w:r>
+        <w:t>indicatorenoverzicht</w:t>
+      </w:r>
+      <w:proofErr w:type="spellEnd"/>
+      <w:r>
+        <w:t>. De niveau variabelen '</w:t>
+      </w:r>
+      <w:proofErr w:type="spellStart"/>
+      <w:r>
+        <w:t>nederland</w:t>
+      </w:r>
+      <w:proofErr w:type="spellEnd"/>
+      <w:r>
+        <w:t xml:space="preserve">', 'regio' worden later in het script aangemaakt. Wil je zelf extra niveauvariabelen toevoegen dan moet je die toevoegen bij het </w:t>
+      </w:r>
+      <w:proofErr w:type="spellStart"/>
+      <w:r>
+        <w:t>col_select</w:t>
+      </w:r>
+      <w:proofErr w:type="spellEnd"/>
+      <w:r>
+        <w:t xml:space="preserve"> argument. Wil je bijvoorbeeld een variabele '</w:t>
+      </w:r>
+      <w:proofErr w:type="spellStart"/>
+      <w:r>
+        <w:t>Subregio</w:t>
+      </w:r>
+      <w:proofErr w:type="spellEnd"/>
+      <w:r>
+        <w:t>' toevoegen dan  kun je die hieronder achter 'Gemeentecode' zetten gevolgd door een komma (,).</w:t>
+      </w:r>
+      <w:r>
+        <w:t xml:space="preserve"> Zie hieronder:</w:t>
+      </w:r>
+    </w:p>
+    <w:p>
+      <w:pPr>
+        <w:pStyle w:val="Lijstalinea"/>
+      </w:pPr>
     </w:p>
     <w:p>
       <w:pPr>
@@ -2726,7 +2678,98 @@
         </w:numPr>
       </w:pPr>
       <w:r>
-        <w:t>Het bewerken van de categorische variabelen tot dichotome indicatoren.</w:t>
+        <w:t>Het aanmaken</w:t>
+      </w:r>
+      <w:r>
+        <w:t>/bewerken</w:t>
+      </w:r>
+      <w:r>
+        <w:t xml:space="preserve"> van </w:t>
+      </w:r>
+      <w:r>
+        <w:t>een aantal</w:t>
+      </w:r>
+      <w:r>
+        <w:t xml:space="preserve"> indicatoren</w:t>
+      </w:r>
+      <w:r>
+        <w:t>, namelijk</w:t>
+      </w:r>
+      <w:r>
+        <w:t>:</w:t>
+      </w:r>
+    </w:p>
+    <w:p>
+      <w:pPr>
+        <w:pStyle w:val="Lijstalinea"/>
+        <w:numPr>
+          <w:ilvl w:val="1"/>
+          <w:numId w:val="7"/>
+        </w:numPr>
+      </w:pPr>
+      <w:r>
+        <w:t>totaal: deze variabele wordt gebruikt om niet-uitgesplitste gemiddelden te berekenen voor alle indicatoren</w:t>
+      </w:r>
+    </w:p>
+    <w:p>
+      <w:pPr>
+        <w:pStyle w:val="Lijstalinea"/>
+        <w:numPr>
+          <w:ilvl w:val="1"/>
+          <w:numId w:val="7"/>
+        </w:numPr>
+      </w:pPr>
+      <w:r>
+        <w:t xml:space="preserve">regio: </w:t>
+      </w:r>
+      <w:r>
+        <w:t xml:space="preserve">een variabele om </w:t>
+      </w:r>
+      <w:r>
+        <w:t>cijfers op regioniveau te berekenen</w:t>
+      </w:r>
+    </w:p>
+    <w:p>
+      <w:pPr>
+        <w:pStyle w:val="Lijstalinea"/>
+        <w:numPr>
+          <w:ilvl w:val="1"/>
+          <w:numId w:val="7"/>
+        </w:numPr>
+      </w:pPr>
+      <w:proofErr w:type="spellStart"/>
+      <w:r>
+        <w:t>n</w:t>
+      </w:r>
+      <w:r>
+        <w:t>ederland</w:t>
+      </w:r>
+      <w:proofErr w:type="spellEnd"/>
+      <w:r>
+        <w:t xml:space="preserve">: een variabele om cijfers op </w:t>
+      </w:r>
+      <w:proofErr w:type="spellStart"/>
+      <w:r>
+        <w:t>nederlandniveau</w:t>
+      </w:r>
+      <w:proofErr w:type="spellEnd"/>
+      <w:r>
+        <w:t xml:space="preserve"> te berekenen</w:t>
+      </w:r>
+      <w:r>
+        <w:t xml:space="preserve">. Let op: pas hier het getal aan naar het totaal aantal respondenten. </w:t>
+      </w:r>
+    </w:p>
+    <w:p>
+      <w:pPr>
+        <w:pStyle w:val="Lijstalinea"/>
+        <w:numPr>
+          <w:ilvl w:val="1"/>
+          <w:numId w:val="7"/>
+        </w:numPr>
+      </w:pPr>
+      <w:r>
+        <w:t>Gemeentecode: een variabele om cijfers voor de gemeenten in de opgegeven regio (op basis van de regiocode) te berekenen</w:t>
       </w:r>
     </w:p>
     <w:p>
@@ -2738,34 +2781,18 @@
         </w:numPr>
       </w:pPr>
       <w:r>
-        <w:t xml:space="preserve">Het </w:t>
+        <w:t>Het bewerken van de categorische variabelen tot dichotome indicatoren</w:t>
+      </w:r>
+      <w:r>
+        <w:t xml:space="preserve"> zoals aangegeven in het </w:t>
       </w:r>
       <w:proofErr w:type="spellStart"/>
       <w:r>
-        <w:t>hercoderen</w:t>
+        <w:t>indicatorenoverzicht</w:t>
       </w:r>
       <w:proofErr w:type="spellEnd"/>
       <w:r>
-        <w:t xml:space="preserve"> van een aantal variabelen waarvoor de categorie ‘</w:t>
-      </w:r>
-      <w:proofErr w:type="spellStart"/>
-      <w:r>
-        <w:t>nvt</w:t>
-      </w:r>
-      <w:proofErr w:type="spellEnd"/>
-      <w:r>
-        <w:t xml:space="preserve">’ (8) wordt </w:t>
-      </w:r>
-      <w:proofErr w:type="spellStart"/>
-      <w:r>
-        <w:t>gehercodeerd</w:t>
-      </w:r>
-      <w:proofErr w:type="spellEnd"/>
-      <w:r>
-        <w:t xml:space="preserve"> naar (0), zodat de percentages een weergave zijn van de totale groep respondenten.</w:t>
-      </w:r>
-      <w:r>
-        <w:t xml:space="preserve"> Dit runt R voor alle variabelen waarvoor dit van toepassing is, dus ook lokaal toegevoegde variabelen.</w:t>
+        <w:t>.</w:t>
       </w:r>
     </w:p>
     <w:p>
@@ -2777,7 +2804,34 @@
         </w:numPr>
       </w:pPr>
       <w:r>
-        <w:t>Het aanmaken van een tabel met elke opgegeven combinatie van indicator, uitsplitsing en niveau. Deze tabel vormt de input op basis waarvan de gemiddelden worden berekend.</w:t>
+        <w:t xml:space="preserve">Het </w:t>
+      </w:r>
+      <w:proofErr w:type="spellStart"/>
+      <w:r>
+        <w:t>hercoderen</w:t>
+      </w:r>
+      <w:proofErr w:type="spellEnd"/>
+      <w:r>
+        <w:t xml:space="preserve"> van een aantal variabelen waarvoor de categorie ‘</w:t>
+      </w:r>
+      <w:proofErr w:type="spellStart"/>
+      <w:r>
+        <w:t>nvt</w:t>
+      </w:r>
+      <w:proofErr w:type="spellEnd"/>
+      <w:r>
+        <w:t xml:space="preserve">’ (8) wordt </w:t>
+      </w:r>
+      <w:proofErr w:type="spellStart"/>
+      <w:r>
+        <w:t>gehercodeerd</w:t>
+      </w:r>
+      <w:proofErr w:type="spellEnd"/>
+      <w:r>
+        <w:t xml:space="preserve"> naar (0), zodat de percentages een weergave zijn van de totale groep respondenten.</w:t>
+      </w:r>
+      <w:r>
+        <w:t xml:space="preserve"> Dit runt R voor alle variabelen waarvoor dit van toepassing is, dus ook lokaal toegevoegde variabelen.</w:t>
       </w:r>
     </w:p>
     <w:p>
@@ -2789,70 +2843,7 @@
         </w:numPr>
       </w:pPr>
       <w:r>
-        <w:t xml:space="preserve">Het </w:t>
-      </w:r>
-      <w:r>
-        <w:t xml:space="preserve">aanmaken van de functie </w:t>
-      </w:r>
-      <w:proofErr w:type="spellStart"/>
-      <w:r>
-        <w:rPr>
-          <w:i/>
-          <w:iCs/>
-        </w:rPr>
-        <w:t>compute_mean</w:t>
-      </w:r>
-      <w:proofErr w:type="spellEnd"/>
-      <w:r>
-        <w:rPr>
-          <w:i/>
-          <w:iCs/>
-        </w:rPr>
-        <w:t>()</w:t>
-      </w:r>
-      <w:r>
-        <w:t xml:space="preserve"> om gemiddelden te berekenen. Vervolgens wordt deze functie gebruikt om</w:t>
-      </w:r>
-      <w:r>
-        <w:t xml:space="preserve"> voor alle </w:t>
-      </w:r>
-      <w:r>
-        <w:t>combinaties van indicator, uitsplitsing en niveau</w:t>
-      </w:r>
-      <w:r>
-        <w:t xml:space="preserve"> gemiddelden </w:t>
-      </w:r>
-      <w:r>
-        <w:t>te berekenen</w:t>
-      </w:r>
-      <w:r>
-        <w:t>.</w:t>
-      </w:r>
-      <w:r>
-        <w:t xml:space="preserve"> De gemiddelden worden gestandaardiseerd op basis van de </w:t>
-      </w:r>
-      <w:r>
-        <w:t>weegfactor</w:t>
-      </w:r>
-      <w:r>
-        <w:t xml:space="preserve"> en worden met</w:t>
-      </w:r>
-      <w:r>
-        <w:t xml:space="preserve"> de </w:t>
-      </w:r>
-      <w:proofErr w:type="spellStart"/>
-      <w:r>
-        <w:t>weighted</w:t>
-      </w:r>
-      <w:r>
-        <w:t>.</w:t>
-      </w:r>
-      <w:r>
-        <w:t>mean</w:t>
-      </w:r>
-      <w:proofErr w:type="spellEnd"/>
-      <w:r>
-        <w:t xml:space="preserve"> functie berekend. </w:t>
+        <w:t>Het aanmaken van een tabel met elke opgegeven combinatie van indicator, uitsplitsing en niveau. Deze tabel vormt de input op basis waarvan de gemiddelden worden berekend.</w:t>
       </w:r>
     </w:p>
     <w:p>
@@ -2867,19 +2858,76 @@
         <w:t xml:space="preserve">Het </w:t>
       </w:r>
       <w:r>
-        <w:t>s</w:t>
-      </w:r>
-      <w:r>
-        <w:t xml:space="preserve">amenvoegen van alle output </w:t>
-      </w:r>
-      <w:r>
-        <w:t>en het hernoemen</w:t>
-      </w:r>
-      <w:r>
-        <w:t xml:space="preserve"> en verkorten</w:t>
-      </w:r>
-      <w:r>
-        <w:t xml:space="preserve"> van de uitsplitsingen.</w:t>
+        <w:t xml:space="preserve">aanmaken van de functie </w:t>
+      </w:r>
+      <w:proofErr w:type="spellStart"/>
+      <w:r>
+        <w:rPr>
+          <w:i/>
+          <w:iCs/>
+        </w:rPr>
+        <w:t>compute_mean</w:t>
+      </w:r>
+      <w:proofErr w:type="spellEnd"/>
+      <w:r>
+        <w:rPr>
+          <w:i/>
+          <w:iCs/>
+        </w:rPr>
+        <w:t>()</w:t>
+      </w:r>
+      <w:r>
+        <w:t xml:space="preserve"> om gemiddelden te berekenen. Vervolgens wordt deze functie gebruikt om</w:t>
+      </w:r>
+      <w:r>
+        <w:t xml:space="preserve"> voor alle </w:t>
+      </w:r>
+      <w:r>
+        <w:t>combinaties van indicator, uitsplitsing en niveau</w:t>
+      </w:r>
+      <w:r>
+        <w:t xml:space="preserve"> gemiddelden </w:t>
+      </w:r>
+      <w:r>
+        <w:t>te berekenen</w:t>
+      </w:r>
+      <w:r>
+        <w:t>.</w:t>
+      </w:r>
+      <w:r>
+        <w:t xml:space="preserve"> De gemiddelden worden gestandaardiseerd op basis van de </w:t>
+      </w:r>
+      <w:r>
+        <w:t>weegfactor</w:t>
+      </w:r>
+      <w:r>
+        <w:t xml:space="preserve"> en worden met</w:t>
+      </w:r>
+      <w:r>
+        <w:t xml:space="preserve"> de </w:t>
+      </w:r>
+      <w:proofErr w:type="spellStart"/>
+      <w:r>
+        <w:t>weighted</w:t>
+      </w:r>
+      <w:r>
+        <w:t>.</w:t>
+      </w:r>
+      <w:r>
+        <w:t>mean</w:t>
+      </w:r>
+      <w:proofErr w:type="spellEnd"/>
+      <w:r>
+        <w:t xml:space="preserve"> functie berekend. </w:t>
+      </w:r>
+      <w:r>
+        <w:t xml:space="preserve"> De output wordt vervolgens samengevoegd en </w:t>
+      </w:r>
+      <w:r>
+        <w:t>de uitsplitsingen worden hernoemt en verkort</w:t>
+      </w:r>
+      <w:r>
+        <w:t>.</w:t>
       </w:r>
     </w:p>
     <w:p>
@@ -2891,7 +2939,25 @@
         </w:numPr>
       </w:pPr>
       <w:r>
-        <w:t>Het berekenen van de respons.</w:t>
+        <w:t>Stap</w:t>
+      </w:r>
+      <w:r>
+        <w:t>pen</w:t>
+      </w:r>
+      <w:r>
+        <w:t xml:space="preserve"> </w:t>
+      </w:r>
+      <w:r>
+        <w:t>5</w:t>
+      </w:r>
+      <w:r>
+        <w:t xml:space="preserve"> t/m </w:t>
+      </w:r>
+      <w:r>
+        <w:t>8</w:t>
+      </w:r>
+      <w:r>
+        <w:t xml:space="preserve"> worden herhaald voor elk trendjaar. Vervolgens wordt alle trenddata samengevoegd.</w:t>
       </w:r>
     </w:p>
     <w:p>
@@ -2903,8 +2969,7 @@
         </w:numPr>
       </w:pPr>
       <w:r>
-        <w:lastRenderedPageBreak/>
-        <w:t>Stap 7 t/m 11 worden herhaald voor elk trendjaar. Vervolgens wordt alle trenddata samengevoegd.</w:t>
+        <w:t>Het berekenen van de respons.</w:t>
       </w:r>
     </w:p>
     <w:p>
@@ -2981,6 +3046,7 @@
         </w:numPr>
       </w:pPr>
       <w:r>
+        <w:lastRenderedPageBreak/>
         <w:t>Tabblad 1</w:t>
       </w:r>
       <w:r>
@@ -3057,40 +3123,17 @@
           <w:b/>
           <w:bCs/>
         </w:rPr>
-        <w:t>Extra handelingen bij toevoegen landelijke data</w:t>
-      </w:r>
-      <w:r>
-        <w:rPr>
-          <w:b/>
-          <w:bCs/>
-        </w:rPr>
-        <w:t xml:space="preserve"> na werken met regiobestand</w:t>
-      </w:r>
-      <w:r>
-        <w:rPr>
-          <w:b/>
-          <w:bCs/>
-        </w:rPr>
-        <w:t xml:space="preserve"> </w:t>
-      </w:r>
-    </w:p>
-    <w:p>
-      <w:r>
-        <w:t xml:space="preserve">Heb je in eerste instantie gekozen om </w:t>
-      </w:r>
-      <w:r>
-        <w:t xml:space="preserve">geen landelijke data te presenteren, maar wil je dit toch nog toevoegen dan kan dat op 2 verschillende manieren. </w:t>
-      </w:r>
-    </w:p>
-    <w:p>
-      <w:r>
-        <w:t xml:space="preserve">Als eerste kun je ervoor kiezen </w:t>
-      </w:r>
-      <w:r>
-        <w:t>om alleen alle landelijke indicatoren uit te draaien op landelijk niveau.</w:t>
-      </w:r>
-      <w:r>
-        <w:t xml:space="preserve"> Pas hiervoor het </w:t>
+        <w:t xml:space="preserve">Extra handelingen bij toevoegen landelijke data na werken met regiobestand </w:t>
+      </w:r>
+    </w:p>
+    <w:p>
+      <w:r>
+        <w:t xml:space="preserve">Heb je in eerste instantie gekozen om geen landelijke data te presenteren, maar wil je dit toch nog toevoegen dan kan dat op 2 verschillende manieren. </w:t>
+      </w:r>
+    </w:p>
+    <w:p>
+      <w:r>
+        <w:t xml:space="preserve">Als eerste kun je ervoor kiezen om alleen alle landelijke indicatoren uit te draaien op landelijk niveau. Pas hiervoor het </w:t>
       </w:r>
       <w:proofErr w:type="spellStart"/>
       <w:r>
@@ -3098,10 +3141,7 @@
       </w:r>
       <w:proofErr w:type="spellEnd"/>
       <w:r>
-        <w:t xml:space="preserve"> aan onder kolom niveau</w:t>
-      </w:r>
-      <w:r>
-        <w:t xml:space="preserve"> en zorg dat hier alleen </w:t>
+        <w:t xml:space="preserve"> aan onder kolom niveau en zorg dat hier alleen </w:t>
       </w:r>
       <w:proofErr w:type="spellStart"/>
       <w:r>
@@ -3109,19 +3149,7 @@
       </w:r>
       <w:proofErr w:type="spellEnd"/>
       <w:r>
-        <w:t xml:space="preserve"> komt te staan. Run dan het gehele script </w:t>
-      </w:r>
-      <w:r>
-        <w:t>opnieuw</w:t>
-      </w:r>
-      <w:r>
-        <w:t xml:space="preserve">. Nu krijg je alle landelijke cijfers. </w:t>
-      </w:r>
-      <w:r>
-        <w:t xml:space="preserve">Kopieer deze cijfers naar het Excel bestand waarin je regio en gemeentecijfers al staan. </w:t>
-      </w:r>
-      <w:r>
-        <w:t xml:space="preserve">Je voegt dan de rij Nederland toe aan de data in tabblad Data R. Dit kan zowel bovenaan als onderaan. </w:t>
+        <w:t xml:space="preserve"> komt te staan. Run dan het gehele script opnieuw. Nu krijg je alle landelijke cijfers. Kopieer deze cijfers naar het Excel bestand waarin je regio en gemeentecijfers al staan. Je voegt dan de rij Nederland toe aan de data in tabblad Data R. Dit kan zowel bovenaan als onderaan. </w:t>
       </w:r>
     </w:p>
     <w:p>
@@ -3136,10 +3164,7 @@
         <w:t>stap 1</w:t>
       </w:r>
       <w:r>
-        <w:t xml:space="preserve">. Je kunt dan het script compleet runnen zonder aanpassingen. </w:t>
-      </w:r>
-      <w:r>
-        <w:t xml:space="preserve"> </w:t>
+        <w:t xml:space="preserve">. Je kunt dan het script compleet runnen zonder aanpassingen.  </w:t>
       </w:r>
     </w:p>
     <w:p/>
@@ -3155,88 +3180,24 @@
           <w:b/>
           <w:bCs/>
         </w:rPr>
-        <w:t xml:space="preserve">Stap </w:t>
-      </w:r>
-      <w:r>
-        <w:rPr>
-          <w:b/>
-          <w:bCs/>
-        </w:rPr>
-        <w:t>6</w:t>
-      </w:r>
-      <w:r>
-        <w:rPr>
-          <w:b/>
-          <w:bCs/>
-        </w:rPr>
-        <w:t xml:space="preserve"> –</w:t>
-      </w:r>
-      <w:r>
-        <w:rPr>
-          <w:b/>
-          <w:bCs/>
-        </w:rPr>
-        <w:t xml:space="preserve"> </w:t>
-      </w:r>
-      <w:r>
-        <w:rPr>
-          <w:b/>
-          <w:bCs/>
-        </w:rPr>
-        <w:t>Excel-bestand</w:t>
-      </w:r>
-    </w:p>
-    <w:p>
-      <w:r>
-        <w:t xml:space="preserve">Aan het einde van het R-script wordt het </w:t>
-      </w:r>
-      <w:r>
-        <w:t>Excelbestand</w:t>
-      </w:r>
-      <w:r>
-        <w:t xml:space="preserve"> met de rapportage gevuld met de data die het script gegenereerd heeft. In het </w:t>
-      </w:r>
-      <w:r>
-        <w:t>Excelbestand</w:t>
-      </w:r>
-      <w:r>
-        <w:t xml:space="preserve"> </w:t>
-      </w:r>
-      <w:r>
-        <w:t>wordt vervolgens</w:t>
-      </w:r>
-      <w:r>
-        <w:t xml:space="preserve"> </w:t>
-      </w:r>
-      <w:r>
-        <w:t xml:space="preserve">in het tabblad </w:t>
-      </w:r>
-      <w:r>
-        <w:t>I</w:t>
-      </w:r>
-      <w:r>
-        <w:t xml:space="preserve">nput </w:t>
-      </w:r>
-      <w:r>
-        <w:t xml:space="preserve">figuren </w:t>
+        <w:t>Stap 6 – Excel-bestand</w:t>
+      </w:r>
+    </w:p>
+    <w:p>
+      <w:r>
+        <w:t>Aan het einde van het R-script wordt het Excelbestand met de rapportage gevuld met de data die het script gegenereerd heeft. In het Excelbestand</w:t>
+      </w:r>
+      <w:r>
+        <w:t xml:space="preserve"> wordt vervolgens </w:t>
+      </w:r>
+      <w:r>
+        <w:t xml:space="preserve">in het tabblad Input figuren </w:t>
       </w:r>
       <w:r>
         <w:t xml:space="preserve">met behulp van de verticaal zoeken functie (VERT.ZOEKEN) verwezen </w:t>
       </w:r>
       <w:r>
-        <w:t xml:space="preserve">naar kolommen in de eerste </w:t>
-      </w:r>
-      <w:r>
-        <w:t xml:space="preserve">drie </w:t>
-      </w:r>
-      <w:r>
-        <w:t xml:space="preserve">tabbladen. Voor uitgebreide uitleg en instructie over deze functie </w:t>
-      </w:r>
-      <w:r>
-        <w:t>zie</w:t>
-      </w:r>
-      <w:r>
-        <w:t xml:space="preserve">: </w:t>
+        <w:t xml:space="preserve">naar kolommen in de eerste drie tabbladen. Voor uitgebreide uitleg en instructie over deze functie zie: </w:t>
       </w:r>
       <w:hyperlink r:id="rId14" w:history="1">
         <w:r>
@@ -3249,60 +3210,39 @@
     </w:p>
     <w:p>
       <w:r>
-        <w:t xml:space="preserve">Nadat de data is toegevoegd in het </w:t>
-      </w:r>
-      <w:r>
-        <w:t>Excelbestand</w:t>
-      </w:r>
-      <w:r>
+        <w:t xml:space="preserve">Nadat de data is toegevoegd in het Excelbestand </w:t>
+      </w:r>
+      <w:r>
+        <w:rPr>
+          <w:b/>
+          <w:bCs/>
+        </w:rPr>
+        <w:t>Rapportage VO</w:t>
+      </w:r>
+      <w:r>
+        <w:t>, kun je deze openen.</w:t>
+      </w:r>
+    </w:p>
+    <w:p>
+      <w:r>
+        <w:t xml:space="preserve">Het Excelbestand genaamd </w:t>
+      </w:r>
+      <w:r>
+        <w:rPr>
+          <w:b/>
+          <w:bCs/>
+        </w:rPr>
+        <w:t>Rapportage VO</w:t>
+      </w:r>
+      <w:r>
+        <w:rPr>
+          <w:b/>
+          <w:bCs/>
+        </w:rPr>
         <w:t xml:space="preserve"> </w:t>
       </w:r>
       <w:r>
-        <w:rPr>
-          <w:b/>
-          <w:bCs/>
-        </w:rPr>
-        <w:t>Rapportage VO</w:t>
-      </w:r>
-      <w:r>
-        <w:t>, kun je deze openen.</w:t>
-      </w:r>
-    </w:p>
-    <w:p>
-      <w:r>
-        <w:t xml:space="preserve">Het </w:t>
-      </w:r>
-      <w:r>
-        <w:t>Excelbestand</w:t>
-      </w:r>
-      <w:r>
-        <w:t xml:space="preserve"> genaamd </w:t>
-      </w:r>
-      <w:r>
-        <w:rPr>
-          <w:b/>
-          <w:bCs/>
-        </w:rPr>
-        <w:t>Rapportage VO</w:t>
-      </w:r>
-      <w:r>
-        <w:rPr>
-          <w:b/>
-          <w:bCs/>
-        </w:rPr>
-        <w:t xml:space="preserve"> </w:t>
-      </w:r>
-      <w:r>
-        <w:t xml:space="preserve">bestaat uit </w:t>
-      </w:r>
-      <w:r>
-        <w:t>6</w:t>
-      </w:r>
-      <w:r>
-        <w:t xml:space="preserve"> tabbladen</w:t>
-      </w:r>
-      <w:r>
-        <w:t>:</w:t>
+        <w:t>bestaat uit 6 tabbladen:</w:t>
       </w:r>
     </w:p>
     <w:p>
@@ -3321,13 +3261,7 @@
         <w:t xml:space="preserve">Data R. </w:t>
       </w:r>
       <w:r>
-        <w:t xml:space="preserve">In dit tabblad </w:t>
-      </w:r>
-      <w:r>
-        <w:t>staat de door R verwerkte data.</w:t>
-      </w:r>
-      <w:r>
-        <w:t xml:space="preserve"> </w:t>
+        <w:t xml:space="preserve">In dit tabblad staat de door R verwerkte data. </w:t>
       </w:r>
     </w:p>
     <w:p>
@@ -3343,14 +3277,7 @@
           <w:b/>
           <w:bCs/>
         </w:rPr>
-        <w:t>Data R t</w:t>
-      </w:r>
-      <w:r>
-        <w:rPr>
-          <w:b/>
-          <w:bCs/>
-        </w:rPr>
-        <w:t>rends.</w:t>
+        <w:t>Data R trends.</w:t>
       </w:r>
       <w:r>
         <w:t xml:space="preserve"> In dit tabblad staat alle trenddata. </w:t>
@@ -3369,32 +3296,10 @@
           <w:b/>
           <w:bCs/>
         </w:rPr>
-        <w:t>Respons</w:t>
-      </w:r>
-      <w:r>
-        <w:rPr>
-          <w:b/>
-          <w:bCs/>
-        </w:rPr>
-        <w:t>.</w:t>
-      </w:r>
-      <w:r>
-        <w:t xml:space="preserve"> In dit tabblad </w:t>
-      </w:r>
-      <w:r>
-        <w:t>staat de data over de respons</w:t>
-      </w:r>
-      <w:r>
-        <w:t xml:space="preserve"> op </w:t>
-      </w:r>
-      <w:r>
-        <w:t xml:space="preserve">landelijk, </w:t>
-      </w:r>
-      <w:r>
-        <w:t>reg</w:t>
-      </w:r>
-      <w:r>
-        <w:t xml:space="preserve">ionaal en eventueel gemeenteniveau. </w:t>
+        <w:t>Respons.</w:t>
+      </w:r>
+      <w:r>
+        <w:t xml:space="preserve"> In dit tabblad staat de data over de respons op landelijk, regionaal en eventueel gemeenteniveau. </w:t>
       </w:r>
     </w:p>
     <w:p>
@@ -3441,13 +3346,7 @@
         <w:t xml:space="preserve"> </w:t>
       </w:r>
       <w:r>
-        <w:t>Hier staat de data voor alle figuren</w:t>
-      </w:r>
-      <w:r>
-        <w:t xml:space="preserve"> die met behulp van de VERT.ZOEKEN functie </w:t>
-      </w:r>
-      <w:r>
-        <w:t>in dit tabblad wordt geplaatst.</w:t>
+        <w:t>Hier staat de data voor alle figuren die met behulp van de VERT.ZOEKEN functie in dit tabblad wordt geplaatst.</w:t>
       </w:r>
     </w:p>
     <w:p>
@@ -3481,10 +3380,7 @@
         <w:t xml:space="preserve">Regiofilter: </w:t>
       </w:r>
       <w:r>
-        <w:t>Selecteer hier de regio/gemeente waarvan je een rapportage wil maken</w:t>
-      </w:r>
-      <w:r>
-        <w:t>. Deze is er ook los voor de trend data en de respons data.</w:t>
+        <w:t>Selecteer hier de regio/gemeente waarvan je een rapportage wil maken. Deze is er ook los voor de trend data en de respons data.</w:t>
       </w:r>
     </w:p>
     <w:p>
@@ -3500,103 +3396,36 @@
           <w:b/>
           <w:bCs/>
         </w:rPr>
+        <w:t xml:space="preserve">Vergelijkingsfilter(s): </w:t>
+      </w:r>
+      <w:r>
+        <w:t>Selecteer hier je vergelijkingsregio en/of Nederland waarmee je wil vergelijken. Dit filter moet je ook nog apart instellen voor de trenddata en responsdata.</w:t>
+      </w:r>
+    </w:p>
+    <w:p>
+      <w:pPr>
+        <w:pStyle w:val="Lijstalinea"/>
+        <w:ind w:left="1440"/>
+      </w:pPr>
+      <w:r>
+        <w:t>Met behulp van deze drie filters kan de gebruiker bepalen voor welk niveau data moet worden getoond. Omdat alle informatie op dit tabblad met behulp van verticaal zoeken wordt opgezocht op basis van de waarde van cellen B2 en B3 en B4 past alles zich aan zodra deze cellen van waarde veranderen.</w:t>
+      </w:r>
+    </w:p>
+    <w:p>
+      <w:pPr>
+        <w:pStyle w:val="Lijstalinea"/>
+        <w:ind w:left="1440"/>
+      </w:pPr>
+      <w:r>
+        <w:rPr>
+          <w:b/>
+          <w:bCs/>
+        </w:rPr>
         <w:lastRenderedPageBreak/>
-        <w:t>Vergelijkingsfilter</w:t>
-      </w:r>
-      <w:r>
-        <w:rPr>
-          <w:b/>
-          <w:bCs/>
-        </w:rPr>
-        <w:t>(</w:t>
-      </w:r>
-      <w:r>
-        <w:rPr>
-          <w:b/>
-          <w:bCs/>
-        </w:rPr>
-        <w:t>s</w:t>
-      </w:r>
-      <w:r>
-        <w:rPr>
-          <w:b/>
-          <w:bCs/>
-        </w:rPr>
-        <w:t>)</w:t>
-      </w:r>
-      <w:r>
-        <w:rPr>
-          <w:b/>
-          <w:bCs/>
-        </w:rPr>
-        <w:t xml:space="preserve">: </w:t>
-      </w:r>
-      <w:r>
-        <w:t xml:space="preserve">Selecteer hier </w:t>
-      </w:r>
-      <w:r>
-        <w:t>je vergelijkingsregio en/of Nederland</w:t>
-      </w:r>
-      <w:r>
-        <w:t xml:space="preserve"> waarmee je wil vergelijken</w:t>
-      </w:r>
-      <w:r>
-        <w:t xml:space="preserve">. </w:t>
-      </w:r>
-      <w:r>
-        <w:t>Dit filter moet je ook nog apart instellen voor de trenddata en responsdata.</w:t>
-      </w:r>
-    </w:p>
-    <w:p>
-      <w:pPr>
-        <w:pStyle w:val="Lijstalinea"/>
-        <w:ind w:left="1440"/>
-      </w:pPr>
-      <w:r>
-        <w:t xml:space="preserve">Met behulp van deze </w:t>
-      </w:r>
-      <w:r>
-        <w:t xml:space="preserve">drie </w:t>
-      </w:r>
-      <w:r>
-        <w:t>filters kan de gebruiker bepalen voor welk niveau data moet worden getoond. Omdat alle informatie op dit tabblad met behulp van verticaal zoeken wordt opgezocht op basis van de waarde van cellen B2 en B3</w:t>
-      </w:r>
-      <w:r>
-        <w:t xml:space="preserve"> en B4</w:t>
-      </w:r>
-      <w:r>
-        <w:t xml:space="preserve"> past alles zich aan zodra deze cellen van waarde veranderen.</w:t>
-      </w:r>
-    </w:p>
-    <w:p>
-      <w:pPr>
-        <w:pStyle w:val="Lijstalinea"/>
-        <w:ind w:left="1440"/>
-      </w:pPr>
-      <w:r>
-        <w:rPr>
-          <w:b/>
-          <w:bCs/>
-        </w:rPr>
         <w:t>Let op</w:t>
       </w:r>
       <w:r>
-        <w:t xml:space="preserve">: in de tekst van de </w:t>
-      </w:r>
-      <w:r>
-        <w:t>Word-</w:t>
-      </w:r>
-      <w:r>
-        <w:t xml:space="preserve">rapportage gaan we ervanuit dat </w:t>
-      </w:r>
-      <w:r>
-        <w:t>een gemeente</w:t>
-      </w:r>
-      <w:r>
-        <w:t xml:space="preserve"> wordt vergelijken met de GGD-regio en Nederland. </w:t>
-      </w:r>
-      <w:r>
-        <w:t xml:space="preserve">Als je hierin dus andere keuzes maakt, moet dit ook in de tekst worden gecorrigeerd. </w:t>
+        <w:t xml:space="preserve">: in de tekst van de Word-rapportage gaan we ervanuit dat een gemeente wordt vergelijken met de GGD-regio en Nederland. Als je hierin dus andere keuzes maakt, moet dit ook in de tekst worden gecorrigeerd. </w:t>
       </w:r>
     </w:p>
     <w:p>
@@ -3615,13 +3444,7 @@
         <w:t xml:space="preserve">Afronding (aantal decimalen): </w:t>
       </w:r>
       <w:r>
-        <w:t>Vul hier het aantal decimalen in waarop afgerond moet worden</w:t>
-      </w:r>
-      <w:r>
-        <w:t xml:space="preserve"> in de rapportage</w:t>
-      </w:r>
-      <w:r>
-        <w:t>.</w:t>
+        <w:t>Vul hier het aantal decimalen in waarop afgerond moet worden in de rapportage.</w:t>
       </w:r>
     </w:p>
     <w:p>
@@ -3640,31 +3463,7 @@
         <w:t>Vergeleken uitsplitsingen:</w:t>
       </w:r>
       <w:r>
-        <w:t xml:space="preserve"> In de tabel Uitsplitsingen vanaf regel 1</w:t>
-      </w:r>
-      <w:r>
-        <w:t>4</w:t>
-      </w:r>
-      <w:r>
-        <w:t xml:space="preserve"> in dit tabblad, worden uitsplitsingen</w:t>
-      </w:r>
-      <w:r>
-        <w:t xml:space="preserve"> naar geslacht</w:t>
-      </w:r>
-      <w:r>
-        <w:t>,</w:t>
-      </w:r>
-      <w:r>
-        <w:t xml:space="preserve"> leeftijd</w:t>
-      </w:r>
-      <w:r>
-        <w:t>, opleiding en trend</w:t>
-      </w:r>
-      <w:r>
-        <w:t xml:space="preserve"> vergeleken voor alle indicatoren</w:t>
-      </w:r>
-      <w:r>
-        <w:t xml:space="preserve"> in het </w:t>
+        <w:t xml:space="preserve"> In de tabel Uitsplitsingen vanaf regel 14 in dit tabblad, worden uitsplitsingen naar geslacht, leeftijd, opleiding en trend vergeleken voor alle indicatoren in het </w:t>
       </w:r>
       <w:proofErr w:type="spellStart"/>
       <w:r>
@@ -3676,13 +3475,7 @@
       </w:r>
       <w:proofErr w:type="spellEnd"/>
       <w:r>
-        <w:t xml:space="preserve"> die worden uitges</w:t>
-      </w:r>
-      <w:r>
-        <w:t>plitst</w:t>
-      </w:r>
-      <w:r>
-        <w:t xml:space="preserve">. Er wordt aangegeven op welke pagina deze indicator gebruikt wordt en of er een uitsplitsing weergegeven wordt. </w:t>
+        <w:t xml:space="preserve"> die worden uitgesplitst. Er wordt aangegeven op welke pagina deze indicator gebruikt wordt en of er een uitsplitsing weergegeven wordt. </w:t>
       </w:r>
       <w:r>
         <w:rPr>
@@ -3711,55 +3504,13 @@
         <w:t>Uitsplitsingen</w:t>
       </w:r>
       <w:r>
-        <w:t xml:space="preserve">: </w:t>
-      </w:r>
-      <w:r>
-        <w:t xml:space="preserve">Dit overzicht kan gebruikt worden om te zien of </w:t>
-      </w:r>
-      <w:r>
-        <w:t xml:space="preserve">in de geselecteerde regio/gemeente </w:t>
-      </w:r>
-      <w:r>
-        <w:t xml:space="preserve">verschillen zitten tussen </w:t>
-      </w:r>
-      <w:r>
-        <w:t>in de rapportage weergegeven</w:t>
-      </w:r>
-      <w:r>
-        <w:t xml:space="preserve"> uitsplitsingen. Daarnaast kun je hierin zien of </w:t>
-      </w:r>
-      <w:r>
-        <w:t xml:space="preserve">er </w:t>
-      </w:r>
-      <w:r>
-        <w:t>verschillen zijn tussen uitsplitsingen die niet getoond worden</w:t>
-      </w:r>
-      <w:r>
-        <w:t xml:space="preserve"> in de tekst</w:t>
-      </w:r>
-      <w:r>
-        <w:t>.</w:t>
-      </w:r>
-      <w:r>
-        <w:t xml:space="preserve"> </w:t>
-      </w:r>
-      <w:r>
-        <w:t>In de tekst zul je handmatig moeten aanpassen voor welke groepen er voor jouw geselecteerde gebied verschillen zijn.</w:t>
-      </w:r>
-      <w:r>
-        <w:t xml:space="preserve"> O</w:t>
+        <w:t>: Dit overzicht kan gebruikt worden om te zien of in de geselecteerde regio/gemeente verschillen zitten tussen in de rapportage weergegeven uitsplitsingen. Daarnaast kun je hierin zien of er verschillen zijn tussen uitsplitsingen die niet getoond worden in de tekst. In de tekst zul je handmatig moeten aanpassen voor welke groepen er voor jouw geselecteerde gebied verschillen zijn. O</w:t>
       </w:r>
       <w:r>
         <w:t>m het bepalen van relevante</w:t>
       </w:r>
       <w:r>
-        <w:t xml:space="preserve"> uitsplitsingen makkelijker te maken</w:t>
-      </w:r>
-      <w:r>
-        <w:t>, is dit overzicht toegevoegd</w:t>
-      </w:r>
-      <w:r>
-        <w:t>.</w:t>
+        <w:t xml:space="preserve"> uitsplitsingen makkelijker te maken, is dit overzicht toegevoegd.</w:t>
       </w:r>
     </w:p>
     <w:p>
@@ -3778,81 +3529,17 @@
         <w:t xml:space="preserve">Waarschuwing bij verschillen vanaf: </w:t>
       </w:r>
       <w:r>
-        <w:t xml:space="preserve">geeft aan vanaf welk percentage </w:t>
-      </w:r>
-      <w:r>
-        <w:t xml:space="preserve">de tabel </w:t>
-      </w:r>
-      <w:r>
-        <w:rPr>
-          <w:b/>
-          <w:bCs/>
-        </w:rPr>
-        <w:t>U</w:t>
-      </w:r>
-      <w:r>
-        <w:rPr>
-          <w:b/>
-          <w:bCs/>
-        </w:rPr>
-        <w:t>itsplitsingen</w:t>
-      </w:r>
-      <w:r>
-        <w:t xml:space="preserve"> aangeeft </w:t>
-      </w:r>
-      <w:r>
-        <w:t xml:space="preserve">dat er </w:t>
-      </w:r>
-      <w:r>
-        <w:t>een verschil</w:t>
-      </w:r>
-      <w:r>
-        <w:t xml:space="preserve"> is </w:t>
-      </w:r>
-      <w:r>
-        <w:t xml:space="preserve">tussen </w:t>
-      </w:r>
-      <w:r>
-        <w:t>u</w:t>
-      </w:r>
-      <w:r>
-        <w:t>itsplitsing</w:t>
-      </w:r>
-      <w:r>
-        <w:t>en</w:t>
-      </w:r>
-      <w:r>
-        <w:t>.</w:t>
-      </w:r>
-      <w:r>
-        <w:t xml:space="preserve"> Dit staat standaard op </w:t>
-      </w:r>
-      <w:r>
-        <w:t>3</w:t>
-      </w:r>
-      <w:r>
-        <w:t>%.</w:t>
-      </w:r>
-      <w:r>
-        <w:t xml:space="preserve"> Deze </w:t>
-      </w:r>
-      <w:r>
-        <w:t>3</w:t>
-      </w:r>
-      <w:r>
-        <w:t xml:space="preserve">% kan gewijzigd worden </w:t>
-      </w:r>
-      <w:r>
-        <w:t>naar elk gewenst percentage.</w:t>
-      </w:r>
-      <w:r>
-        <w:t xml:space="preserve"> Het wijzigen van dit percentage heeft geen effect op de rapportage</w:t>
-      </w:r>
-      <w:r>
-        <w:t xml:space="preserve"> zelf</w:t>
-      </w:r>
-      <w:r>
-        <w:t>.</w:t>
+        <w:t xml:space="preserve">geeft aan vanaf welk percentage de tabel </w:t>
+      </w:r>
+      <w:r>
+        <w:rPr>
+          <w:b/>
+          <w:bCs/>
+        </w:rPr>
+        <w:t>Uitsplitsingen</w:t>
+      </w:r>
+      <w:r>
+        <w:t xml:space="preserve"> aangeeft dat er een verschil is tussen uitsplitsingen. Dit staat standaard op 3%. Deze 3% kan gewijzigd worden naar elk gewenst percentage. Het wijzigen van dit percentage heeft geen effect op de rapportage zelf.</w:t>
       </w:r>
     </w:p>
     <w:p>
@@ -3871,10 +3558,7 @@
         <w:t>Input figuren en cijfers tekst:</w:t>
       </w:r>
       <w:r>
-        <w:t xml:space="preserve"> Na de uitsplitsingen word</w:t>
-      </w:r>
-      <w:r>
-        <w:t xml:space="preserve">en per thema de juiste cijfers geselecteerd voor alle grafieken en cijfers die in de tekst worden gepresenteerd. Deze worden met verticaal zoeken uit het tabblad Data R gehaald. </w:t>
+        <w:t xml:space="preserve"> Na de uitsplitsingen worden per thema de juiste cijfers geselecteerd voor alle grafieken en cijfers die in de tekst worden gepresenteerd. Deze worden met verticaal zoeken uit het tabblad Data R gehaald. </w:t>
       </w:r>
     </w:p>
     <w:p>
@@ -3912,10 +3596,7 @@
         <w:t>Trend cijfers:</w:t>
       </w:r>
       <w:r>
-        <w:t xml:space="preserve"> </w:t>
-      </w:r>
-      <w:r>
-        <w:t xml:space="preserve">Hier worden per thema de trendcijfers gepresenteerd die in de figuren komen. </w:t>
+        <w:t xml:space="preserve"> Hier worden per thema de trendcijfers gepresenteerd die in de figuren komen. </w:t>
       </w:r>
     </w:p>
     <w:p>
@@ -3943,7 +3624,7 @@
           <w:noProof/>
         </w:rPr>
         <w:drawing>
-          <wp:inline distT="0" distB="0" distL="0" distR="0" wp14:anchorId="7DC33A84" wp14:editId="7E71FE09">
+          <wp:inline distT="0" distB="0" distL="0" distR="0" wp14:anchorId="467D678B" wp14:editId="53FA142A">
             <wp:extent cx="5760720" cy="1483360"/>
             <wp:effectExtent l="0" t="0" r="0" b="2540"/>
             <wp:docPr id="513010221" name="Afbeelding 1" descr="Afbeelding met tekst&#10;&#10;Automatisch gegenereerde beschrijving"/>
@@ -3981,6 +3662,35 @@
     </w:p>
     <w:p>
       <w:pPr>
+        <w:rPr>
+          <w:noProof/>
+        </w:rPr>
+      </w:pPr>
+    </w:p>
+    <w:p>
+      <w:pPr>
+        <w:rPr>
+          <w:noProof/>
+        </w:rPr>
+      </w:pPr>
+    </w:p>
+    <w:p/>
+    <w:p>
+      <w:pPr>
+        <w:rPr>
+          <w:noProof/>
+        </w:rPr>
+      </w:pPr>
+      <w:r>
+        <w:rPr>
+          <w:noProof/>
+        </w:rPr>
+        <w:br w:type="page"/>
+      </w:r>
+    </w:p>
+    <w:p/>
+    <w:p>
+      <w:pPr>
         <w:pStyle w:val="Lijstalinea"/>
         <w:numPr>
           <w:ilvl w:val="0"/>
@@ -3992,20 +3702,10 @@
           <w:b/>
           <w:bCs/>
         </w:rPr>
-        <w:lastRenderedPageBreak/>
         <w:t>Output figuren:</w:t>
       </w:r>
       <w:r>
-        <w:t xml:space="preserve"> </w:t>
-      </w:r>
-      <w:r>
-        <w:t>Hier</w:t>
-      </w:r>
-      <w:r>
-        <w:t xml:space="preserve">in </w:t>
-      </w:r>
-      <w:r>
-        <w:t xml:space="preserve">staan alle figuren die in de rapportage terugkomen. </w:t>
+        <w:t xml:space="preserve"> Hierin staan alle figuren die in de rapportage terugkomen. </w:t>
       </w:r>
     </w:p>
     <w:p>
@@ -4021,39 +3721,10 @@
           <w:b/>
           <w:bCs/>
         </w:rPr>
-        <w:t xml:space="preserve">Output </w:t>
-      </w:r>
-      <w:r>
-        <w:rPr>
-          <w:b/>
-          <w:bCs/>
-        </w:rPr>
-        <w:t>tekst</w:t>
-      </w:r>
-      <w:r>
-        <w:rPr>
-          <w:b/>
-          <w:bCs/>
-        </w:rPr>
-        <w:t>:</w:t>
-      </w:r>
-      <w:r>
-        <w:t xml:space="preserve"> Hierin staan de cijfers</w:t>
-      </w:r>
-      <w:r>
-        <w:t xml:space="preserve"> en opsommingen die tekstueel in de rapportage voorkomen.</w:t>
-      </w:r>
-      <w:r>
-        <w:t xml:space="preserve"> Deze passen zich automatisch </w:t>
-      </w:r>
-      <w:r>
-        <w:t xml:space="preserve">op basis van de </w:t>
-      </w:r>
-      <w:r>
-        <w:t>resultaten</w:t>
-      </w:r>
-      <w:r>
-        <w:t xml:space="preserve"> in het tabblad </w:t>
+        <w:t>Output tekst:</w:t>
+      </w:r>
+      <w:r>
+        <w:t xml:space="preserve"> Hierin staan de cijfers en opsommingen die tekstueel in de rapportage voorkomen. Deze passen zich automatisch op basis van de resultaten in het tabblad </w:t>
       </w:r>
       <w:r>
         <w:rPr>
@@ -4063,59 +3734,44 @@
         <w:t>Input figuren</w:t>
       </w:r>
       <w:r>
+        <w:t xml:space="preserve">. Ook staan hier teksten in die gewijzigd moeten worden. Als de teksten in de Excel gewijzigd worden, gaat dit automatisch mee naar Word. De </w:t>
+      </w:r>
+      <w:proofErr w:type="spellStart"/>
+      <w:r>
+        <w:t>blauwgearceerde</w:t>
+      </w:r>
+      <w:proofErr w:type="spellEnd"/>
+      <w:r>
+        <w:t xml:space="preserve"> teksten </w:t>
+      </w:r>
+      <w:proofErr w:type="spellStart"/>
+      <w:r>
+        <w:t>zjin</w:t>
+      </w:r>
+      <w:proofErr w:type="spellEnd"/>
+      <w:r>
+        <w:t xml:space="preserve"> teksten die niet geautomatiseerd uit tabblad </w:t>
+      </w:r>
+      <w:r>
+        <w:rPr>
+          <w:b/>
+          <w:bCs/>
+        </w:rPr>
+        <w:t xml:space="preserve">Input figuren </w:t>
+      </w:r>
+      <w:r>
+        <w:t xml:space="preserve">komen. Deze zul je dus zelf moeten aanpassen en daar de input voor ophalen uit tabblad </w:t>
+      </w:r>
+      <w:r>
+        <w:rPr>
+          <w:b/>
+          <w:bCs/>
+        </w:rPr>
+        <w:t>Input figuren</w:t>
+      </w:r>
+      <w:r>
         <w:t>.</w:t>
       </w:r>
-      <w:r>
-        <w:t xml:space="preserve"> Ook staan hier teksten in die gewijzigd </w:t>
-      </w:r>
-      <w:r>
-        <w:t>moeten</w:t>
-      </w:r>
-      <w:r>
-        <w:t xml:space="preserve"> worden. Als de teksten</w:t>
-      </w:r>
-      <w:r>
-        <w:t xml:space="preserve"> in de Excel gewijzigd worden, gaat dit automatisch mee naar Word. </w:t>
-      </w:r>
-      <w:r>
-        <w:t xml:space="preserve">De </w:t>
-      </w:r>
-      <w:proofErr w:type="spellStart"/>
-      <w:r>
-        <w:t>blauwgearceerde</w:t>
-      </w:r>
-      <w:proofErr w:type="spellEnd"/>
-      <w:r>
-        <w:t xml:space="preserve"> teksten </w:t>
-      </w:r>
-      <w:proofErr w:type="spellStart"/>
-      <w:r>
-        <w:t>zjin</w:t>
-      </w:r>
-      <w:proofErr w:type="spellEnd"/>
-      <w:r>
-        <w:t xml:space="preserve"> teksten die niet geautomatiseerd uit tabblad </w:t>
-      </w:r>
-      <w:r>
-        <w:rPr>
-          <w:b/>
-          <w:bCs/>
-        </w:rPr>
-        <w:t xml:space="preserve">Input figuren </w:t>
-      </w:r>
-      <w:r>
-        <w:t xml:space="preserve">komen. Deze zul je dus zelf moeten aanpassen en daar de input voor ophalen uit tabblad </w:t>
-      </w:r>
-      <w:r>
-        <w:rPr>
-          <w:b/>
-          <w:bCs/>
-        </w:rPr>
-        <w:t>Input figuren</w:t>
-      </w:r>
-      <w:r>
-        <w:t>.</w:t>
-      </w:r>
     </w:p>
     <w:p/>
     <w:p>
@@ -4145,21 +3801,7 @@
           <w:b/>
           <w:bCs/>
         </w:rPr>
-        <w:t xml:space="preserve">Hoe voeg ik een extra vergelijkingsfilter </w:t>
-      </w:r>
-      <w:r>
-        <w:rPr>
-          <w:b/>
-          <w:bCs/>
-        </w:rPr>
-        <w:t>t</w:t>
-      </w:r>
-      <w:r>
-        <w:rPr>
-          <w:b/>
-          <w:bCs/>
-        </w:rPr>
-        <w:t>oe?</w:t>
+        <w:t>Hoe voeg ik een extra vergelijkingsfilter toe?</w:t>
       </w:r>
     </w:p>
     <w:p>
@@ -4207,13 +3849,7 @@
         </w:rPr>
       </w:pPr>
       <w:r>
-        <w:t xml:space="preserve">Ga naar </w:t>
-      </w:r>
-      <w:r>
-        <w:t>G</w:t>
-      </w:r>
-      <w:r>
-        <w:t>egevens</w:t>
+        <w:t>Ga naar Gegevens</w:t>
       </w:r>
     </w:p>
     <w:p>
@@ -4229,16 +3865,7 @@
         </w:rPr>
       </w:pPr>
       <w:r>
-        <w:t xml:space="preserve">Selecteer gegevensvalidatie </w:t>
-      </w:r>
-      <w:r>
-        <w:t>(Zie hieronder</w:t>
-      </w:r>
-      <w:r>
-        <w:t xml:space="preserve"> geel gemarkeerd</w:t>
-      </w:r>
-      <w:r>
-        <w:t>)</w:t>
+        <w:t>Selecteer gegevensvalidatie (Zie hieronder geel gemarkeerd)</w:t>
       </w:r>
     </w:p>
     <w:p>
@@ -4270,10 +3897,7 @@
         </w:rPr>
       </w:pPr>
       <w:r>
-        <w:t xml:space="preserve">Kies onder </w:t>
-      </w:r>
-      <w:r>
-        <w:t xml:space="preserve">validatiecriterium bij Toestaan voor Lijst. Zet een = teken in Bron en selecteer dan de lijst die je wilt gebruiken. </w:t>
+        <w:t xml:space="preserve">Kies onder validatiecriterium bij Toestaan voor Lijst. Zet een = teken in Bron en selecteer dan de lijst die je wilt gebruiken (bijv. alle gemeentes). </w:t>
       </w:r>
     </w:p>
     <w:p>
@@ -4288,7 +3912,7 @@
           <w:noProof/>
         </w:rPr>
         <w:drawing>
-          <wp:inline distT="0" distB="0" distL="0" distR="0" wp14:anchorId="560273CE" wp14:editId="08E039F9">
+          <wp:inline distT="0" distB="0" distL="0" distR="0" wp14:anchorId="3BE472D7" wp14:editId="461664F1">
             <wp:extent cx="5760720" cy="1700530"/>
             <wp:effectExtent l="0" t="0" r="0" b="0"/>
             <wp:docPr id="93164282" name="Afbeelding 1"/>
@@ -4336,14 +3960,7 @@
           <w:b/>
           <w:bCs/>
         </w:rPr>
-        <w:t>Hoe voeg ik een extra percentage toe bij waarschuwing</w:t>
-      </w:r>
-      <w:r>
-        <w:rPr>
-          <w:b/>
-          <w:bCs/>
-        </w:rPr>
-        <w:t xml:space="preserve"> bij verschillen vanaf?</w:t>
+        <w:t>Hoe voeg ik een extra percentage toe bij waarschuwing bij verschillen vanaf?</w:t>
       </w:r>
     </w:p>
     <w:p>
@@ -4367,10 +3984,7 @@
         </w:numPr>
       </w:pPr>
       <w:r>
-        <w:t>Zorg ervoor in de formules waarin de uitsplitsingen worden vergeleken de oude cel (</w:t>
-      </w:r>
-      <w:r>
-        <w:t xml:space="preserve">B20) wordt veranderd in de nieuwe cel. </w:t>
+        <w:t xml:space="preserve">Zorg ervoor in de formules waarin de uitsplitsingen worden vergeleken de oude cel (B20) wordt veranderd in de nieuwe cel. </w:t>
       </w:r>
     </w:p>
     <w:p>
@@ -4426,13 +4040,7 @@
         </w:numPr>
       </w:pPr>
       <w:r>
-        <w:t xml:space="preserve">Het makkelijkste is door de zoek en vervang functie te gebruiken. </w:t>
-      </w:r>
-      <w:r>
-        <w:t xml:space="preserve">“x” bij zoek en “-“ bij vervang. Maar controleer dit goed. </w:t>
-      </w:r>
-      <w:r>
-        <w:t xml:space="preserve"> </w:t>
+        <w:t xml:space="preserve">Het makkelijkste is door de zoek en vervang functie te gebruiken. “x” bij zoek en “-“ bij vervang. Maar controleer dit goed.  </w:t>
       </w:r>
     </w:p>
     <w:p>
@@ -4482,6 +4090,7 @@
         <w:ind w:left="1068"/>
       </w:pPr>
       <w:r>
+        <w:lastRenderedPageBreak/>
         <w:t>Zorg ervoor dat de indicator die in de grafiek moet komen, in het tabblad Data R staat.</w:t>
       </w:r>
     </w:p>
@@ -4508,7 +4117,6 @@
         <w:ind w:left="1068"/>
       </w:pPr>
       <w:r>
-        <w:lastRenderedPageBreak/>
         <w:t>Kopieer een vergelijkbare tabel:</w:t>
       </w:r>
     </w:p>
@@ -4774,19 +4382,7 @@
     </w:p>
     <w:p>
       <w:r>
-        <w:t xml:space="preserve">Stel, je wil in een grafiek de data van je gemeenten, </w:t>
-      </w:r>
-      <w:r>
-        <w:t xml:space="preserve">regio </w:t>
-      </w:r>
-      <w:r>
-        <w:t>en</w:t>
-      </w:r>
-      <w:r>
-        <w:t>/of</w:t>
-      </w:r>
-      <w:r>
-        <w:t xml:space="preserve"> Nederland vergelijken. Hoe doe je dit?</w:t>
+        <w:t>Stel, je wil in een grafiek de data van je gemeenten, regio en/of Nederland vergelijken. Hoe doe je dit?</w:t>
       </w:r>
     </w:p>
     <w:p>
@@ -4798,13 +4394,7 @@
         </w:numPr>
       </w:pPr>
       <w:r>
-        <w:t>Zorg er voor dat je gemeente geselecteerd is bij de Regiofilter in tabblad Input figuren. Zorg dat regio is geselecteerd bij Vergelijkingsfilter 1</w:t>
-      </w:r>
-      <w:r>
-        <w:t xml:space="preserve">. </w:t>
-      </w:r>
-      <w:r>
-        <w:t>Zorg dat Nederland geselecteerd is als Vergelijkingsfilter 2.</w:t>
+        <w:t>Zorg er voor dat je gemeente geselecteerd is bij de Regiofilter in tabblad Input figuren. Zorg dat regio is geselecteerd bij Vergelijkingsfilter 1. Zorg dat Nederland geselecteerd is als Vergelijkingsfilter 2.</w:t>
       </w:r>
     </w:p>
     <w:p>
@@ -4816,13 +4406,7 @@
         </w:numPr>
       </w:pPr>
       <w:r>
-        <w:t>Ga in het tabblad Input figuren naar de indicator waar je een extra vergelijkingsfilter wilt toevoegen</w:t>
-      </w:r>
-      <w:r>
-        <w:t xml:space="preserve"> waar dat nodig is. Grafieken staan standaard met 2 filters erin</w:t>
-      </w:r>
-      <w:r>
-        <w:t>. Voeg een extra rij toe en kopieer de laatste regel. In kolom A voeg je het 2</w:t>
+        <w:t>Ga in het tabblad Input figuren naar de indicator waar je een extra vergelijkingsfilter wilt toevoegen waar dat nodig is. Grafieken staan standaard met 2 filters erin. Voeg een extra rij toe en kopieer de laatste regel. In kolom A voeg je het 2</w:t>
       </w:r>
       <w:r>
         <w:rPr>
@@ -4887,11 +4471,11 @@
         <w:t>;'Data R'!$1:$1;);ONWAAR);"-"))</w:t>
       </w:r>
       <w:r>
-        <w:t xml:space="preserve">. $B$4 komt overeen met het filter in de A kolom. B165 geeft aan dat de indicator op rij 165 in kolom B wordt gezocht in het tabblad Data R. Controleer dus of na het kopiëren nog steeds de indicator wordt geselecteerd in de formule, soms schuift hij namelijk een rij op. Doe dit door op de </w:t>
+        <w:t xml:space="preserve">. $B$4 komt overeen met het filter in de A kolom. B165 geeft aan dat de indicator op rij 165 in kolom B wordt </w:t>
       </w:r>
       <w:r>
         <w:lastRenderedPageBreak/>
-        <w:t xml:space="preserve">formule te gaan staan. Dan zie je automatisch welke vlakken hij selecteert. Pas aan waar nodig. Zorg dat het bij alle kolommen goed gaat. </w:t>
+        <w:t xml:space="preserve">gezocht in het tabblad Data R. Controleer dus of na het kopiëren nog steeds de indicator wordt geselecteerd in de formule, soms schuift hij namelijk een rij op. Doe dit door op de formule te gaan staan. Dan zie je automatisch welke vlakken hij selecteert. Pas aan waar nodig. Zorg dat het bij alle kolommen goed gaat. </w:t>
       </w:r>
     </w:p>
     <w:p>
@@ -4969,23 +4553,7 @@
           <w:color w:val="000000"/>
           <w:lang w:eastAsia="nl-NL"/>
         </w:rPr>
-        <w:t xml:space="preserve">Zorg ervoor dat de indicator met de gewenste niveaus in het tabblad </w:t>
-      </w:r>
-      <w:r>
-        <w:rPr>
-          <w:rFonts w:eastAsia="Times New Roman" w:cstheme="minorHAnsi"/>
-          <w:color w:val="000000"/>
-          <w:lang w:eastAsia="nl-NL"/>
-        </w:rPr>
-        <w:t>Input</w:t>
-      </w:r>
-      <w:r>
-        <w:rPr>
-          <w:rFonts w:eastAsia="Times New Roman" w:cstheme="minorHAnsi"/>
-          <w:color w:val="000000"/>
-          <w:lang w:eastAsia="nl-NL"/>
-        </w:rPr>
-        <w:t xml:space="preserve"> figuren staat. Als dit nog niet zo is volg dan de stappen van nieuwe indicator toevoegen. </w:t>
+        <w:t xml:space="preserve">Zorg ervoor dat de indicator met de gewenste niveaus in het tabblad Input figuren staat. Als dit nog niet zo is volg dan de stappen van nieuwe indicator toevoegen. </w:t>
       </w:r>
     </w:p>
     <w:p>
@@ -5057,7 +4625,16 @@
           <w:color w:val="000000"/>
           <w:lang w:eastAsia="nl-NL"/>
         </w:rPr>
-        <w:t>Maak een koppeling in kolom B op de nieuwe rij naar de gewenste data</w:t>
+        <w:t xml:space="preserve">Maak een koppeling in kolom B op de nieuwe rij naar de gewenste data. Licht in kolom A en C toe om welk thema het gaat en uit welke cel de output komt. </w:t>
+      </w:r>
+      <w:r>
+        <w:rPr>
+          <w:rFonts w:eastAsia="Times New Roman" w:cstheme="minorHAnsi"/>
+          <w:color w:val="000000"/>
+          <w:u w:val="single"/>
+          <w:lang w:eastAsia="nl-NL"/>
+        </w:rPr>
+        <w:t>Let op</w:t>
       </w:r>
       <w:r>
         <w:rPr>
@@ -5065,49 +4642,277 @@
           <w:color w:val="000000"/>
           <w:lang w:eastAsia="nl-NL"/>
         </w:rPr>
-        <w:t xml:space="preserve">. Licht in kolom A en C toe om welk thema het gaat en uit welke cel de output komt. </w:t>
-      </w:r>
-      <w:r>
+        <w:t xml:space="preserve"> als je in Output figuren tussendoor rijen toevoegt klopt Kolom C vanaf die rij naar beneden niet meer. Pas aan waar nodig. </w:t>
+      </w:r>
+    </w:p>
+    <w:p>
+      <w:pPr>
+        <w:pStyle w:val="Lijstalinea"/>
+        <w:numPr>
+          <w:ilvl w:val="0"/>
+          <w:numId w:val="31"/>
+        </w:numPr>
         <w:rPr>
           <w:rFonts w:eastAsia="Times New Roman" w:cstheme="minorHAnsi"/>
           <w:color w:val="000000"/>
           <w:lang w:eastAsia="nl-NL"/>
         </w:rPr>
-        <w:t xml:space="preserve">Let op als je in Output figuren tussendoor rijen </w:t>
-      </w:r>
+      </w:pPr>
       <w:r>
         <w:rPr>
           <w:rFonts w:eastAsia="Times New Roman" w:cstheme="minorHAnsi"/>
           <w:color w:val="000000"/>
           <w:lang w:eastAsia="nl-NL"/>
         </w:rPr>
-        <w:t>toevoegt</w:t>
-      </w:r>
-      <w:r>
+        <w:t>LET OP: zo staat de indicator nog niet in het Word bestand van de rapportage. Zie de handleiding voor Word hoe je deze indicatoren op de juiste manier plakt in de rapportage.</w:t>
+      </w:r>
+    </w:p>
+    <w:p>
+      <w:pPr>
+        <w:rPr>
+          <w:rFonts w:eastAsia="Times New Roman" w:cstheme="minorHAnsi"/>
+          <w:b/>
+          <w:bCs/>
+          <w:color w:val="000000"/>
+          <w:lang w:eastAsia="nl-NL"/>
+        </w:rPr>
+      </w:pPr>
+      <w:r>
+        <w:rPr>
+          <w:rFonts w:eastAsia="Times New Roman" w:cstheme="minorHAnsi"/>
+          <w:b/>
+          <w:bCs/>
+          <w:color w:val="000000"/>
+          <w:lang w:eastAsia="nl-NL"/>
+        </w:rPr>
+        <w:t xml:space="preserve">Hoe maak ik een regio </w:t>
+      </w:r>
+      <w:r>
+        <w:rPr>
+          <w:rFonts w:eastAsia="Times New Roman" w:cstheme="minorHAnsi"/>
+          <w:b/>
+          <w:bCs/>
+          <w:color w:val="000000"/>
+          <w:lang w:eastAsia="nl-NL"/>
+        </w:rPr>
+        <w:t>rapport</w:t>
+      </w:r>
+      <w:r>
+        <w:rPr>
+          <w:rFonts w:eastAsia="Times New Roman" w:cstheme="minorHAnsi"/>
+          <w:b/>
+          <w:bCs/>
+          <w:color w:val="000000"/>
+          <w:lang w:eastAsia="nl-NL"/>
+        </w:rPr>
+        <w:t>?</w:t>
+      </w:r>
+    </w:p>
+    <w:p>
+      <w:pPr>
+        <w:pStyle w:val="Lijstalinea"/>
+        <w:numPr>
+          <w:ilvl w:val="0"/>
+          <w:numId w:val="37"/>
+        </w:numPr>
         <w:rPr>
           <w:rFonts w:eastAsia="Times New Roman" w:cstheme="minorHAnsi"/>
           <w:color w:val="000000"/>
           <w:lang w:eastAsia="nl-NL"/>
         </w:rPr>
-        <w:t xml:space="preserve"> </w:t>
-      </w:r>
+      </w:pPr>
       <w:r>
         <w:rPr>
           <w:rFonts w:eastAsia="Times New Roman" w:cstheme="minorHAnsi"/>
           <w:color w:val="000000"/>
           <w:lang w:eastAsia="nl-NL"/>
         </w:rPr>
-        <w:t xml:space="preserve">klopt Kolom C vanaf die rij naar beneden niet meer. Pas aan waar nodig. </w:t>
-      </w:r>
-    </w:p>
-    <w:p>
-      <w:pPr>
+        <w:t>Zet</w:t>
+      </w:r>
+      <w:r>
         <w:rPr>
           <w:rFonts w:eastAsia="Times New Roman" w:cstheme="minorHAnsi"/>
           <w:color w:val="000000"/>
           <w:lang w:eastAsia="nl-NL"/>
         </w:rPr>
-      </w:pPr>
+        <w:t xml:space="preserve"> in je vergelijkingsfilter</w:t>
+      </w:r>
+      <w:r>
+        <w:rPr>
+          <w:rFonts w:eastAsia="Times New Roman" w:cstheme="minorHAnsi"/>
+          <w:color w:val="000000"/>
+          <w:lang w:eastAsia="nl-NL"/>
+        </w:rPr>
+        <w:t>s</w:t>
+      </w:r>
+      <w:r>
+        <w:rPr>
+          <w:rFonts w:eastAsia="Times New Roman" w:cstheme="minorHAnsi"/>
+          <w:color w:val="000000"/>
+          <w:lang w:eastAsia="nl-NL"/>
+        </w:rPr>
+        <w:t xml:space="preserve"> op de plek waar nu je gemeente </w:t>
+      </w:r>
+      <w:r>
+        <w:rPr>
+          <w:rFonts w:eastAsia="Times New Roman" w:cstheme="minorHAnsi"/>
+          <w:color w:val="000000"/>
+          <w:lang w:eastAsia="nl-NL"/>
+        </w:rPr>
+        <w:t xml:space="preserve">staat je </w:t>
+      </w:r>
+      <w:r>
+        <w:rPr>
+          <w:rFonts w:eastAsia="Times New Roman" w:cstheme="minorHAnsi"/>
+          <w:color w:val="000000"/>
+          <w:lang w:eastAsia="nl-NL"/>
+        </w:rPr>
+        <w:t>regio</w:t>
+      </w:r>
+      <w:r>
+        <w:rPr>
+          <w:rFonts w:eastAsia="Times New Roman" w:cstheme="minorHAnsi"/>
+          <w:color w:val="000000"/>
+          <w:lang w:eastAsia="nl-NL"/>
+        </w:rPr>
+        <w:t>.</w:t>
+      </w:r>
+      <w:r>
+        <w:rPr>
+          <w:rFonts w:eastAsia="Times New Roman" w:cstheme="minorHAnsi"/>
+          <w:color w:val="000000"/>
+          <w:lang w:eastAsia="nl-NL"/>
+        </w:rPr>
+        <w:t xml:space="preserve"> </w:t>
+      </w:r>
+    </w:p>
+    <w:p>
+      <w:pPr>
+        <w:pStyle w:val="Lijstalinea"/>
+        <w:numPr>
+          <w:ilvl w:val="0"/>
+          <w:numId w:val="37"/>
+        </w:numPr>
+        <w:rPr>
+          <w:rFonts w:eastAsia="Times New Roman" w:cstheme="minorHAnsi"/>
+          <w:color w:val="000000"/>
+          <w:lang w:eastAsia="nl-NL"/>
+        </w:rPr>
+      </w:pPr>
+      <w:r>
+        <w:rPr>
+          <w:rFonts w:eastAsia="Times New Roman" w:cstheme="minorHAnsi"/>
+          <w:color w:val="000000"/>
+          <w:lang w:eastAsia="nl-NL"/>
+        </w:rPr>
+        <w:t xml:space="preserve">Zet </w:t>
+      </w:r>
+      <w:r>
+        <w:rPr>
+          <w:rFonts w:eastAsia="Times New Roman" w:cstheme="minorHAnsi"/>
+          <w:color w:val="000000"/>
+          <w:lang w:eastAsia="nl-NL"/>
+        </w:rPr>
+        <w:t xml:space="preserve">waar regio </w:t>
+      </w:r>
+      <w:r>
+        <w:rPr>
+          <w:rFonts w:eastAsia="Times New Roman" w:cstheme="minorHAnsi"/>
+          <w:color w:val="000000"/>
+          <w:lang w:eastAsia="nl-NL"/>
+        </w:rPr>
+        <w:t>staat</w:t>
+      </w:r>
+      <w:r>
+        <w:rPr>
+          <w:rFonts w:eastAsia="Times New Roman" w:cstheme="minorHAnsi"/>
+          <w:color w:val="000000"/>
+          <w:lang w:eastAsia="nl-NL"/>
+        </w:rPr>
+        <w:t xml:space="preserve"> Nederland. </w:t>
+      </w:r>
+    </w:p>
+    <w:p>
+      <w:pPr>
+        <w:pStyle w:val="Lijstalinea"/>
+        <w:numPr>
+          <w:ilvl w:val="0"/>
+          <w:numId w:val="37"/>
+        </w:numPr>
+        <w:rPr>
+          <w:rFonts w:eastAsia="Times New Roman" w:cstheme="minorHAnsi"/>
+          <w:color w:val="000000"/>
+          <w:lang w:eastAsia="nl-NL"/>
+        </w:rPr>
+      </w:pPr>
+      <w:r>
+        <w:rPr>
+          <w:rFonts w:eastAsia="Times New Roman" w:cstheme="minorHAnsi"/>
+          <w:color w:val="000000"/>
+          <w:lang w:eastAsia="nl-NL"/>
+        </w:rPr>
+        <w:t>Nu</w:t>
+      </w:r>
+      <w:r>
+        <w:rPr>
+          <w:rFonts w:eastAsia="Times New Roman" w:cstheme="minorHAnsi"/>
+          <w:color w:val="000000"/>
+          <w:lang w:eastAsia="nl-NL"/>
+        </w:rPr>
+        <w:t xml:space="preserve"> passen de figuren en cijfers zich allemaal aan. </w:t>
+      </w:r>
+    </w:p>
+    <w:p>
+      <w:pPr>
+        <w:pStyle w:val="Lijstalinea"/>
+        <w:numPr>
+          <w:ilvl w:val="0"/>
+          <w:numId w:val="37"/>
+        </w:numPr>
+        <w:rPr>
+          <w:rFonts w:eastAsia="Times New Roman" w:cstheme="minorHAnsi"/>
+          <w:color w:val="000000"/>
+          <w:lang w:eastAsia="nl-NL"/>
+        </w:rPr>
+      </w:pPr>
+      <w:r>
+        <w:rPr>
+          <w:rFonts w:eastAsia="Times New Roman" w:cstheme="minorHAnsi"/>
+          <w:color w:val="000000"/>
+          <w:lang w:eastAsia="nl-NL"/>
+        </w:rPr>
+        <w:t>I</w:t>
+      </w:r>
+      <w:r>
+        <w:rPr>
+          <w:rFonts w:eastAsia="Times New Roman" w:cstheme="minorHAnsi"/>
+          <w:color w:val="000000"/>
+          <w:lang w:eastAsia="nl-NL"/>
+        </w:rPr>
+        <w:t xml:space="preserve">n het Word bestand moet je dan wel zelf handmatig de zinnen weghalen waar nu een derde vergelijking in zit. </w:t>
+      </w:r>
+    </w:p>
+    <w:p>
+      <w:pPr>
+        <w:pStyle w:val="Lijstalinea"/>
+        <w:numPr>
+          <w:ilvl w:val="0"/>
+          <w:numId w:val="37"/>
+        </w:numPr>
+        <w:rPr>
+          <w:rFonts w:eastAsia="Times New Roman" w:cstheme="minorHAnsi"/>
+          <w:color w:val="000000"/>
+          <w:lang w:eastAsia="nl-NL"/>
+        </w:rPr>
+      </w:pPr>
+      <w:r>
+        <w:rPr>
+          <w:rFonts w:eastAsia="Times New Roman" w:cstheme="minorHAnsi"/>
+          <w:color w:val="000000"/>
+          <w:lang w:eastAsia="nl-NL"/>
+        </w:rPr>
+        <w:t xml:space="preserve">Controleer altijd of de cijfers kloppen. </w:t>
+      </w:r>
     </w:p>
     <w:p>
       <w:pPr>
@@ -5256,6 +5061,63 @@
     <w:p>
       <w:pPr>
         <w:pStyle w:val="Lijstalinea"/>
+        <w:numPr>
+          <w:ilvl w:val="1"/>
+          <w:numId w:val="26"/>
+        </w:numPr>
+      </w:pPr>
+      <w:r>
+        <w:rPr>
+          <w:b/>
+          <w:bCs/>
+        </w:rPr>
+        <w:t>Opleiding:</w:t>
+      </w:r>
+      <w:r>
+        <w:t xml:space="preserve"> uitgesplitst naar opleidingsniveau</w:t>
+      </w:r>
+    </w:p>
+    <w:p>
+      <w:pPr>
+        <w:pStyle w:val="Lijstalinea"/>
+        <w:numPr>
+          <w:ilvl w:val="1"/>
+          <w:numId w:val="26"/>
+        </w:numPr>
+      </w:pPr>
+      <w:r>
+        <w:rPr>
+          <w:b/>
+          <w:bCs/>
+        </w:rPr>
+        <w:t>Regio:</w:t>
+      </w:r>
+      <w:r>
+        <w:t xml:space="preserve"> verschillen tussen regio</w:t>
+      </w:r>
+    </w:p>
+    <w:p>
+      <w:pPr>
+        <w:pStyle w:val="Lijstalinea"/>
+        <w:numPr>
+          <w:ilvl w:val="1"/>
+          <w:numId w:val="26"/>
+        </w:numPr>
+      </w:pPr>
+      <w:r>
+        <w:rPr>
+          <w:b/>
+          <w:bCs/>
+        </w:rPr>
+        <w:t>Trend:</w:t>
+      </w:r>
+      <w:r>
+        <w:t xml:space="preserve"> verschillen tussen 2020 en 2022</w:t>
+      </w:r>
+    </w:p>
+    <w:p>
+      <w:pPr>
+        <w:pStyle w:val="Lijstalinea"/>
         <w:rPr>
           <w:highlight w:val="yellow"/>
         </w:rPr>
@@ -5265,16 +5127,32 @@
           <w:b/>
           <w:bCs/>
         </w:rPr>
+        <w:lastRenderedPageBreak/>
         <w:t xml:space="preserve">NB </w:t>
       </w:r>
       <w:r>
-        <w:t xml:space="preserve">standaard worden indicatoren uitgesplitst die 10% of meer verschillen op landelijke niveau. Door de kolommen Uitsplitsing met de kolom Verschil tussen geslachten en Verschil tussen leeftijden te vergelijken, kan gekeken worden of </w:t>
+        <w:rPr>
+          <w:rStyle w:val="ui-provider"/>
+        </w:rPr>
+        <w:t xml:space="preserve">We spreken van een verschil bij 3 procentpunten of meer. We toetsen niet op significantie, omdat dat niet direct een indicator is voor relevantie. Dit kun je naar eigen inzicht aanpassen, of het tabellenboek gebruiken als naslagwerk als je groepen alleen wilt uitlichten als er sprake is van een significant verschil. </w:t>
+      </w:r>
+      <w:r>
+        <w:t xml:space="preserve">Door de kolommen </w:t>
+      </w:r>
+      <w:r>
+        <w:t>in uitsplitsingen</w:t>
+      </w:r>
+      <w:r>
+        <w:t xml:space="preserve"> te vergelijken, kan gekeken worden of </w:t>
       </w:r>
       <w:r>
         <w:t xml:space="preserve">er </w:t>
       </w:r>
       <w:r>
         <w:t>irrelevante uitsplitsingen zijn en/of potentieel interessante uitsplitsingen die nog niet uitgesplitst zijn.</w:t>
+      </w:r>
+      <w:r>
+        <w:t xml:space="preserve"> </w:t>
       </w:r>
     </w:p>
     <w:p>
@@ -5394,11 +5272,7 @@
         <w:t xml:space="preserve">: </w:t>
       </w:r>
       <w:r>
-        <w:t xml:space="preserve">geeft JA als indicator 3% of meer verschilt tussen de regio en gemeente. Deze 3% kan gewijzigd worden naar een ander gewenst percentage door </w:t>
-      </w:r>
-      <w:r>
-        <w:lastRenderedPageBreak/>
-        <w:t xml:space="preserve">“Waarschuwing bij verschillen vanaf” in regel 20 aan te passen. De kolom ernaast geeft aan of dit verschil meer, minder of gelijk is. </w:t>
+        <w:t xml:space="preserve">geeft JA als indicator 3% of meer verschilt tussen de regio en gemeente. Deze 3% kan gewijzigd worden naar een ander gewenst percentage door “Waarschuwing bij verschillen vanaf” in regel 20 aan te passen. De kolom ernaast geeft aan of dit verschil meer, minder of gelijk is. </w:t>
       </w:r>
     </w:p>
     <w:p>
@@ -5509,10 +5383,7 @@
     </w:p>
     <w:p>
       <w:r>
-        <w:t xml:space="preserve">De </w:t>
-      </w:r>
-      <w:r>
-        <w:t xml:space="preserve">kleurstelling van de figuren hoef je in Excel niet aan te passen naar je eigen huisstijl. Dit doe je in Word. Wel kun je andere wijzigingen in de figuren aanbrengen, zoals de as of de lettergrootte van de titels. </w:t>
+        <w:t xml:space="preserve">De kleurstelling van de figuren hoef je in Excel niet aan te passen naar je eigen huisstijl. Dit doe je in Word. Wel kun je andere wijzigingen in de figuren aanbrengen, zoals de as of de lettergrootte van de titels. </w:t>
       </w:r>
     </w:p>
     <w:p/>
@@ -5539,7 +5410,7 @@
         <mc:AlternateContent>
           <mc:Choice Requires="wpg">
             <w:drawing>
-              <wp:anchor distT="0" distB="0" distL="114300" distR="114300" simplePos="0" relativeHeight="251658240" behindDoc="0" locked="0" layoutInCell="1" allowOverlap="1" wp14:anchorId="187D1A6F" wp14:editId="057503DE">
+              <wp:anchor distT="0" distB="0" distL="114300" distR="114300" simplePos="0" relativeHeight="251662341" behindDoc="0" locked="0" layoutInCell="1" allowOverlap="1" wp14:anchorId="642B4C49" wp14:editId="6C1A8B72">
                 <wp:simplePos x="0" y="0"/>
                 <wp:positionH relativeFrom="column">
                   <wp:posOffset>1982780</wp:posOffset>
@@ -5646,9 +5517,9 @@
               </wp:anchor>
             </w:drawing>
           </mc:Choice>
-          <mc:Fallback xmlns:w16du="http://schemas.microsoft.com/office/word/2023/wordml/word16du" xmlns:arto="http://schemas.microsoft.com/office/word/2006/arto">
+          <mc:Fallback>
             <w:pict>
-              <v:group w14:anchorId="65F82609" id="Groep 9" o:spid="_x0000_s1026" style="position:absolute;margin-left:156.1pt;margin-top:93.1pt;width:127.5pt;height:80.25pt;z-index:251657222;mso-width-relative:margin;mso-height-relative:margin" coordorigin="1460,127" coordsize="16192,10191" o:gfxdata="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">
+              <v:group w14:anchorId="25DCAEE5" id="Groep 9" o:spid="_x0000_s1026" style="position:absolute;margin-left:156.1pt;margin-top:93.1pt;width:127.5pt;height:80.25pt;z-index:251662341;mso-width-relative:margin;mso-height-relative:margin" coordorigin="1460,127" coordsize="16192,10191" o:gfxdata="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">
                 <v:shapetype id="_x0000_t75" coordsize="21600,21600" o:spt="75" o:preferrelative="t" path="m@4@5l@4@11@9@11@9@5xe" filled="f" stroked="f">
                   <v:stroke joinstyle="miter"/>
                   <v:formulas>
@@ -5669,7 +5540,7 @@
                   <o:lock v:ext="edit" aspectratio="t"/>
                 </v:shapetype>
                 <v:shape id="Afbeelding 5" o:spid="_x0000_s1027" type="#_x0000_t75" style="position:absolute;left:1460;top:127;width:16193;height:10191;visibility:visible;mso-wrap-style:square" o:gfxdata="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">
-                  <v:imagedata r:id="rId23" o:title=""/>
+                  <v:imagedata r:id="rId18" o:title=""/>
                 </v:shape>
                 <v:oval id="Ovaal 7" o:spid="_x0000_s1028" style="position:absolute;left:14033;top:889;width:3620;height:3746;visibility:visible;mso-wrap-style:square;v-text-anchor:middle" o:gfxdata="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" filled="f" strokecolor="red" strokeweight="3pt">
                   <v:stroke joinstyle="miter"/>
@@ -5690,25 +5561,7 @@
         <w:t xml:space="preserve">Input figuren </w:t>
       </w:r>
       <w:r>
-        <w:t xml:space="preserve">staat op regel </w:t>
-      </w:r>
-      <w:r>
-        <w:t>13</w:t>
-      </w:r>
-      <w:r>
-        <w:t xml:space="preserve"> Afronding (aantal decimalen). Door dit getal aan te passen, zullen </w:t>
-      </w:r>
-      <w:r>
-        <w:t>getallen die in de tekst van rapportage staan met meer/minder decimalen getoond worden.</w:t>
-      </w:r>
-      <w:r>
-        <w:t xml:space="preserve"> </w:t>
-      </w:r>
-      <w:r>
-        <w:t>Figuren (en mogelijk sommige getallen in de tekst) veranderen niet mee. Deze kun</w:t>
-      </w:r>
-      <w:r>
-        <w:t xml:space="preserve">nen aangepast worden door in het tabblad </w:t>
+        <w:t xml:space="preserve">staat op regel 13 Afronding (aantal decimalen). Door dit getal aan te passen, zullen getallen die in de tekst van rapportage staan met meer/minder decimalen getoond worden. Figuren (en mogelijk sommige getallen in de tekst) veranderen niet mee. Deze kunnen aangepast worden door in het tabblad </w:t>
       </w:r>
       <w:r>
         <w:rPr>
@@ -5718,25 +5571,7 @@
         <w:t xml:space="preserve">Input figuren </w:t>
       </w:r>
       <w:r>
-        <w:t xml:space="preserve">naar beneden te scrollen tot de </w:t>
-      </w:r>
-      <w:r>
-        <w:t>eerste figuren (</w:t>
-      </w:r>
-      <w:r>
-        <w:t xml:space="preserve"> regel </w:t>
-      </w:r>
-      <w:r>
-        <w:t>157</w:t>
-      </w:r>
-      <w:r>
-        <w:t>)</w:t>
-      </w:r>
-      <w:r>
-        <w:t xml:space="preserve">. Selecteer vervolgens alle vakken met tabellen. Klik dan onder Start, Getal </w:t>
-      </w:r>
-      <w:r>
-        <w:t xml:space="preserve">op de </w:t>
+        <w:t xml:space="preserve">naar beneden te scrollen tot de eerste figuren ( regel 157). Selecteer vervolgens alle vakken met tabellen. Klik dan onder Start, Getal op de </w:t>
       </w:r>
       <w:proofErr w:type="spellStart"/>
       <w:r>
@@ -5782,16 +5617,7 @@
       </w:r>
       <w:proofErr w:type="spellEnd"/>
       <w:r>
-        <w:t xml:space="preserve">. </w:t>
-      </w:r>
-      <w:r>
-        <w:t xml:space="preserve">Ga in de pop-up Cellen opmaken naar het tabblad Getal, categorie Percentage. </w:t>
-      </w:r>
-      <w:r>
-        <w:t>Verander hier het aantal Decimalen en klik op OK</w:t>
-      </w:r>
-      <w:r>
-        <w:t>.</w:t>
+        <w:t>. Ga in de pop-up Cellen opmaken naar het tabblad Getal, categorie Percentage. Verander hier het aantal Decimalen en klik op OK.</w:t>
       </w:r>
     </w:p>
     <w:p>
@@ -5820,21 +5646,7 @@
           <w:b/>
           <w:bCs/>
         </w:rPr>
-        <w:t xml:space="preserve"> </w:t>
-      </w:r>
-      <w:r>
-        <w:rPr>
-          <w:b/>
-          <w:bCs/>
-        </w:rPr>
-        <w:t>en fouten</w:t>
-      </w:r>
-      <w:r>
-        <w:rPr>
-          <w:b/>
-          <w:bCs/>
-        </w:rPr>
-        <w:t xml:space="preserve"> in R</w:t>
+        <w:t xml:space="preserve"> en fouten in R</w:t>
       </w:r>
     </w:p>
     <w:p/>
@@ -5896,33 +5708,17 @@
       </w:r>
       <w:proofErr w:type="spellEnd"/>
       <w:r>
+        <w:t xml:space="preserve">. Deze error komt voor als het Excelbestand dat R probeert te openen in gebruik is/open staat op de </w:t>
+      </w:r>
+      <w:proofErr w:type="spellStart"/>
+      <w:r>
+        <w:t>compyter</w:t>
+      </w:r>
+      <w:proofErr w:type="spellEnd"/>
+      <w:r>
         <w:t xml:space="preserve">. </w:t>
       </w:r>
       <w:r>
-        <w:t xml:space="preserve">Deze error komt voor als het </w:t>
-      </w:r>
-      <w:r>
-        <w:t>Excelbestand</w:t>
-      </w:r>
-      <w:r>
-        <w:t xml:space="preserve"> dat R probeert te openen </w:t>
-      </w:r>
-      <w:r>
-        <w:t>al open staat</w:t>
-      </w:r>
-      <w:r>
-        <w:t>.</w:t>
-      </w:r>
-      <w:r>
-        <w:t xml:space="preserve"> Sluit het Excelbestand</w:t>
-      </w:r>
-      <w:r>
-        <w:t xml:space="preserve"> af</w:t>
-      </w:r>
-      <w:r>
-        <w:t xml:space="preserve"> en run de code opnieuw.</w:t>
-      </w:r>
-      <w:r>
         <w:br/>
       </w:r>
       <w:r>
@@ -5933,332 +5729,16 @@
         <w:t>Oplossing:</w:t>
       </w:r>
       <w:r>
-        <w:t xml:space="preserve"> Sluit het </w:t>
-      </w:r>
-      <w:r>
-        <w:t>Excelbestand</w:t>
-      </w:r>
-      <w:r>
-        <w:t xml:space="preserve"> en run de regel code opnieuw.</w:t>
-      </w:r>
-    </w:p>
-    <w:p>
-      <w:r>
-        <w:rPr>
-          <w:b/>
-          <w:bCs/>
-        </w:rPr>
-        <w:t xml:space="preserve">Fout: </w:t>
-      </w:r>
-      <w:r>
-        <w:t xml:space="preserve">er wordt geen voortgangspercentage getoond </w:t>
-      </w:r>
-      <w:r>
-        <w:t>bij het berekenen van de gemiddeldes.</w:t>
-      </w:r>
-    </w:p>
-    <w:p>
-      <w:r>
-        <w:rPr>
-          <w:noProof/>
-        </w:rPr>
-        <mc:AlternateContent>
-          <mc:Choice Requires="wpg">
-            <w:drawing>
-              <wp:anchor distT="0" distB="0" distL="114300" distR="114300" simplePos="0" relativeHeight="251658242" behindDoc="0" locked="0" layoutInCell="1" allowOverlap="1" wp14:anchorId="2A0A9563" wp14:editId="53CD8762">
-                <wp:simplePos x="0" y="0"/>
-                <wp:positionH relativeFrom="margin">
-                  <wp:posOffset>-11430</wp:posOffset>
-                </wp:positionH>
-                <wp:positionV relativeFrom="paragraph">
-                  <wp:posOffset>369570</wp:posOffset>
-                </wp:positionV>
-                <wp:extent cx="5770245" cy="838200"/>
-                <wp:effectExtent l="19050" t="0" r="1905" b="19050"/>
-                <wp:wrapNone/>
-                <wp:docPr id="31" name="Groep 31"/>
-                <wp:cNvGraphicFramePr/>
-                <a:graphic xmlns:a="http://schemas.openxmlformats.org/drawingml/2006/main">
-                  <a:graphicData uri="http://schemas.microsoft.com/office/word/2010/wordprocessingGroup">
-                    <wpg:wgp>
-                      <wpg:cNvGrpSpPr/>
-                      <wpg:grpSpPr>
-                        <a:xfrm>
-                          <a:off x="0" y="0"/>
-                          <a:ext cx="5770245" cy="838200"/>
-                          <a:chOff x="0" y="0"/>
-                          <a:chExt cx="5770245" cy="838200"/>
-                        </a:xfrm>
-                      </wpg:grpSpPr>
-                      <pic:pic xmlns:pic="http://schemas.openxmlformats.org/drawingml/2006/picture">
-                        <pic:nvPicPr>
-                          <pic:cNvPr id="29" name="Afbeelding 29"/>
-                          <pic:cNvPicPr>
-                            <a:picLocks noChangeAspect="1"/>
-                          </pic:cNvPicPr>
-                        </pic:nvPicPr>
-                        <pic:blipFill>
-                          <a:blip r:embed="rId24">
-                            <a:extLst>
-                              <a:ext uri="{28A0092B-C50C-407E-A947-70E740481C1C}">
-                                <a14:useLocalDpi xmlns:a14="http://schemas.microsoft.com/office/drawing/2010/main" val="0"/>
-                              </a:ext>
-                            </a:extLst>
-                          </a:blip>
-                          <a:stretch>
-                            <a:fillRect/>
-                          </a:stretch>
-                        </pic:blipFill>
-                        <pic:spPr>
-                          <a:xfrm>
-                            <a:off x="9525" y="0"/>
-                            <a:ext cx="5760720" cy="734060"/>
-                          </a:xfrm>
-                          <a:prstGeom prst="rect">
-                            <a:avLst/>
-                          </a:prstGeom>
-                        </pic:spPr>
-                      </pic:pic>
-                      <wps:wsp>
-                        <wps:cNvPr id="30" name="Ovaal 30"/>
-                        <wps:cNvSpPr/>
-                        <wps:spPr>
-                          <a:xfrm>
-                            <a:off x="0" y="38100"/>
-                            <a:ext cx="809625" cy="800100"/>
-                          </a:xfrm>
-                          <a:prstGeom prst="ellipse">
-                            <a:avLst/>
-                          </a:prstGeom>
-                          <a:noFill/>
-                          <a:ln w="28575">
-                            <a:solidFill>
-                              <a:srgbClr val="FF0000"/>
-                            </a:solidFill>
-                          </a:ln>
-                        </wps:spPr>
-                        <wps:style>
-                          <a:lnRef idx="2">
-                            <a:schemeClr val="accent1">
-                              <a:shade val="50000"/>
-                            </a:schemeClr>
-                          </a:lnRef>
-                          <a:fillRef idx="1">
-                            <a:schemeClr val="accent1"/>
-                          </a:fillRef>
-                          <a:effectRef idx="0">
-                            <a:schemeClr val="accent1"/>
-                          </a:effectRef>
-                          <a:fontRef idx="minor">
-                            <a:schemeClr val="lt1"/>
-                          </a:fontRef>
-                        </wps:style>
-                        <wps:bodyPr rot="0" spcFirstLastPara="0" vertOverflow="overflow" horzOverflow="overflow" vert="horz" wrap="square" lIns="91440" tIns="45720" rIns="91440" bIns="45720" numCol="1" spcCol="0" rtlCol="0" fromWordArt="0" anchor="ctr" anchorCtr="0" forceAA="0" compatLnSpc="1">
-                          <a:prstTxWarp prst="textNoShape">
-                            <a:avLst/>
-                          </a:prstTxWarp>
-                          <a:noAutofit/>
-                        </wps:bodyPr>
-                      </wps:wsp>
-                    </wpg:wgp>
-                  </a:graphicData>
-                </a:graphic>
-              </wp:anchor>
-            </w:drawing>
-          </mc:Choice>
-          <mc:Fallback xmlns:w16du="http://schemas.microsoft.com/office/word/2023/wordml/word16du" xmlns:arto="http://schemas.microsoft.com/office/word/2006/arto">
-            <w:pict>
-              <v:group w14:anchorId="3F6B0CAD" id="Groep 31" o:spid="_x0000_s1026" style="position:absolute;margin-left:-.9pt;margin-top:29.1pt;width:454.35pt;height:66pt;z-index:251657226;mso-position-horizontal-relative:margin" coordsize="57702,8382" o:gfxdata="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">
-                <v:shape id="Afbeelding 29" o:spid="_x0000_s1027" type="#_x0000_t75" style="position:absolute;left:95;width:57607;height:7340;visibility:visible;mso-wrap-style:square" o:gfxdata="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">
-                  <v:imagedata r:id="rId25" o:title=""/>
-                </v:shape>
-                <v:oval id="Ovaal 30" o:spid="_x0000_s1028" style="position:absolute;top:381;width:8096;height:8001;visibility:visible;mso-wrap-style:square;v-text-anchor:middle" o:gfxdata="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" filled="f" strokecolor="red" strokeweight="2.25pt">
-                  <v:stroke joinstyle="miter"/>
-                </v:oval>
-                <w10:wrap anchorx="margin"/>
-              </v:group>
-            </w:pict>
-          </mc:Fallback>
-        </mc:AlternateContent>
-      </w:r>
-      <w:r>
-        <w:rPr>
-          <w:b/>
-          <w:bCs/>
-        </w:rPr>
-        <w:t>Oplossing:</w:t>
-      </w:r>
-      <w:r>
-        <w:rPr>
-          <w:b/>
-          <w:bCs/>
-        </w:rPr>
-        <w:t xml:space="preserve"> </w:t>
-      </w:r>
-      <w:r>
-        <w:t>Dit is geen probleem, het script berekent alsnog de gemiddeldes. L</w:t>
-      </w:r>
-      <w:r>
-        <w:t xml:space="preserve">aat het script runnen </w:t>
-      </w:r>
-      <w:r>
-        <w:t>totdat</w:t>
-      </w:r>
-      <w:r>
-        <w:t xml:space="preserve"> deze klaar is. Dit kun je zien aan de Console</w:t>
-      </w:r>
-      <w:r>
-        <w:t xml:space="preserve">, er staat dan geen &gt; </w:t>
-      </w:r>
-      <w:r>
-        <w:t>aan de start van de regel:</w:t>
+        <w:t xml:space="preserve"> Sluit het Excelbestand en run de regel code opnieuw.</w:t>
       </w:r>
     </w:p>
     <w:p/>
     <w:p/>
     <w:p/>
-    <w:p>
-      <w:r>
-        <w:rPr>
-          <w:noProof/>
-        </w:rPr>
-        <mc:AlternateContent>
-          <mc:Choice Requires="wpg">
-            <w:drawing>
-              <wp:anchor distT="0" distB="0" distL="114300" distR="114300" simplePos="0" relativeHeight="251658243" behindDoc="0" locked="0" layoutInCell="1" allowOverlap="1" wp14:anchorId="7E2B46CB" wp14:editId="0ECFAE5E">
-                <wp:simplePos x="0" y="0"/>
-                <wp:positionH relativeFrom="column">
-                  <wp:posOffset>-109220</wp:posOffset>
-                </wp:positionH>
-                <wp:positionV relativeFrom="paragraph">
-                  <wp:posOffset>281940</wp:posOffset>
-                </wp:positionV>
-                <wp:extent cx="5865495" cy="733425"/>
-                <wp:effectExtent l="19050" t="0" r="1905" b="28575"/>
-                <wp:wrapNone/>
-                <wp:docPr id="35" name="Groep 35"/>
-                <wp:cNvGraphicFramePr/>
-                <a:graphic xmlns:a="http://schemas.openxmlformats.org/drawingml/2006/main">
-                  <a:graphicData uri="http://schemas.microsoft.com/office/word/2010/wordprocessingGroup">
-                    <wpg:wgp>
-                      <wpg:cNvGrpSpPr/>
-                      <wpg:grpSpPr>
-                        <a:xfrm>
-                          <a:off x="0" y="0"/>
-                          <a:ext cx="5865495" cy="733425"/>
-                          <a:chOff x="0" y="0"/>
-                          <a:chExt cx="5865495" cy="733425"/>
-                        </a:xfrm>
-                      </wpg:grpSpPr>
-                      <pic:pic xmlns:pic="http://schemas.openxmlformats.org/drawingml/2006/picture">
-                        <pic:nvPicPr>
-                          <pic:cNvPr id="32" name="Afbeelding 32"/>
-                          <pic:cNvPicPr>
-                            <a:picLocks noChangeAspect="1"/>
-                          </pic:cNvPicPr>
-                        </pic:nvPicPr>
-                        <pic:blipFill>
-                          <a:blip r:embed="rId26">
-                            <a:extLst>
-                              <a:ext uri="{28A0092B-C50C-407E-A947-70E740481C1C}">
-                                <a14:useLocalDpi xmlns:a14="http://schemas.microsoft.com/office/drawing/2010/main" val="0"/>
-                              </a:ext>
-                            </a:extLst>
-                          </a:blip>
-                          <a:stretch>
-                            <a:fillRect/>
-                          </a:stretch>
-                        </pic:blipFill>
-                        <pic:spPr>
-                          <a:xfrm>
-                            <a:off x="104775" y="0"/>
-                            <a:ext cx="5760720" cy="676275"/>
-                          </a:xfrm>
-                          <a:prstGeom prst="rect">
-                            <a:avLst/>
-                          </a:prstGeom>
-                        </pic:spPr>
-                      </pic:pic>
-                      <wps:wsp>
-                        <wps:cNvPr id="33" name="Ovaal 33"/>
-                        <wps:cNvSpPr/>
-                        <wps:spPr>
-                          <a:xfrm>
-                            <a:off x="0" y="247650"/>
-                            <a:ext cx="514350" cy="485775"/>
-                          </a:xfrm>
-                          <a:prstGeom prst="ellipse">
-                            <a:avLst/>
-                          </a:prstGeom>
-                          <a:noFill/>
-                          <a:ln w="28575">
-                            <a:solidFill>
-                              <a:srgbClr val="FF0000"/>
-                            </a:solidFill>
-                          </a:ln>
-                        </wps:spPr>
-                        <wps:style>
-                          <a:lnRef idx="2">
-                            <a:schemeClr val="accent1">
-                              <a:shade val="50000"/>
-                            </a:schemeClr>
-                          </a:lnRef>
-                          <a:fillRef idx="1">
-                            <a:schemeClr val="accent1"/>
-                          </a:fillRef>
-                          <a:effectRef idx="0">
-                            <a:schemeClr val="accent1"/>
-                          </a:effectRef>
-                          <a:fontRef idx="minor">
-                            <a:schemeClr val="lt1"/>
-                          </a:fontRef>
-                        </wps:style>
-                        <wps:bodyPr rot="0" spcFirstLastPara="0" vertOverflow="overflow" horzOverflow="overflow" vert="horz" wrap="square" lIns="91440" tIns="45720" rIns="91440" bIns="45720" numCol="1" spcCol="0" rtlCol="0" fromWordArt="0" anchor="ctr" anchorCtr="0" forceAA="0" compatLnSpc="1">
-                          <a:prstTxWarp prst="textNoShape">
-                            <a:avLst/>
-                          </a:prstTxWarp>
-                          <a:noAutofit/>
-                        </wps:bodyPr>
-                      </wps:wsp>
-                    </wpg:wgp>
-                  </a:graphicData>
-                </a:graphic>
-              </wp:anchor>
-            </w:drawing>
-          </mc:Choice>
-          <mc:Fallback xmlns:w16du="http://schemas.microsoft.com/office/word/2023/wordml/word16du" xmlns:arto="http://schemas.microsoft.com/office/word/2006/arto">
-            <w:pict>
-              <v:group w14:anchorId="3B2A37D9" id="Groep 35" o:spid="_x0000_s1026" style="position:absolute;margin-left:-8.6pt;margin-top:22.2pt;width:461.85pt;height:57.75pt;z-index:251657227" coordsize="58654,7334" o:gfxdata="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">
-                <v:shape id="Afbeelding 32" o:spid="_x0000_s1027" type="#_x0000_t75" style="position:absolute;left:1047;width:57607;height:6762;visibility:visible;mso-wrap-style:square" o:gfxdata="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">
-                  <v:imagedata r:id="rId27" o:title=""/>
-                </v:shape>
-                <v:oval id="Ovaal 33" o:spid="_x0000_s1028" style="position:absolute;top:2476;width:5143;height:4858;visibility:visible;mso-wrap-style:square;v-text-anchor:middle" o:gfxdata="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" filled="f" strokecolor="red" strokeweight="2.25pt">
-                  <v:stroke joinstyle="miter"/>
-                </v:oval>
-              </v:group>
-            </w:pict>
-          </mc:Fallback>
-        </mc:AlternateContent>
-      </w:r>
-      <w:r>
-        <w:t>Het script is klaar met runnen zodra de &gt; aan de start van de regel staat:</w:t>
-      </w:r>
-    </w:p>
-    <w:p/>
-    <w:p/>
-    <w:p>
-      <w:pPr>
-        <w:pBdr>
-          <w:bottom w:val="single" w:sz="6" w:space="1" w:color="auto"/>
-        </w:pBdr>
-      </w:pPr>
-    </w:p>
-    <w:p/>
-    <w:p/>
     <w:sectPr>
-      <w:footerReference w:type="even" r:id="rId28"/>
-      <w:footerReference w:type="default" r:id="rId29"/>
-      <w:footerReference w:type="first" r:id="rId30"/>
+      <w:footerReference w:type="even" r:id="rId19"/>
+      <w:footerReference w:type="default" r:id="rId20"/>
+      <w:footerReference w:type="first" r:id="rId21"/>
       <w:pgSz w:w="11906" w:h="16838"/>
       <w:pgMar w:top="1417" w:right="1417" w:bottom="1417" w:left="1417" w:header="708" w:footer="708" w:gutter="0"/>
       <w:cols w:space="708"/>
@@ -6523,7 +6003,6 @@
           <w:docPartUnique/>
         </w:docPartObj>
       </w:sdtPr>
-      <w:sdtEndPr/>
       <w:sdtContent>
         <w:r>
           <w:fldChar w:fldCharType="begin"/>
@@ -9968,6 +9447,119 @@
     </w:lvl>
   </w:abstractNum>
   <w:abstractNum w:abstractNumId="31" w15:restartNumberingAfterBreak="0">
+    <w:nsid w:val="5C543D38"/>
+    <w:multiLevelType w:val="hybridMultilevel"/>
+    <w:tmpl w:val="80248914"/>
+    <w:lvl w:ilvl="0" w:tplc="04130001">
+      <w:start w:val="1"/>
+      <w:numFmt w:val="bullet"/>
+      <w:lvlText w:val=""/>
+      <w:lvlJc w:val="left"/>
+      <w:pPr>
+        <w:ind w:left="720" w:hanging="360"/>
+      </w:pPr>
+      <w:rPr>
+        <w:rFonts w:ascii="Symbol" w:hAnsi="Symbol" w:hint="default"/>
+      </w:rPr>
+    </w:lvl>
+    <w:lvl w:ilvl="1" w:tplc="04130003" w:tentative="1">
+      <w:start w:val="1"/>
+      <w:numFmt w:val="bullet"/>
+      <w:lvlText w:val="o"/>
+      <w:lvlJc w:val="left"/>
+      <w:pPr>
+        <w:ind w:left="1440" w:hanging="360"/>
+      </w:pPr>
+      <w:rPr>
+        <w:rFonts w:ascii="Courier New" w:hAnsi="Courier New" w:cs="Courier New" w:hint="default"/>
+      </w:rPr>
+    </w:lvl>
+    <w:lvl w:ilvl="2" w:tplc="04130005" w:tentative="1">
+      <w:start w:val="1"/>
+      <w:numFmt w:val="bullet"/>
+      <w:lvlText w:val=""/>
+      <w:lvlJc w:val="left"/>
+      <w:pPr>
+        <w:ind w:left="2160" w:hanging="360"/>
+      </w:pPr>
+      <w:rPr>
+        <w:rFonts w:ascii="Wingdings" w:hAnsi="Wingdings" w:hint="default"/>
+      </w:rPr>
+    </w:lvl>
+    <w:lvl w:ilvl="3" w:tplc="04130001" w:tentative="1">
+      <w:start w:val="1"/>
+      <w:numFmt w:val="bullet"/>
+      <w:lvlText w:val=""/>
+      <w:lvlJc w:val="left"/>
+      <w:pPr>
+        <w:ind w:left="2880" w:hanging="360"/>
+      </w:pPr>
+      <w:rPr>
+        <w:rFonts w:ascii="Symbol" w:hAnsi="Symbol" w:hint="default"/>
+      </w:rPr>
+    </w:lvl>
+    <w:lvl w:ilvl="4" w:tplc="04130003" w:tentative="1">
+      <w:start w:val="1"/>
+      <w:numFmt w:val="bullet"/>
+      <w:lvlText w:val="o"/>
+      <w:lvlJc w:val="left"/>
+      <w:pPr>
+        <w:ind w:left="3600" w:hanging="360"/>
+      </w:pPr>
+      <w:rPr>
+        <w:rFonts w:ascii="Courier New" w:hAnsi="Courier New" w:cs="Courier New" w:hint="default"/>
+      </w:rPr>
+    </w:lvl>
+    <w:lvl w:ilvl="5" w:tplc="04130005" w:tentative="1">
+      <w:start w:val="1"/>
+      <w:numFmt w:val="bullet"/>
+      <w:lvlText w:val=""/>
+      <w:lvlJc w:val="left"/>
+      <w:pPr>
+        <w:ind w:left="4320" w:hanging="360"/>
+      </w:pPr>
+      <w:rPr>
+        <w:rFonts w:ascii="Wingdings" w:hAnsi="Wingdings" w:hint="default"/>
+      </w:rPr>
+    </w:lvl>
+    <w:lvl w:ilvl="6" w:tplc="04130001" w:tentative="1">
+      <w:start w:val="1"/>
+      <w:numFmt w:val="bullet"/>
+      <w:lvlText w:val=""/>
+      <w:lvlJc w:val="left"/>
+      <w:pPr>
+        <w:ind w:left="5040" w:hanging="360"/>
+      </w:pPr>
+      <w:rPr>
+        <w:rFonts w:ascii="Symbol" w:hAnsi="Symbol" w:hint="default"/>
+      </w:rPr>
+    </w:lvl>
+    <w:lvl w:ilvl="7" w:tplc="04130003" w:tentative="1">
+      <w:start w:val="1"/>
+      <w:numFmt w:val="bullet"/>
+      <w:lvlText w:val="o"/>
+      <w:lvlJc w:val="left"/>
+      <w:pPr>
+        <w:ind w:left="5760" w:hanging="360"/>
+      </w:pPr>
+      <w:rPr>
+        <w:rFonts w:ascii="Courier New" w:hAnsi="Courier New" w:cs="Courier New" w:hint="default"/>
+      </w:rPr>
+    </w:lvl>
+    <w:lvl w:ilvl="8" w:tplc="04130005" w:tentative="1">
+      <w:start w:val="1"/>
+      <w:numFmt w:val="bullet"/>
+      <w:lvlText w:val=""/>
+      <w:lvlJc w:val="left"/>
+      <w:pPr>
+        <w:ind w:left="6480" w:hanging="360"/>
+      </w:pPr>
+      <w:rPr>
+        <w:rFonts w:ascii="Wingdings" w:hAnsi="Wingdings" w:hint="default"/>
+      </w:rPr>
+    </w:lvl>
+  </w:abstractNum>
+  <w:abstractNum w:abstractNumId="32" w15:restartNumberingAfterBreak="0">
     <w:nsid w:val="60DC1E89"/>
     <w:multiLevelType w:val="hybridMultilevel"/>
     <w:tmpl w:val="71A0A07A"/>
@@ -10079,7 +9671,7 @@
       </w:rPr>
     </w:lvl>
   </w:abstractNum>
-  <w:abstractNum w:abstractNumId="32" w15:restartNumberingAfterBreak="0">
+  <w:abstractNum w:abstractNumId="33" w15:restartNumberingAfterBreak="0">
     <w:nsid w:val="6328423B"/>
     <w:multiLevelType w:val="hybridMultilevel"/>
     <w:tmpl w:val="6AA0D994"/>
@@ -10168,7 +9760,7 @@
       </w:pPr>
     </w:lvl>
   </w:abstractNum>
-  <w:abstractNum w:abstractNumId="33" w15:restartNumberingAfterBreak="0">
+  <w:abstractNum w:abstractNumId="34" w15:restartNumberingAfterBreak="0">
     <w:nsid w:val="685E3D09"/>
     <w:multiLevelType w:val="hybridMultilevel"/>
     <w:tmpl w:val="06567E3A"/>
@@ -10262,7 +9854,7 @@
       </w:pPr>
     </w:lvl>
   </w:abstractNum>
-  <w:abstractNum w:abstractNumId="34" w15:restartNumberingAfterBreak="0">
+  <w:abstractNum w:abstractNumId="35" w15:restartNumberingAfterBreak="0">
     <w:nsid w:val="6CF5417A"/>
     <w:multiLevelType w:val="hybridMultilevel"/>
     <w:tmpl w:val="DDB06C4E"/>
@@ -10374,7 +9966,7 @@
       </w:rPr>
     </w:lvl>
   </w:abstractNum>
-  <w:abstractNum w:abstractNumId="35" w15:restartNumberingAfterBreak="0">
+  <w:abstractNum w:abstractNumId="36" w15:restartNumberingAfterBreak="0">
     <w:nsid w:val="771A62AB"/>
     <w:multiLevelType w:val="hybridMultilevel"/>
     <w:tmpl w:val="2F4E43EC"/>
@@ -10491,7 +10083,7 @@
     <w:abstractNumId w:val="8"/>
   </w:num>
   <w:num w:numId="2" w16cid:durableId="1299452172">
-    <w:abstractNumId w:val="32"/>
+    <w:abstractNumId w:val="33"/>
   </w:num>
   <w:num w:numId="3" w16cid:durableId="1390805663">
     <w:abstractNumId w:val="9"/>
@@ -10554,7 +10146,7 @@
     <w:abstractNumId w:val="28"/>
   </w:num>
   <w:num w:numId="23" w16cid:durableId="582372479">
-    <w:abstractNumId w:val="31"/>
+    <w:abstractNumId w:val="32"/>
   </w:num>
   <w:num w:numId="24" w16cid:durableId="973679202">
     <w:abstractNumId w:val="16"/>
@@ -10563,7 +10155,7 @@
     <w:abstractNumId w:val="10"/>
   </w:num>
   <w:num w:numId="26" w16cid:durableId="153841761">
-    <w:abstractNumId w:val="33"/>
+    <w:abstractNumId w:val="34"/>
   </w:num>
   <w:num w:numId="27" w16cid:durableId="273900604">
     <w:abstractNumId w:val="13"/>
@@ -10575,7 +10167,7 @@
     <w:abstractNumId w:val="17"/>
   </w:num>
   <w:num w:numId="30" w16cid:durableId="248974696">
-    <w:abstractNumId w:val="34"/>
+    <w:abstractNumId w:val="35"/>
   </w:num>
   <w:num w:numId="31" w16cid:durableId="1278370239">
     <w:abstractNumId w:val="7"/>
@@ -10584,7 +10176,7 @@
     <w:abstractNumId w:val="20"/>
   </w:num>
   <w:num w:numId="33" w16cid:durableId="1771002685">
-    <w:abstractNumId w:val="35"/>
+    <w:abstractNumId w:val="36"/>
   </w:num>
   <w:num w:numId="34" w16cid:durableId="382172258">
     <w:abstractNumId w:val="3"/>
@@ -10594,6 +10186,9 @@
   </w:num>
   <w:num w:numId="36" w16cid:durableId="343752693">
     <w:abstractNumId w:val="26"/>
+  </w:num>
+  <w:num w:numId="37" w16cid:durableId="2079739575">
+    <w:abstractNumId w:val="31"/>
   </w:num>
 </w:numbering>
 </file>
@@ -11222,6 +10817,11 @@
       <w:spacing w:after="0" w:line="240" w:lineRule="auto"/>
     </w:pPr>
   </w:style>
+  <w:style w:type="character" w:customStyle="1" w:styleId="ui-provider">
+    <w:name w:val="ui-provider"/>
+    <w:basedOn w:val="Standaardalinea-lettertype"/>
+    <w:rsid w:val="00542CE4"/>
+  </w:style>
 </w:styles>
 </file>
 
@@ -11534,6 +11134,19 @@
 </file>
 
 <file path=customXml/item2.xml><?xml version="1.0" encoding="utf-8"?>
+<?mso-contentType ?>
+<FormTemplates xmlns="http://schemas.microsoft.com/sharepoint/v3/contenttype/forms">
+  <Display>DocumentLibraryForm</Display>
+  <Edit>DocumentLibraryForm</Edit>
+  <New>DocumentLibraryForm</New>
+</FormTemplates>
+</file>
+
+<file path=customXml/item3.xml><?xml version="1.0" encoding="utf-8"?>
+<b:Sources xmlns:b="http://schemas.openxmlformats.org/officeDocument/2006/bibliography" xmlns="http://schemas.openxmlformats.org/officeDocument/2006/bibliography" SelectedStyle="\APASixthEditionOfficeOnline.xsl" StyleName="APA" Version="6"/>
+</file>
+
+<file path=customXml/item4.xml><?xml version="1.0" encoding="utf-8"?>
 <ct:contentTypeSchema xmlns:ct="http://schemas.microsoft.com/office/2006/metadata/contentType" xmlns:ma="http://schemas.microsoft.com/office/2006/metadata/properties/metaAttributes" ct:_="" ma:_="" ma:contentTypeName="Document" ma:contentTypeID="0x010100C4EA295FB1FB9547A73C9F5819D6E613" ma:contentTypeVersion="18" ma:contentTypeDescription="Een nieuw document maken." ma:contentTypeScope="" ma:versionID="28eb2357e4224e96db2ca2d9fdff096e">
   <xsd:schema xmlns:xsd="http://www.w3.org/2001/XMLSchema" xmlns:xs="http://www.w3.org/2001/XMLSchema" xmlns:p="http://schemas.microsoft.com/office/2006/metadata/properties" xmlns:ns1="http://schemas.microsoft.com/sharepoint/v3" xmlns:ns2="4e95bed8-6d15-4403-ad70-a53422338dca" xmlns:ns3="10d3344f-2d16-43d9-a145-97142f5cb288" xmlns:ns4="d045ab76-3bb7-45f5-ab41-d7b04aa0dc94" targetNamespace="http://schemas.microsoft.com/office/2006/metadata/properties" ma:root="true" ma:fieldsID="22228b78e9367ad139f599631bc89b0b" ns1:_="" ns2:_="" ns3:_="" ns4:_="">
     <xsd:import namespace="http://schemas.microsoft.com/sharepoint/v3"/>
@@ -11798,19 +11411,6 @@
 </ct:contentTypeSchema>
 </file>
 
-<file path=customXml/item3.xml><?xml version="1.0" encoding="utf-8"?>
-<b:Sources xmlns:b="http://schemas.openxmlformats.org/officeDocument/2006/bibliography" xmlns="http://schemas.openxmlformats.org/officeDocument/2006/bibliography" SelectedStyle="\APASixthEditionOfficeOnline.xsl" StyleName="APA" Version="6"/>
-</file>
-
-<file path=customXml/item4.xml><?xml version="1.0" encoding="utf-8"?>
-<?mso-contentType ?>
-<FormTemplates xmlns="http://schemas.microsoft.com/sharepoint/v3/contenttype/forms">
-  <Display>DocumentLibraryForm</Display>
-  <Edit>DocumentLibraryForm</Edit>
-  <New>DocumentLibraryForm</New>
-</FormTemplates>
-</file>
-
 <file path=customXml/itemProps1.xml><?xml version="1.0" encoding="utf-8"?>
 <ds:datastoreItem xmlns:ds="http://schemas.openxmlformats.org/officeDocument/2006/customXml" ds:itemID="{380EB131-2C67-4ADF-B339-AC309307CC19}">
   <ds:schemaRefs>
@@ -11824,6 +11424,22 @@
 </file>
 
 <file path=customXml/itemProps2.xml><?xml version="1.0" encoding="utf-8"?>
+<ds:datastoreItem xmlns:ds="http://schemas.openxmlformats.org/officeDocument/2006/customXml" ds:itemID="{9EB3979D-5A64-486D-AC3E-3935A1967C23}">
+  <ds:schemaRefs>
+    <ds:schemaRef ds:uri="http://schemas.microsoft.com/sharepoint/v3/contenttype/forms"/>
+  </ds:schemaRefs>
+</ds:datastoreItem>
+</file>
+
+<file path=customXml/itemProps3.xml><?xml version="1.0" encoding="utf-8"?>
+<ds:datastoreItem xmlns:ds="http://schemas.openxmlformats.org/officeDocument/2006/customXml" ds:itemID="{6C3FEBE1-CD5A-4D45-B547-9709D8283EA8}">
+  <ds:schemaRefs>
+    <ds:schemaRef ds:uri="http://schemas.openxmlformats.org/officeDocument/2006/bibliography"/>
+  </ds:schemaRefs>
+</ds:datastoreItem>
+</file>
+
+<file path=customXml/itemProps4.xml><?xml version="1.0" encoding="utf-8"?>
 <ds:datastoreItem xmlns:ds="http://schemas.openxmlformats.org/officeDocument/2006/customXml" ds:itemID="{93A42640-EF5A-48EB-840C-B7E8DA8DCE6D}">
   <ds:schemaRefs>
     <ds:schemaRef ds:uri="http://schemas.microsoft.com/office/2006/metadata/contentType"/>
@@ -11842,20 +11458,4 @@
     <ds:schemaRef ds:uri="http://schemas.microsoft.com/internal/obd"/>
   </ds:schemaRefs>
 </ds:datastoreItem>
-</file>
-
-<file path=customXml/itemProps3.xml><?xml version="1.0" encoding="utf-8"?>
-<ds:datastoreItem xmlns:ds="http://schemas.openxmlformats.org/officeDocument/2006/customXml" ds:itemID="{6C3FEBE1-CD5A-4D45-B547-9709D8283EA8}">
-  <ds:schemaRefs>
-    <ds:schemaRef ds:uri="http://schemas.openxmlformats.org/officeDocument/2006/bibliography"/>
-  </ds:schemaRefs>
-</ds:datastoreItem>
-</file>
-
-<file path=customXml/itemProps4.xml><?xml version="1.0" encoding="utf-8"?>
-<ds:datastoreItem xmlns:ds="http://schemas.openxmlformats.org/officeDocument/2006/customXml" ds:itemID="{9EB3979D-5A64-486D-AC3E-3935A1967C23}">
-  <ds:schemaRefs>
-    <ds:schemaRef ds:uri="http://schemas.microsoft.com/sharepoint/v3/contenttype/forms"/>
-  </ds:schemaRefs>
-</ds:datastoreItem>
 </file>